--- a/Отчет/CourseWork_Task.docx
+++ b/Отчет/CourseWork_Task.docx
@@ -1,6 +1,6 @@
 
 <file path=word/document.xml><?xml version="1.0" encoding="utf-8"?>
-<w:document xmlns:wpc="http://schemas.microsoft.com/office/word/2010/wordprocessingCanvas" xmlns:mc="http://schemas.openxmlformats.org/markup-compatibility/2006" xmlns:o="urn:schemas-microsoft-com:office:office" xmlns:r="http://schemas.openxmlformats.org/officeDocument/2006/relationships" xmlns:m="http://schemas.openxmlformats.org/officeDocument/2006/math" xmlns:v="urn:schemas-microsoft-com:vml" xmlns:wp14="http://schemas.microsoft.com/office/word/2010/wordprocessingDrawing" xmlns:wp="http://schemas.openxmlformats.org/drawingml/2006/wordprocessingDrawing" xmlns:w10="urn:schemas-microsoft-com:office:word" xmlns:w="http://schemas.openxmlformats.org/wordprocessingml/2006/main" xmlns:w14="http://schemas.microsoft.com/office/word/2010/wordml" xmlns:w15="http://schemas.microsoft.com/office/word/2012/wordml" xmlns:wpg="http://schemas.microsoft.com/office/word/2010/wordprocessingGroup" xmlns:wpi="http://schemas.microsoft.com/office/word/2010/wordprocessingInk" xmlns:wne="http://schemas.microsoft.com/office/word/2006/wordml" xmlns:wps="http://schemas.microsoft.com/office/word/2010/wordprocessingShape" mc:Ignorable="w14 w15 wp14">
+<w:document xmlns:wpc="http://schemas.microsoft.com/office/word/2010/wordprocessingCanvas" xmlns:mc="http://schemas.openxmlformats.org/markup-compatibility/2006" xmlns:o="urn:schemas-microsoft-com:office:office" xmlns:r="http://schemas.openxmlformats.org/officeDocument/2006/relationships" xmlns:m="http://schemas.openxmlformats.org/officeDocument/2006/math" xmlns:v="urn:schemas-microsoft-com:vml" xmlns:wp14="http://schemas.microsoft.com/office/word/2010/wordprocessingDrawing" xmlns:wp="http://schemas.openxmlformats.org/drawingml/2006/wordprocessingDrawing" xmlns:w10="urn:schemas-microsoft-com:office:word" xmlns:w="http://schemas.openxmlformats.org/wordprocessingml/2006/main" xmlns:w14="http://schemas.microsoft.com/office/word/2010/wordml" xmlns:wpg="http://schemas.microsoft.com/office/word/2010/wordprocessingGroup" xmlns:wpi="http://schemas.microsoft.com/office/word/2010/wordprocessingInk" xmlns:wne="http://schemas.microsoft.com/office/word/2006/wordml" xmlns:wps="http://schemas.microsoft.com/office/word/2010/wordprocessingShape" mc:Ignorable="w14 wp14">
   <w:body>
     <w:p>
       <w:pPr>
@@ -239,10 +239,90 @@
           <w:sz w:val="28"/>
           <w:szCs w:val="28"/>
         </w:rPr>
-        <w:t>08.04.2014</w:t>
-      </w:r>
-      <w:bookmarkStart w:id="2" w:name="_GoBack"/>
-      <w:bookmarkEnd w:id="2"/>
+        <w:t>10</w:t>
+      </w:r>
+      <w:r>
+        <w:rPr>
+          <w:bCs/>
+          <w:sz w:val="28"/>
+          <w:szCs w:val="28"/>
+        </w:rPr>
+        <w:t>.0</w:t>
+      </w:r>
+      <w:r>
+        <w:rPr>
+          <w:bCs/>
+          <w:sz w:val="28"/>
+          <w:szCs w:val="28"/>
+        </w:rPr>
+        <w:t>2</w:t>
+      </w:r>
+      <w:r>
+        <w:rPr>
+          <w:bCs/>
+          <w:sz w:val="28"/>
+          <w:szCs w:val="28"/>
+        </w:rPr>
+        <w:t>.</w:t>
+      </w:r>
+      <w:r>
+        <w:rPr>
+          <w:bCs/>
+          <w:sz w:val="28"/>
+          <w:szCs w:val="28"/>
+        </w:rPr>
+        <w:fldChar w:fldCharType="begin"/>
+      </w:r>
+      <w:r>
+        <w:rPr>
+          <w:bCs/>
+          <w:sz w:val="28"/>
+          <w:szCs w:val="28"/>
+        </w:rPr>
+        <w:instrText xml:space="preserve"> DATE   \</w:instrText>
+      </w:r>
+      <w:r>
+        <w:rPr>
+          <w:bCs/>
+          <w:sz w:val="28"/>
+          <w:szCs w:val="28"/>
+          <w:lang w:val="en-US"/>
+        </w:rPr>
+        <w:instrText>@ "yyyy"</w:instrText>
+      </w:r>
+      <w:r>
+        <w:rPr>
+          <w:bCs/>
+          <w:sz w:val="28"/>
+          <w:szCs w:val="28"/>
+        </w:rPr>
+        <w:instrText xml:space="preserve"> </w:instrText>
+      </w:r>
+      <w:r>
+        <w:rPr>
+          <w:bCs/>
+          <w:sz w:val="28"/>
+          <w:szCs w:val="28"/>
+        </w:rPr>
+        <w:fldChar w:fldCharType="separate"/>
+      </w:r>
+      <w:r>
+        <w:rPr>
+          <w:bCs/>
+          <w:noProof/>
+          <w:sz w:val="28"/>
+          <w:szCs w:val="28"/>
+        </w:rPr>
+        <w:t>2014</w:t>
+      </w:r>
+      <w:r>
+        <w:rPr>
+          <w:bCs/>
+          <w:sz w:val="28"/>
+          <w:szCs w:val="28"/>
+        </w:rPr>
+        <w:fldChar w:fldCharType="end"/>
+      </w:r>
     </w:p>
     <w:p>
       <w:pPr>
@@ -372,7 +452,7 @@
           <w:sz w:val="28"/>
           <w:szCs w:val="28"/>
         </w:rPr>
-        <w:t>___</w:t>
+        <w:t>311</w:t>
       </w:r>
     </w:p>
     <w:p>
@@ -383,12 +463,21 @@
           <w:szCs w:val="28"/>
         </w:rPr>
       </w:pPr>
-      <w:r>
-        <w:rPr>
-          <w:sz w:val="28"/>
-          <w:szCs w:val="28"/>
-        </w:rPr>
-        <w:t>________________________________________________________________</w:t>
+      <w:proofErr w:type="gramStart"/>
+      <w:r>
+        <w:rPr>
+          <w:sz w:val="28"/>
+          <w:szCs w:val="28"/>
+        </w:rPr>
+        <w:t>Неповинных</w:t>
+      </w:r>
+      <w:proofErr w:type="gramEnd"/>
+      <w:r>
+        <w:rPr>
+          <w:sz w:val="28"/>
+          <w:szCs w:val="28"/>
+        </w:rPr>
+        <w:t xml:space="preserve"> Екатерине Александровне</w:t>
       </w:r>
     </w:p>
     <w:p>
@@ -417,6 +506,7 @@
           <w:szCs w:val="28"/>
         </w:rPr>
       </w:pPr>
+      <w:proofErr w:type="gramStart"/>
       <w:r>
         <w:rPr>
           <w:sz w:val="28"/>
@@ -522,6 +612,7 @@
         </w:rPr>
         <w:br/>
       </w:r>
+      <w:proofErr w:type="gramEnd"/>
     </w:p>
     <w:p>
       <w:pPr>
@@ -538,7 +629,6 @@
           <w:ilvl w:val="0"/>
           <w:numId w:val="1"/>
         </w:numPr>
-        <w:ind w:left="357" w:hanging="357"/>
         <w:rPr>
           <w:b/>
           <w:sz w:val="28"/>
@@ -569,7 +659,7 @@
           <w:sz w:val="28"/>
           <w:szCs w:val="28"/>
         </w:rPr>
-        <w:t>____________________________________________________________________________________________________________________________________</w:t>
+        <w:t>Разработка веб-приложения для мониторинга позиций сайтов по запросам в поисковой системе Яндекс.</w:t>
       </w:r>
     </w:p>
     <w:p>
@@ -736,9 +826,76 @@
       <w:r>
         <w:rPr>
           <w:sz w:val="28"/>
-          <w:szCs w:val="28"/>
-        </w:rPr>
-        <w:t>__________________________________________________________________</w:t>
+          <w:lang w:val="en-US"/>
+        </w:rPr>
+        <w:t>Bar-</w:t>
+      </w:r>
+      <w:proofErr w:type="spellStart"/>
+      <w:r>
+        <w:rPr>
+          <w:sz w:val="28"/>
+          <w:lang w:val="en-US"/>
+        </w:rPr>
+        <w:t>Ilan</w:t>
+      </w:r>
+      <w:proofErr w:type="spellEnd"/>
+      <w:r>
+        <w:rPr>
+          <w:sz w:val="28"/>
+          <w:lang w:val="en-US"/>
+        </w:rPr>
+        <w:t xml:space="preserve"> J., Mat-Hassan M., </w:t>
+      </w:r>
+      <w:proofErr w:type="spellStart"/>
+      <w:r>
+        <w:rPr>
+          <w:sz w:val="28"/>
+          <w:lang w:val="en-US"/>
+        </w:rPr>
+        <w:t>Levene</w:t>
+      </w:r>
+      <w:proofErr w:type="spellEnd"/>
+      <w:r>
+        <w:rPr>
+          <w:sz w:val="28"/>
+          <w:lang w:val="en-US"/>
+        </w:rPr>
+        <w:t xml:space="preserve"> M. Methods for comparing rankings of search engine results // </w:t>
+      </w:r>
+      <w:proofErr w:type="spellStart"/>
+      <w:r>
+        <w:rPr>
+          <w:sz w:val="28"/>
+          <w:lang w:val="en-US"/>
+        </w:rPr>
+        <w:t>Comput</w:t>
+      </w:r>
+      <w:proofErr w:type="spellEnd"/>
+      <w:r>
+        <w:rPr>
+          <w:sz w:val="28"/>
+          <w:lang w:val="en-US"/>
+        </w:rPr>
+        <w:t xml:space="preserve">. </w:t>
+      </w:r>
+      <w:r>
+        <w:rPr>
+          <w:sz w:val="28"/>
+          <w:lang w:val="en-US"/>
+        </w:rPr>
+        <w:t>Networks</w:t>
+      </w:r>
+      <w:r>
+        <w:rPr>
+          <w:sz w:val="28"/>
+        </w:rPr>
+        <w:t xml:space="preserve">. </w:t>
+      </w:r>
+      <w:r>
+        <w:rPr>
+          <w:sz w:val="28"/>
+        </w:rPr>
+        <w:t>2006;</w:t>
       </w:r>
     </w:p>
     <w:p>
@@ -755,9 +912,70 @@
       <w:r>
         <w:rPr>
           <w:sz w:val="28"/>
-          <w:szCs w:val="28"/>
-        </w:rPr>
-        <w:t>__________________________________________________________________</w:t>
+        </w:rPr>
+        <w:t xml:space="preserve">В.В. Зосимов, В.С. </w:t>
+      </w:r>
+      <w:proofErr w:type="spellStart"/>
+      <w:r>
+        <w:rPr>
+          <w:sz w:val="28"/>
+        </w:rPr>
+        <w:t>Степашко</w:t>
+      </w:r>
+      <w:proofErr w:type="spellEnd"/>
+      <w:r>
+        <w:rPr>
+          <w:sz w:val="28"/>
+        </w:rPr>
+        <w:t xml:space="preserve"> А.С.Б. Построение и сравнительный анализ </w:t>
+      </w:r>
+      <w:proofErr w:type="gramStart"/>
+      <w:r>
+        <w:rPr>
+          <w:sz w:val="28"/>
+        </w:rPr>
+        <w:t>моделей ранжирования результатов работы поисковых систем</w:t>
+      </w:r>
+      <w:proofErr w:type="gramEnd"/>
+      <w:r>
+        <w:rPr>
+          <w:sz w:val="28"/>
+        </w:rPr>
+        <w:t xml:space="preserve"> </w:t>
+      </w:r>
+      <w:proofErr w:type="spellStart"/>
+      <w:r>
+        <w:rPr>
+          <w:sz w:val="28"/>
+        </w:rPr>
+        <w:t>google</w:t>
+      </w:r>
+      <w:proofErr w:type="spellEnd"/>
+      <w:r>
+        <w:rPr>
+          <w:sz w:val="28"/>
+        </w:rPr>
+        <w:t xml:space="preserve"> и </w:t>
+      </w:r>
+      <w:proofErr w:type="spellStart"/>
+      <w:r>
+        <w:rPr>
+          <w:sz w:val="28"/>
+        </w:rPr>
+        <w:t>я</w:t>
+      </w:r>
+      <w:r>
+        <w:rPr>
+          <w:sz w:val="28"/>
+        </w:rPr>
+        <w:t>ндекс</w:t>
+      </w:r>
+      <w:proofErr w:type="spellEnd"/>
+      <w:r>
+        <w:rPr>
+          <w:sz w:val="28"/>
+        </w:rPr>
+        <w:t>. 2011;</w:t>
       </w:r>
     </w:p>
     <w:p>
@@ -774,9 +992,8 @@
       <w:r>
         <w:rPr>
           <w:sz w:val="28"/>
-          <w:szCs w:val="28"/>
-        </w:rPr>
-        <w:t>__________________________________________________________________</w:t>
+        </w:rPr>
+        <w:t>Сегалович И., Маслов М. Некоторые аспекты полнотекстового поиска и ранжирования в Яндекс. 2004.</w:t>
       </w:r>
     </w:p>
     <w:p>
@@ -807,59 +1024,426 @@
     </w:p>
     <w:p>
       <w:pPr>
+        <w:pStyle w:val="ad"/>
         <w:numPr>
           <w:ilvl w:val="0"/>
-          <w:numId w:val="10"/>
+          <w:numId w:val="18"/>
         </w:numPr>
-        <w:rPr>
-          <w:sz w:val="28"/>
-          <w:szCs w:val="28"/>
-        </w:rPr>
-      </w:pPr>
-      <w:r>
-        <w:rPr>
-          <w:sz w:val="28"/>
-          <w:szCs w:val="28"/>
-        </w:rPr>
-        <w:t>__________________________________________________________________</w:t>
+        <w:spacing w:line="360" w:lineRule="auto"/>
+      </w:pPr>
+      <w:r>
+        <w:rPr>
+          <w:szCs w:val="28"/>
+        </w:rPr>
+        <w:t>И</w:t>
+      </w:r>
+      <w:r>
+        <w:rPr>
+          <w:szCs w:val="28"/>
+        </w:rPr>
+        <w:t>зуч</w:t>
+      </w:r>
+      <w:r>
+        <w:rPr>
+          <w:szCs w:val="28"/>
+        </w:rPr>
+        <w:t>ение и анализ</w:t>
+      </w:r>
+      <w:r>
+        <w:rPr>
+          <w:szCs w:val="28"/>
+        </w:rPr>
+        <w:t xml:space="preserve"> </w:t>
+      </w:r>
+      <w:proofErr w:type="gramStart"/>
+      <w:r>
+        <w:rPr>
+          <w:szCs w:val="28"/>
+        </w:rPr>
+        <w:t>особенност</w:t>
+      </w:r>
+      <w:r>
+        <w:rPr>
+          <w:szCs w:val="28"/>
+        </w:rPr>
+        <w:t>ей</w:t>
+      </w:r>
+      <w:r>
+        <w:rPr>
+          <w:szCs w:val="28"/>
+        </w:rPr>
+        <w:t xml:space="preserve"> существующих систем мониторинга позиций сайтов</w:t>
+      </w:r>
+      <w:proofErr w:type="gramEnd"/>
+      <w:r>
+        <w:rPr>
+          <w:szCs w:val="28"/>
+        </w:rPr>
+        <w:t xml:space="preserve"> в поисковых системах;</w:t>
       </w:r>
     </w:p>
     <w:p>
       <w:pPr>
+        <w:pStyle w:val="ad"/>
         <w:numPr>
           <w:ilvl w:val="0"/>
-          <w:numId w:val="10"/>
+          <w:numId w:val="18"/>
         </w:numPr>
-        <w:rPr>
-          <w:sz w:val="28"/>
-          <w:szCs w:val="28"/>
-        </w:rPr>
-      </w:pPr>
-      <w:r>
-        <w:rPr>
-          <w:sz w:val="28"/>
-          <w:szCs w:val="28"/>
-        </w:rPr>
-        <w:t>__________________________________________________________________</w:t>
+        <w:spacing w:line="360" w:lineRule="auto"/>
+      </w:pPr>
+      <w:r>
+        <w:rPr>
+          <w:szCs w:val="28"/>
+        </w:rPr>
+        <w:t>изуч</w:t>
+      </w:r>
+      <w:r>
+        <w:rPr>
+          <w:szCs w:val="28"/>
+        </w:rPr>
+        <w:t>ение</w:t>
+      </w:r>
+      <w:r>
+        <w:rPr>
+          <w:szCs w:val="28"/>
+        </w:rPr>
+        <w:t xml:space="preserve"> особенност</w:t>
+      </w:r>
+      <w:r>
+        <w:rPr>
+          <w:szCs w:val="28"/>
+        </w:rPr>
+        <w:t>ей</w:t>
+      </w:r>
+      <w:r>
+        <w:rPr>
+          <w:szCs w:val="28"/>
+        </w:rPr>
+        <w:t xml:space="preserve"> работы с платформами </w:t>
+      </w:r>
+      <w:proofErr w:type="spellStart"/>
+      <w:r>
+        <w:rPr>
+          <w:szCs w:val="28"/>
+        </w:rPr>
+        <w:t>Django</w:t>
+      </w:r>
+      <w:proofErr w:type="spellEnd"/>
+      <w:r>
+        <w:rPr>
+          <w:szCs w:val="28"/>
+        </w:rPr>
+        <w:t xml:space="preserve"> и </w:t>
+      </w:r>
+      <w:r>
+        <w:rPr>
+          <w:szCs w:val="28"/>
+          <w:lang w:val="en-US"/>
+        </w:rPr>
+        <w:t>Twitter</w:t>
+      </w:r>
+      <w:r>
+        <w:rPr>
+          <w:szCs w:val="28"/>
+        </w:rPr>
+        <w:t xml:space="preserve"> </w:t>
+      </w:r>
+      <w:r>
+        <w:rPr>
+          <w:szCs w:val="28"/>
+          <w:lang w:val="en-US"/>
+        </w:rPr>
+        <w:t>Bootstrap</w:t>
+      </w:r>
+      <w:r>
+        <w:rPr>
+          <w:szCs w:val="28"/>
+        </w:rPr>
+        <w:t>;</w:t>
       </w:r>
     </w:p>
     <w:p>
       <w:pPr>
+        <w:pStyle w:val="ab"/>
         <w:numPr>
           <w:ilvl w:val="0"/>
-          <w:numId w:val="10"/>
+          <w:numId w:val="18"/>
         </w:numPr>
-        <w:rPr>
-          <w:sz w:val="28"/>
-          <w:szCs w:val="28"/>
-        </w:rPr>
-      </w:pPr>
-      <w:r>
-        <w:rPr>
-          <w:sz w:val="28"/>
-          <w:szCs w:val="28"/>
-        </w:rPr>
-        <w:t>__________________________________________________________________</w:t>
+        <w:suppressAutoHyphens/>
+        <w:spacing w:after="0" w:line="360" w:lineRule="auto"/>
+        <w:jc w:val="both"/>
+        <w:rPr>
+          <w:rFonts w:ascii="Times New Roman" w:eastAsia="Times New Roman" w:hAnsi="Times New Roman"/>
+          <w:sz w:val="28"/>
+          <w:szCs w:val="28"/>
+          <w:lang w:eastAsia="ru-RU"/>
+        </w:rPr>
+      </w:pPr>
+      <w:r>
+        <w:rPr>
+          <w:rFonts w:ascii="Times New Roman" w:eastAsia="Times New Roman" w:hAnsi="Times New Roman"/>
+          <w:sz w:val="28"/>
+          <w:szCs w:val="28"/>
+          <w:lang w:eastAsia="ru-RU"/>
+        </w:rPr>
+        <w:lastRenderedPageBreak/>
+        <w:t>изуч</w:t>
+      </w:r>
+      <w:r>
+        <w:rPr>
+          <w:rFonts w:ascii="Times New Roman" w:eastAsia="Times New Roman" w:hAnsi="Times New Roman"/>
+          <w:sz w:val="28"/>
+          <w:szCs w:val="28"/>
+          <w:lang w:eastAsia="ru-RU"/>
+        </w:rPr>
+        <w:t>ение</w:t>
+      </w:r>
+      <w:r>
+        <w:rPr>
+          <w:rFonts w:ascii="Times New Roman" w:eastAsia="Times New Roman" w:hAnsi="Times New Roman"/>
+          <w:sz w:val="28"/>
+          <w:szCs w:val="28"/>
+          <w:lang w:eastAsia="ru-RU"/>
+        </w:rPr>
+        <w:t xml:space="preserve"> существующи</w:t>
+      </w:r>
+      <w:r>
+        <w:rPr>
+          <w:rFonts w:ascii="Times New Roman" w:eastAsia="Times New Roman" w:hAnsi="Times New Roman"/>
+          <w:sz w:val="28"/>
+          <w:szCs w:val="28"/>
+          <w:lang w:eastAsia="ru-RU"/>
+        </w:rPr>
+        <w:t>х</w:t>
+      </w:r>
+      <w:r>
+        <w:rPr>
+          <w:rFonts w:ascii="Times New Roman" w:eastAsia="Times New Roman" w:hAnsi="Times New Roman"/>
+          <w:sz w:val="28"/>
+          <w:szCs w:val="28"/>
+          <w:lang w:eastAsia="ru-RU"/>
+        </w:rPr>
+        <w:t xml:space="preserve"> </w:t>
+      </w:r>
+      <w:proofErr w:type="gramStart"/>
+      <w:r>
+        <w:rPr>
+          <w:rFonts w:ascii="Times New Roman" w:eastAsia="Times New Roman" w:hAnsi="Times New Roman"/>
+          <w:sz w:val="28"/>
+          <w:szCs w:val="28"/>
+          <w:lang w:eastAsia="ru-RU"/>
+        </w:rPr>
+        <w:t>подход</w:t>
+      </w:r>
+      <w:r>
+        <w:rPr>
+          <w:rFonts w:ascii="Times New Roman" w:eastAsia="Times New Roman" w:hAnsi="Times New Roman"/>
+          <w:sz w:val="28"/>
+          <w:szCs w:val="28"/>
+          <w:lang w:eastAsia="ru-RU"/>
+        </w:rPr>
+        <w:t>ов</w:t>
+      </w:r>
+      <w:r>
+        <w:rPr>
+          <w:rFonts w:ascii="Times New Roman" w:eastAsia="Times New Roman" w:hAnsi="Times New Roman"/>
+          <w:sz w:val="28"/>
+          <w:szCs w:val="28"/>
+          <w:lang w:eastAsia="ru-RU"/>
+        </w:rPr>
+        <w:t xml:space="preserve"> разработки систем мониторинга позиций сайтов</w:t>
+      </w:r>
+      <w:proofErr w:type="gramEnd"/>
+      <w:r>
+        <w:rPr>
+          <w:rFonts w:ascii="Times New Roman" w:eastAsia="Times New Roman" w:hAnsi="Times New Roman"/>
+          <w:sz w:val="28"/>
+          <w:szCs w:val="28"/>
+          <w:lang w:eastAsia="ru-RU"/>
+        </w:rPr>
+        <w:t xml:space="preserve"> в поисковых системах;</w:t>
+      </w:r>
+    </w:p>
+    <w:p>
+      <w:pPr>
+        <w:pStyle w:val="ab"/>
+        <w:numPr>
+          <w:ilvl w:val="0"/>
+          <w:numId w:val="18"/>
+        </w:numPr>
+        <w:suppressAutoHyphens/>
+        <w:spacing w:after="0" w:line="360" w:lineRule="auto"/>
+        <w:jc w:val="both"/>
+        <w:rPr>
+          <w:rFonts w:ascii="Times New Roman" w:eastAsia="Times New Roman" w:hAnsi="Times New Roman"/>
+          <w:sz w:val="28"/>
+          <w:szCs w:val="28"/>
+          <w:lang w:eastAsia="ru-RU"/>
+        </w:rPr>
+      </w:pPr>
+      <w:r>
+        <w:rPr>
+          <w:rFonts w:ascii="Times New Roman" w:eastAsia="Times New Roman" w:hAnsi="Times New Roman"/>
+          <w:sz w:val="28"/>
+          <w:szCs w:val="28"/>
+          <w:lang w:eastAsia="ru-RU"/>
+        </w:rPr>
+        <w:t>проектирование</w:t>
+      </w:r>
+      <w:r>
+        <w:rPr>
+          <w:rFonts w:ascii="Times New Roman" w:eastAsia="Times New Roman" w:hAnsi="Times New Roman"/>
+          <w:sz w:val="28"/>
+          <w:szCs w:val="28"/>
+          <w:lang w:eastAsia="ru-RU"/>
+        </w:rPr>
+        <w:t xml:space="preserve"> </w:t>
+      </w:r>
+      <w:proofErr w:type="gramStart"/>
+      <w:r>
+        <w:rPr>
+          <w:rFonts w:ascii="Times New Roman" w:eastAsia="Times New Roman" w:hAnsi="Times New Roman"/>
+          <w:sz w:val="28"/>
+          <w:szCs w:val="28"/>
+          <w:lang w:eastAsia="ru-RU"/>
+        </w:rPr>
+        <w:t>архитектур</w:t>
+      </w:r>
+      <w:r>
+        <w:rPr>
+          <w:rFonts w:ascii="Times New Roman" w:eastAsia="Times New Roman" w:hAnsi="Times New Roman"/>
+          <w:sz w:val="28"/>
+          <w:szCs w:val="28"/>
+          <w:lang w:eastAsia="ru-RU"/>
+        </w:rPr>
+        <w:t>ы</w:t>
+      </w:r>
+      <w:r>
+        <w:rPr>
+          <w:rFonts w:ascii="Times New Roman" w:eastAsia="Times New Roman" w:hAnsi="Times New Roman"/>
+          <w:sz w:val="28"/>
+          <w:szCs w:val="28"/>
+          <w:lang w:eastAsia="ru-RU"/>
+        </w:rPr>
+        <w:t xml:space="preserve"> системы мониторинга позиций сайтов</w:t>
+      </w:r>
+      <w:proofErr w:type="gramEnd"/>
+      <w:r>
+        <w:rPr>
+          <w:rFonts w:ascii="Times New Roman" w:eastAsia="Times New Roman" w:hAnsi="Times New Roman"/>
+          <w:sz w:val="28"/>
+          <w:szCs w:val="28"/>
+          <w:lang w:eastAsia="ru-RU"/>
+        </w:rPr>
+        <w:t xml:space="preserve"> в поисковых системах;</w:t>
+      </w:r>
+    </w:p>
+    <w:p>
+      <w:pPr>
+        <w:pStyle w:val="ab"/>
+        <w:numPr>
+          <w:ilvl w:val="0"/>
+          <w:numId w:val="18"/>
+        </w:numPr>
+        <w:suppressAutoHyphens/>
+        <w:spacing w:after="0" w:line="360" w:lineRule="auto"/>
+        <w:jc w:val="both"/>
+        <w:rPr>
+          <w:rFonts w:ascii="Times New Roman" w:eastAsia="Times New Roman" w:hAnsi="Times New Roman"/>
+          <w:sz w:val="28"/>
+          <w:szCs w:val="28"/>
+          <w:lang w:eastAsia="ru-RU"/>
+        </w:rPr>
+      </w:pPr>
+      <w:r>
+        <w:rPr>
+          <w:rFonts w:ascii="Times New Roman" w:eastAsia="Times New Roman" w:hAnsi="Times New Roman"/>
+          <w:sz w:val="28"/>
+          <w:szCs w:val="28"/>
+          <w:lang w:eastAsia="ru-RU"/>
+        </w:rPr>
+        <w:t>реализ</w:t>
+      </w:r>
+      <w:r>
+        <w:rPr>
+          <w:rFonts w:ascii="Times New Roman" w:eastAsia="Times New Roman" w:hAnsi="Times New Roman"/>
+          <w:sz w:val="28"/>
+          <w:szCs w:val="28"/>
+          <w:lang w:eastAsia="ru-RU"/>
+        </w:rPr>
+        <w:t>ация</w:t>
+      </w:r>
+      <w:r>
+        <w:rPr>
+          <w:rFonts w:ascii="Times New Roman" w:eastAsia="Times New Roman" w:hAnsi="Times New Roman"/>
+          <w:sz w:val="28"/>
+          <w:szCs w:val="28"/>
+          <w:lang w:eastAsia="ru-RU"/>
+        </w:rPr>
+        <w:t xml:space="preserve"> веб-приложени</w:t>
+      </w:r>
+      <w:r>
+        <w:rPr>
+          <w:rFonts w:ascii="Times New Roman" w:eastAsia="Times New Roman" w:hAnsi="Times New Roman"/>
+          <w:sz w:val="28"/>
+          <w:szCs w:val="28"/>
+          <w:lang w:eastAsia="ru-RU"/>
+        </w:rPr>
+        <w:t>я</w:t>
+      </w:r>
+      <w:r>
+        <w:rPr>
+          <w:rFonts w:ascii="Times New Roman" w:eastAsia="Times New Roman" w:hAnsi="Times New Roman"/>
+          <w:sz w:val="28"/>
+          <w:szCs w:val="28"/>
+          <w:lang w:eastAsia="ru-RU"/>
+        </w:rPr>
+        <w:t xml:space="preserve"> для мониторинга позиций сайтов по запросам в поисковой системе Яндекс</w:t>
+      </w:r>
+      <w:r>
+        <w:rPr>
+          <w:rFonts w:ascii="Times New Roman" w:eastAsia="Times New Roman" w:hAnsi="Times New Roman"/>
+          <w:sz w:val="28"/>
+          <w:szCs w:val="28"/>
+          <w:lang w:eastAsia="ru-RU"/>
+        </w:rPr>
+        <w:t>;</w:t>
+      </w:r>
+    </w:p>
+    <w:p>
+      <w:pPr>
+        <w:pStyle w:val="ab"/>
+        <w:numPr>
+          <w:ilvl w:val="0"/>
+          <w:numId w:val="18"/>
+        </w:numPr>
+        <w:suppressAutoHyphens/>
+        <w:spacing w:after="0" w:line="360" w:lineRule="auto"/>
+        <w:jc w:val="both"/>
+        <w:rPr>
+          <w:rFonts w:ascii="Times New Roman" w:eastAsia="Times New Roman" w:hAnsi="Times New Roman"/>
+          <w:sz w:val="28"/>
+          <w:szCs w:val="28"/>
+          <w:lang w:eastAsia="ru-RU"/>
+        </w:rPr>
+      </w:pPr>
+      <w:r>
+        <w:rPr>
+          <w:rFonts w:ascii="Times New Roman" w:eastAsia="Times New Roman" w:hAnsi="Times New Roman"/>
+          <w:sz w:val="28"/>
+          <w:szCs w:val="28"/>
+          <w:lang w:eastAsia="ru-RU"/>
+        </w:rPr>
+        <w:t>тестирование разработанного приложения</w:t>
+      </w:r>
+      <w:r>
+        <w:rPr>
+          <w:rFonts w:ascii="Times New Roman" w:eastAsia="Times New Roman" w:hAnsi="Times New Roman"/>
+          <w:sz w:val="28"/>
+          <w:szCs w:val="28"/>
+          <w:lang w:eastAsia="ru-RU"/>
+        </w:rPr>
+        <w:t>.</w:t>
       </w:r>
     </w:p>
     <w:p>
@@ -893,7 +1477,33 @@
           <w:sz w:val="28"/>
           <w:szCs w:val="28"/>
         </w:rPr>
-        <w:t>«___»_________</w:t>
+        <w:t>«10</w:t>
+      </w:r>
+      <w:r>
+        <w:rPr>
+          <w:rFonts w:ascii="Times New Roman" w:hAnsi="Times New Roman"/>
+          <w:sz w:val="28"/>
+          <w:szCs w:val="28"/>
+        </w:rPr>
+        <w:t>»</w:t>
+      </w:r>
+      <w:r>
+        <w:rPr>
+          <w:rFonts w:ascii="Times New Roman" w:hAnsi="Times New Roman"/>
+          <w:sz w:val="28"/>
+          <w:szCs w:val="28"/>
+        </w:rPr>
+        <w:t xml:space="preserve"> </w:t>
+      </w:r>
+      <w:bookmarkStart w:id="2" w:name="_GoBack"/>
+      <w:bookmarkEnd w:id="2"/>
+      <w:r>
+        <w:rPr>
+          <w:rFonts w:ascii="Times New Roman" w:hAnsi="Times New Roman"/>
+          <w:sz w:val="28"/>
+          <w:szCs w:val="28"/>
+        </w:rPr>
+        <w:t xml:space="preserve">февраля </w:t>
       </w:r>
       <w:r>
         <w:rPr>
@@ -1054,45 +1664,45 @@
           <w:sz w:val="24"/>
           <w:szCs w:val="24"/>
         </w:rPr>
-        <w:t xml:space="preserve">&lt; </w:t>
-      </w:r>
+        <w:t>Г. И. Радченко</w:t>
+      </w:r>
+    </w:p>
+    <w:p>
+      <w:pPr>
+        <w:spacing w:line="360" w:lineRule="auto"/>
+        <w:ind w:right="-144"/>
+        <w:rPr>
+          <w:sz w:val="28"/>
+          <w:szCs w:val="28"/>
+        </w:rPr>
+      </w:pPr>
       <w:r>
         <w:rPr>
           <w:sz w:val="24"/>
           <w:szCs w:val="24"/>
         </w:rPr>
-        <w:t>И.О. Фамилия рук-ля</w:t>
+        <w:t>Задание принял к исполнению</w:t>
       </w:r>
       <w:r>
         <w:rPr>
           <w:sz w:val="24"/>
           <w:szCs w:val="24"/>
         </w:rPr>
-        <w:t xml:space="preserve"> </w:t>
+        <w:tab/>
       </w:r>
       <w:r>
         <w:rPr>
           <w:sz w:val="24"/>
           <w:szCs w:val="24"/>
         </w:rPr>
-        <w:t>&gt;</w:t>
-      </w:r>
-    </w:p>
-    <w:p>
-      <w:pPr>
-        <w:spacing w:line="360" w:lineRule="auto"/>
-        <w:ind w:right="-144"/>
-        <w:rPr>
-          <w:sz w:val="28"/>
-          <w:szCs w:val="28"/>
-        </w:rPr>
-      </w:pPr>
+        <w:tab/>
+      </w:r>
       <w:r>
         <w:rPr>
           <w:sz w:val="24"/>
           <w:szCs w:val="24"/>
         </w:rPr>
-        <w:t>Задание принял к исполнению</w:t>
+        <w:tab/>
       </w:r>
       <w:r>
         <w:rPr>
@@ -1113,66 +1723,17 @@
           <w:sz w:val="24"/>
           <w:szCs w:val="24"/>
         </w:rPr>
-        <w:tab/>
-      </w:r>
+        <w:t xml:space="preserve">Е. А. </w:t>
+      </w:r>
+      <w:proofErr w:type="gramStart"/>
       <w:r>
         <w:rPr>
           <w:sz w:val="24"/>
           <w:szCs w:val="24"/>
         </w:rPr>
-        <w:tab/>
-      </w:r>
-      <w:proofErr w:type="gramStart"/>
-      <w:r>
-        <w:rPr>
-          <w:sz w:val="24"/>
-          <w:szCs w:val="24"/>
-        </w:rPr>
-        <w:tab/>
-      </w:r>
-      <w:r>
-        <w:rPr>
-          <w:sz w:val="24"/>
-          <w:szCs w:val="24"/>
-        </w:rPr>
-        <w:t>&lt;</w:t>
-      </w:r>
-      <w:r>
-        <w:rPr>
-          <w:sz w:val="24"/>
-          <w:szCs w:val="24"/>
-        </w:rPr>
-        <w:t xml:space="preserve"> </w:t>
-      </w:r>
-      <w:r>
-        <w:rPr>
-          <w:sz w:val="24"/>
-          <w:szCs w:val="24"/>
-        </w:rPr>
-        <w:t>И.О.</w:t>
+        <w:t>Неповинных</w:t>
       </w:r>
       <w:proofErr w:type="gramEnd"/>
-      <w:r>
-        <w:rPr>
-          <w:sz w:val="24"/>
-          <w:szCs w:val="24"/>
-        </w:rPr>
-        <w:t xml:space="preserve"> Фамилия студента</w:t>
-      </w:r>
-      <w:r>
-        <w:rPr>
-          <w:sz w:val="24"/>
-          <w:szCs w:val="24"/>
-        </w:rPr>
-        <w:t xml:space="preserve"> </w:t>
-      </w:r>
-      <w:r>
-        <w:rPr>
-          <w:sz w:val="24"/>
-          <w:szCs w:val="24"/>
-        </w:rPr>
-        <w:t>&gt;</w:t>
-      </w:r>
     </w:p>
     <w:sectPr>
       <w:pgSz w:w="11906" w:h="16838" w:code="9"/>
@@ -1185,7 +1746,7 @@
 </file>
 
 <file path=word/numbering.xml><?xml version="1.0" encoding="utf-8"?>
-<w:numbering xmlns:wpc="http://schemas.microsoft.com/office/word/2010/wordprocessingCanvas" xmlns:mc="http://schemas.openxmlformats.org/markup-compatibility/2006" xmlns:o="urn:schemas-microsoft-com:office:office" xmlns:r="http://schemas.openxmlformats.org/officeDocument/2006/relationships" xmlns:m="http://schemas.openxmlformats.org/officeDocument/2006/math" xmlns:v="urn:schemas-microsoft-com:vml" xmlns:wp14="http://schemas.microsoft.com/office/word/2010/wordprocessingDrawing" xmlns:wp="http://schemas.openxmlformats.org/drawingml/2006/wordprocessingDrawing" xmlns:w10="urn:schemas-microsoft-com:office:word" xmlns:w="http://schemas.openxmlformats.org/wordprocessingml/2006/main" xmlns:w14="http://schemas.microsoft.com/office/word/2010/wordml" xmlns:w15="http://schemas.microsoft.com/office/word/2012/wordml" xmlns:wpg="http://schemas.microsoft.com/office/word/2010/wordprocessingGroup" xmlns:wpi="http://schemas.microsoft.com/office/word/2010/wordprocessingInk" xmlns:wne="http://schemas.microsoft.com/office/word/2006/wordml" xmlns:wps="http://schemas.microsoft.com/office/word/2010/wordprocessingShape" mc:Ignorable="w14 w15 wp14">
+<w:numbering xmlns:wpc="http://schemas.microsoft.com/office/word/2010/wordprocessingCanvas" xmlns:mc="http://schemas.openxmlformats.org/markup-compatibility/2006" xmlns:o="urn:schemas-microsoft-com:office:office" xmlns:r="http://schemas.openxmlformats.org/officeDocument/2006/relationships" xmlns:m="http://schemas.openxmlformats.org/officeDocument/2006/math" xmlns:v="urn:schemas-microsoft-com:vml" xmlns:wp14="http://schemas.microsoft.com/office/word/2010/wordprocessingDrawing" xmlns:wp="http://schemas.openxmlformats.org/drawingml/2006/wordprocessingDrawing" xmlns:w10="urn:schemas-microsoft-com:office:word" xmlns:w="http://schemas.openxmlformats.org/wordprocessingml/2006/main" xmlns:w14="http://schemas.microsoft.com/office/word/2010/wordml" xmlns:wpg="http://schemas.microsoft.com/office/word/2010/wordprocessingGroup" xmlns:wpi="http://schemas.microsoft.com/office/word/2010/wordprocessingInk" xmlns:wne="http://schemas.microsoft.com/office/word/2006/wordml" xmlns:wps="http://schemas.microsoft.com/office/word/2010/wordprocessingShape" mc:Ignorable="w14 wp14">
   <w:abstractNum w:abstractNumId="0">
     <w:nsid w:val="0BC94E94"/>
     <w:multiLevelType w:val="multilevel"/>
@@ -1443,6 +2004,232 @@
     </w:lvl>
   </w:abstractNum>
   <w:abstractNum w:abstractNumId="2">
+    <w:nsid w:val="0F7E17A6"/>
+    <w:multiLevelType w:val="multilevel"/>
+    <w:tmpl w:val="C0F62A8A"/>
+    <w:lvl w:ilvl="0">
+      <w:start w:val="1"/>
+      <w:numFmt w:val="decimal"/>
+      <w:lvlText w:val="%1)"/>
+      <w:lvlJc w:val="left"/>
+      <w:pPr>
+        <w:ind w:left="720" w:hanging="360"/>
+      </w:pPr>
+    </w:lvl>
+    <w:lvl w:ilvl="1">
+      <w:start w:val="1"/>
+      <w:numFmt w:val="lowerLetter"/>
+      <w:lvlText w:val="%2."/>
+      <w:lvlJc w:val="left"/>
+      <w:pPr>
+        <w:ind w:left="1440" w:hanging="360"/>
+      </w:pPr>
+    </w:lvl>
+    <w:lvl w:ilvl="2">
+      <w:start w:val="1"/>
+      <w:numFmt w:val="lowerRoman"/>
+      <w:lvlText w:val="%3."/>
+      <w:lvlJc w:val="right"/>
+      <w:pPr>
+        <w:ind w:left="2160" w:hanging="180"/>
+      </w:pPr>
+    </w:lvl>
+    <w:lvl w:ilvl="3">
+      <w:start w:val="1"/>
+      <w:numFmt w:val="decimal"/>
+      <w:lvlText w:val="%4."/>
+      <w:lvlJc w:val="left"/>
+      <w:pPr>
+        <w:ind w:left="2880" w:hanging="360"/>
+      </w:pPr>
+    </w:lvl>
+    <w:lvl w:ilvl="4">
+      <w:start w:val="1"/>
+      <w:numFmt w:val="lowerLetter"/>
+      <w:lvlText w:val="%5."/>
+      <w:lvlJc w:val="left"/>
+      <w:pPr>
+        <w:ind w:left="3600" w:hanging="360"/>
+      </w:pPr>
+    </w:lvl>
+    <w:lvl w:ilvl="5">
+      <w:start w:val="1"/>
+      <w:numFmt w:val="lowerRoman"/>
+      <w:lvlText w:val="%6."/>
+      <w:lvlJc w:val="right"/>
+      <w:pPr>
+        <w:ind w:left="4320" w:hanging="180"/>
+      </w:pPr>
+    </w:lvl>
+    <w:lvl w:ilvl="6">
+      <w:start w:val="1"/>
+      <w:numFmt w:val="decimal"/>
+      <w:lvlText w:val="%7."/>
+      <w:lvlJc w:val="left"/>
+      <w:pPr>
+        <w:ind w:left="5040" w:hanging="360"/>
+      </w:pPr>
+    </w:lvl>
+    <w:lvl w:ilvl="7">
+      <w:start w:val="1"/>
+      <w:numFmt w:val="lowerLetter"/>
+      <w:lvlText w:val="%8."/>
+      <w:lvlJc w:val="left"/>
+      <w:pPr>
+        <w:ind w:left="5760" w:hanging="360"/>
+      </w:pPr>
+    </w:lvl>
+    <w:lvl w:ilvl="8">
+      <w:start w:val="1"/>
+      <w:numFmt w:val="lowerRoman"/>
+      <w:lvlText w:val="%9."/>
+      <w:lvlJc w:val="right"/>
+      <w:pPr>
+        <w:ind w:left="6480" w:hanging="180"/>
+      </w:pPr>
+    </w:lvl>
+  </w:abstractNum>
+  <w:abstractNum w:abstractNumId="3">
+    <w:nsid w:val="139D3551"/>
+    <w:multiLevelType w:val="multilevel"/>
+    <w:tmpl w:val="35DA69DC"/>
+    <w:lvl w:ilvl="0">
+      <w:start w:val="1"/>
+      <w:numFmt w:val="decimal"/>
+      <w:lvlText w:val="%1."/>
+      <w:lvlJc w:val="left"/>
+      <w:pPr>
+        <w:tabs>
+          <w:tab w:val="num" w:pos="360"/>
+        </w:tabs>
+        <w:ind w:left="360" w:hanging="360"/>
+      </w:pPr>
+      <w:rPr>
+        <w:rFonts w:hint="default"/>
+      </w:rPr>
+    </w:lvl>
+    <w:lvl w:ilvl="1">
+      <w:start w:val="1"/>
+      <w:numFmt w:val="decimal"/>
+      <w:lvlText w:val="%1.%2."/>
+      <w:lvlJc w:val="left"/>
+      <w:pPr>
+        <w:tabs>
+          <w:tab w:val="num" w:pos="792"/>
+        </w:tabs>
+        <w:ind w:left="792" w:hanging="432"/>
+      </w:pPr>
+      <w:rPr>
+        <w:rFonts w:hint="default"/>
+      </w:rPr>
+    </w:lvl>
+    <w:lvl w:ilvl="2">
+      <w:start w:val="1"/>
+      <w:numFmt w:val="decimal"/>
+      <w:lvlText w:val="4.3.%3."/>
+      <w:lvlJc w:val="left"/>
+      <w:pPr>
+        <w:tabs>
+          <w:tab w:val="num" w:pos="1117"/>
+        </w:tabs>
+        <w:ind w:left="0" w:firstLine="397"/>
+      </w:pPr>
+      <w:rPr>
+        <w:rFonts w:hint="default"/>
+      </w:rPr>
+    </w:lvl>
+    <w:lvl w:ilvl="3">
+      <w:start w:val="1"/>
+      <w:numFmt w:val="decimal"/>
+      <w:lvlText w:val="%1.%2.%3.%4."/>
+      <w:lvlJc w:val="left"/>
+      <w:pPr>
+        <w:tabs>
+          <w:tab w:val="num" w:pos="2160"/>
+        </w:tabs>
+        <w:ind w:left="1728" w:hanging="648"/>
+      </w:pPr>
+      <w:rPr>
+        <w:rFonts w:hint="default"/>
+      </w:rPr>
+    </w:lvl>
+    <w:lvl w:ilvl="4">
+      <w:start w:val="1"/>
+      <w:numFmt w:val="decimal"/>
+      <w:lvlText w:val="%1.%2.%3.%4.%5."/>
+      <w:lvlJc w:val="left"/>
+      <w:pPr>
+        <w:tabs>
+          <w:tab w:val="num" w:pos="2880"/>
+        </w:tabs>
+        <w:ind w:left="2232" w:hanging="792"/>
+      </w:pPr>
+      <w:rPr>
+        <w:rFonts w:hint="default"/>
+      </w:rPr>
+    </w:lvl>
+    <w:lvl w:ilvl="5">
+      <w:start w:val="1"/>
+      <w:numFmt w:val="decimal"/>
+      <w:lvlText w:val="%1.%2.%3.%4.%5.%6."/>
+      <w:lvlJc w:val="left"/>
+      <w:pPr>
+        <w:tabs>
+          <w:tab w:val="num" w:pos="3240"/>
+        </w:tabs>
+        <w:ind w:left="2736" w:hanging="936"/>
+      </w:pPr>
+      <w:rPr>
+        <w:rFonts w:hint="default"/>
+      </w:rPr>
+    </w:lvl>
+    <w:lvl w:ilvl="6">
+      <w:start w:val="1"/>
+      <w:numFmt w:val="decimal"/>
+      <w:lvlText w:val="%1.%2.%3.%4.%5.%6.%7."/>
+      <w:lvlJc w:val="left"/>
+      <w:pPr>
+        <w:tabs>
+          <w:tab w:val="num" w:pos="3960"/>
+        </w:tabs>
+        <w:ind w:left="3240" w:hanging="1080"/>
+      </w:pPr>
+      <w:rPr>
+        <w:rFonts w:hint="default"/>
+      </w:rPr>
+    </w:lvl>
+    <w:lvl w:ilvl="7">
+      <w:start w:val="1"/>
+      <w:numFmt w:val="decimal"/>
+      <w:lvlText w:val="%1.%2.%3.%4.%5.%6.%7.%8."/>
+      <w:lvlJc w:val="left"/>
+      <w:pPr>
+        <w:tabs>
+          <w:tab w:val="num" w:pos="4680"/>
+        </w:tabs>
+        <w:ind w:left="3744" w:hanging="1224"/>
+      </w:pPr>
+      <w:rPr>
+        <w:rFonts w:hint="default"/>
+      </w:rPr>
+    </w:lvl>
+    <w:lvl w:ilvl="8">
+      <w:start w:val="1"/>
+      <w:numFmt w:val="decimal"/>
+      <w:lvlText w:val="%1.%2.%3.%4.%5.%6.%7.%8.%9."/>
+      <w:lvlJc w:val="left"/>
+      <w:pPr>
+        <w:tabs>
+          <w:tab w:val="num" w:pos="5040"/>
+        </w:tabs>
+        <w:ind w:left="4320" w:hanging="1440"/>
+      </w:pPr>
+      <w:rPr>
+        <w:rFonts w:hint="default"/>
+      </w:rPr>
+    </w:lvl>
+  </w:abstractNum>
+  <w:abstractNum w:abstractNumId="4">
     <w:nsid w:val="18A074BD"/>
     <w:multiLevelType w:val="hybridMultilevel"/>
     <w:tmpl w:val="77D6DF88"/>
@@ -1531,7 +2318,7 @@
       </w:pPr>
     </w:lvl>
   </w:abstractNum>
-  <w:abstractNum w:abstractNumId="3">
+  <w:abstractNum w:abstractNumId="5">
     <w:nsid w:val="242150C9"/>
     <w:multiLevelType w:val="hybridMultilevel"/>
     <w:tmpl w:val="ED186618"/>
@@ -1617,7 +2404,7 @@
       </w:pPr>
     </w:lvl>
   </w:abstractNum>
-  <w:abstractNum w:abstractNumId="4">
+  <w:abstractNum w:abstractNumId="6">
     <w:nsid w:val="27A8226F"/>
     <w:multiLevelType w:val="hybridMultilevel"/>
     <w:tmpl w:val="7F58EB9C"/>
@@ -1730,7 +2517,7 @@
       </w:pPr>
     </w:lvl>
   </w:abstractNum>
-  <w:abstractNum w:abstractNumId="5">
+  <w:abstractNum w:abstractNumId="7">
     <w:nsid w:val="2E2A2AD3"/>
     <w:multiLevelType w:val="hybridMultilevel"/>
     <w:tmpl w:val="3B48B53E"/>
@@ -1843,7 +2630,7 @@
       </w:rPr>
     </w:lvl>
   </w:abstractNum>
-  <w:abstractNum w:abstractNumId="6">
+  <w:abstractNum w:abstractNumId="8">
     <w:nsid w:val="2E900F53"/>
     <w:multiLevelType w:val="multilevel"/>
     <w:tmpl w:val="9956085A"/>
@@ -1983,7 +2770,7 @@
       </w:rPr>
     </w:lvl>
   </w:abstractNum>
-  <w:abstractNum w:abstractNumId="7">
+  <w:abstractNum w:abstractNumId="9">
     <w:nsid w:val="31735588"/>
     <w:multiLevelType w:val="multilevel"/>
     <w:tmpl w:val="9956085A"/>
@@ -2123,7 +2910,7 @@
       </w:rPr>
     </w:lvl>
   </w:abstractNum>
-  <w:abstractNum w:abstractNumId="8">
+  <w:abstractNum w:abstractNumId="10">
     <w:nsid w:val="410B1170"/>
     <w:multiLevelType w:val="multilevel"/>
     <w:tmpl w:val="9956085A"/>
@@ -2263,7 +3050,7 @@
       </w:rPr>
     </w:lvl>
   </w:abstractNum>
-  <w:abstractNum w:abstractNumId="9">
+  <w:abstractNum w:abstractNumId="11">
     <w:nsid w:val="496B61C0"/>
     <w:multiLevelType w:val="multilevel"/>
     <w:tmpl w:val="88DCF2D6"/>
@@ -2403,7 +3190,7 @@
       </w:rPr>
     </w:lvl>
   </w:abstractNum>
-  <w:abstractNum w:abstractNumId="10">
+  <w:abstractNum w:abstractNumId="12">
     <w:nsid w:val="4CDB4557"/>
     <w:multiLevelType w:val="multilevel"/>
     <w:tmpl w:val="9956085A"/>
@@ -2543,7 +3330,7 @@
       </w:rPr>
     </w:lvl>
   </w:abstractNum>
-  <w:abstractNum w:abstractNumId="11">
+  <w:abstractNum w:abstractNumId="13">
     <w:nsid w:val="570C2EEB"/>
     <w:multiLevelType w:val="hybridMultilevel"/>
     <w:tmpl w:val="68E6B072"/>
@@ -2659,7 +3446,7 @@
       </w:pPr>
     </w:lvl>
   </w:abstractNum>
-  <w:abstractNum w:abstractNumId="12">
+  <w:abstractNum w:abstractNumId="14">
     <w:nsid w:val="5804509E"/>
     <w:multiLevelType w:val="hybridMultilevel"/>
     <w:tmpl w:val="1890CB9C"/>
@@ -2745,7 +3532,7 @@
       </w:pPr>
     </w:lvl>
   </w:abstractNum>
-  <w:abstractNum w:abstractNumId="13">
+  <w:abstractNum w:abstractNumId="15">
     <w:nsid w:val="68863B67"/>
     <w:multiLevelType w:val="multilevel"/>
     <w:tmpl w:val="7ADA791E"/>
@@ -2885,7 +3672,7 @@
       </w:rPr>
     </w:lvl>
   </w:abstractNum>
-  <w:abstractNum w:abstractNumId="14">
+  <w:abstractNum w:abstractNumId="16">
     <w:nsid w:val="6945488C"/>
     <w:multiLevelType w:val="hybridMultilevel"/>
     <w:tmpl w:val="E97CEECE"/>
@@ -2971,7 +3758,7 @@
       </w:pPr>
     </w:lvl>
   </w:abstractNum>
-  <w:abstractNum w:abstractNumId="15">
+  <w:abstractNum w:abstractNumId="17">
     <w:nsid w:val="695A71CC"/>
     <w:multiLevelType w:val="hybridMultilevel"/>
     <w:tmpl w:val="F18ACBA4"/>
@@ -3058,58 +3845,64 @@
     </w:lvl>
   </w:abstractNum>
   <w:num w:numId="1">
-    <w:abstractNumId w:val="10"/>
+    <w:abstractNumId w:val="12"/>
   </w:num>
   <w:num w:numId="2">
     <w:abstractNumId w:val="0"/>
   </w:num>
   <w:num w:numId="3">
+    <w:abstractNumId w:val="13"/>
+  </w:num>
+  <w:num w:numId="4">
     <w:abstractNumId w:val="11"/>
   </w:num>
-  <w:num w:numId="4">
-    <w:abstractNumId w:val="9"/>
-  </w:num>
   <w:num w:numId="5">
-    <w:abstractNumId w:val="13"/>
+    <w:abstractNumId w:val="15"/>
   </w:num>
   <w:num w:numId="6">
-    <w:abstractNumId w:val="4"/>
+    <w:abstractNumId w:val="6"/>
   </w:num>
   <w:num w:numId="7">
     <w:abstractNumId w:val="1"/>
   </w:num>
   <w:num w:numId="8">
+    <w:abstractNumId w:val="7"/>
+  </w:num>
+  <w:num w:numId="9">
     <w:abstractNumId w:val="5"/>
   </w:num>
-  <w:num w:numId="9">
-    <w:abstractNumId w:val="3"/>
+  <w:num w:numId="10">
+    <w:abstractNumId w:val="10"/>
   </w:num>
-  <w:num w:numId="10">
+  <w:num w:numId="11">
+    <w:abstractNumId w:val="17"/>
+  </w:num>
+  <w:num w:numId="12">
+    <w:abstractNumId w:val="14"/>
+  </w:num>
+  <w:num w:numId="13">
+    <w:abstractNumId w:val="16"/>
+  </w:num>
+  <w:num w:numId="14">
+    <w:abstractNumId w:val="4"/>
+  </w:num>
+  <w:num w:numId="15">
     <w:abstractNumId w:val="8"/>
   </w:num>
-  <w:num w:numId="11">
-    <w:abstractNumId w:val="15"/>
+  <w:num w:numId="16">
+    <w:abstractNumId w:val="9"/>
   </w:num>
-  <w:num w:numId="12">
-    <w:abstractNumId w:val="12"/>
-  </w:num>
-  <w:num w:numId="13">
-    <w:abstractNumId w:val="14"/>
-  </w:num>
-  <w:num w:numId="14">
+  <w:num w:numId="17">
     <w:abstractNumId w:val="2"/>
   </w:num>
-  <w:num w:numId="15">
-    <w:abstractNumId w:val="6"/>
-  </w:num>
-  <w:num w:numId="16">
-    <w:abstractNumId w:val="7"/>
+  <w:num w:numId="18">
+    <w:abstractNumId w:val="3"/>
   </w:num>
 </w:numbering>
 </file>
 
 <file path=word/styles.xml><?xml version="1.0" encoding="utf-8"?>
-<w:styles xmlns:mc="http://schemas.openxmlformats.org/markup-compatibility/2006" xmlns:r="http://schemas.openxmlformats.org/officeDocument/2006/relationships" xmlns:w="http://schemas.openxmlformats.org/wordprocessingml/2006/main" xmlns:w14="http://schemas.microsoft.com/office/word/2010/wordml" xmlns:w15="http://schemas.microsoft.com/office/word/2012/wordml" mc:Ignorable="w14 w15">
+<w:styles xmlns:mc="http://schemas.openxmlformats.org/markup-compatibility/2006" xmlns:r="http://schemas.openxmlformats.org/officeDocument/2006/relationships" xmlns:w="http://schemas.openxmlformats.org/wordprocessingml/2006/main" xmlns:w14="http://schemas.microsoft.com/office/word/2010/wordml" mc:Ignorable="w14">
   <w:docDefaults>
     <w:rPrDefault>
       <w:rPr>
@@ -3119,7 +3912,7 @@
     </w:rPrDefault>
     <w:pPrDefault/>
   </w:docDefaults>
-  <w:latentStyles w:defLockedState="0" w:defUIPriority="0" w:defSemiHidden="0" w:defUnhideWhenUsed="0" w:defQFormat="0" w:count="371">
+  <w:latentStyles w:defLockedState="0" w:defUIPriority="0" w:defSemiHidden="0" w:defUnhideWhenUsed="0" w:defQFormat="0" w:count="267">
     <w:lsdException w:name="Normal" w:qFormat="1"/>
     <w:lsdException w:name="heading 1" w:qFormat="1"/>
     <w:lsdException w:name="heading 2" w:semiHidden="1" w:unhideWhenUsed="1" w:qFormat="1"/>
@@ -3128,147 +3921,13 @@
     <w:lsdException w:name="heading 5" w:qFormat="1"/>
     <w:lsdException w:name="heading 6" w:semiHidden="1" w:unhideWhenUsed="1" w:qFormat="1"/>
     <w:lsdException w:name="heading 7" w:semiHidden="1" w:unhideWhenUsed="1" w:qFormat="1"/>
-    <w:lsdException w:name="heading 8" w:semiHidden="1" w:unhideWhenUsed="1" w:qFormat="1"/>
+    <w:lsdException w:name="heading 8" w:qFormat="1"/>
     <w:lsdException w:name="heading 9" w:semiHidden="1" w:unhideWhenUsed="1" w:qFormat="1"/>
-    <w:lsdException w:name="index 1" w:semiHidden="1" w:unhideWhenUsed="1"/>
-    <w:lsdException w:name="index 2" w:semiHidden="1" w:unhideWhenUsed="1"/>
-    <w:lsdException w:name="index 3" w:semiHidden="1" w:unhideWhenUsed="1"/>
-    <w:lsdException w:name="index 4" w:semiHidden="1" w:unhideWhenUsed="1"/>
-    <w:lsdException w:name="index 5" w:semiHidden="1" w:unhideWhenUsed="1"/>
-    <w:lsdException w:name="index 6" w:semiHidden="1" w:unhideWhenUsed="1"/>
-    <w:lsdException w:name="index 7" w:semiHidden="1" w:unhideWhenUsed="1"/>
-    <w:lsdException w:name="index 8" w:semiHidden="1" w:unhideWhenUsed="1"/>
-    <w:lsdException w:name="index 9" w:semiHidden="1" w:unhideWhenUsed="1"/>
-    <w:lsdException w:name="toc 1" w:semiHidden="1" w:unhideWhenUsed="1"/>
-    <w:lsdException w:name="toc 2" w:semiHidden="1" w:unhideWhenUsed="1"/>
-    <w:lsdException w:name="toc 3" w:semiHidden="1" w:unhideWhenUsed="1"/>
-    <w:lsdException w:name="toc 4" w:semiHidden="1" w:unhideWhenUsed="1"/>
-    <w:lsdException w:name="toc 5" w:semiHidden="1" w:unhideWhenUsed="1"/>
-    <w:lsdException w:name="toc 6" w:semiHidden="1" w:unhideWhenUsed="1"/>
-    <w:lsdException w:name="toc 7" w:semiHidden="1" w:unhideWhenUsed="1"/>
-    <w:lsdException w:name="toc 8" w:semiHidden="1" w:unhideWhenUsed="1"/>
-    <w:lsdException w:name="toc 9" w:semiHidden="1" w:unhideWhenUsed="1"/>
-    <w:lsdException w:name="Normal Indent" w:semiHidden="1" w:unhideWhenUsed="1"/>
-    <w:lsdException w:name="footnote text" w:semiHidden="1" w:unhideWhenUsed="1"/>
-    <w:lsdException w:name="annotation text" w:semiHidden="1" w:unhideWhenUsed="1"/>
-    <w:lsdException w:name="header" w:semiHidden="1" w:unhideWhenUsed="1"/>
-    <w:lsdException w:name="footer" w:semiHidden="1" w:unhideWhenUsed="1"/>
-    <w:lsdException w:name="index heading" w:semiHidden="1" w:unhideWhenUsed="1"/>
-    <w:lsdException w:name="caption" w:semiHidden="1" w:unhideWhenUsed="1" w:qFormat="1"/>
-    <w:lsdException w:name="table of figures" w:semiHidden="1" w:unhideWhenUsed="1"/>
-    <w:lsdException w:name="envelope address" w:semiHidden="1" w:unhideWhenUsed="1"/>
-    <w:lsdException w:name="envelope return" w:semiHidden="1" w:unhideWhenUsed="1"/>
-    <w:lsdException w:name="footnote reference" w:semiHidden="1" w:unhideWhenUsed="1"/>
-    <w:lsdException w:name="annotation reference" w:semiHidden="1" w:unhideWhenUsed="1"/>
-    <w:lsdException w:name="line number" w:semiHidden="1" w:unhideWhenUsed="1"/>
-    <w:lsdException w:name="page number" w:semiHidden="1" w:unhideWhenUsed="1"/>
-    <w:lsdException w:name="endnote reference" w:semiHidden="1" w:unhideWhenUsed="1"/>
-    <w:lsdException w:name="endnote text" w:semiHidden="1" w:unhideWhenUsed="1"/>
-    <w:lsdException w:name="table of authorities" w:semiHidden="1" w:unhideWhenUsed="1"/>
-    <w:lsdException w:name="macro" w:semiHidden="1" w:unhideWhenUsed="1"/>
-    <w:lsdException w:name="toa heading" w:semiHidden="1" w:unhideWhenUsed="1"/>
-    <w:lsdException w:name="List" w:semiHidden="1" w:unhideWhenUsed="1"/>
-    <w:lsdException w:name="List Bullet" w:semiHidden="1" w:unhideWhenUsed="1"/>
-    <w:lsdException w:name="List 2" w:semiHidden="1" w:unhideWhenUsed="1"/>
-    <w:lsdException w:name="List 3" w:semiHidden="1" w:unhideWhenUsed="1"/>
-    <w:lsdException w:name="List Bullet 2" w:semiHidden="1" w:unhideWhenUsed="1"/>
-    <w:lsdException w:name="List Bullet 3" w:semiHidden="1" w:unhideWhenUsed="1"/>
-    <w:lsdException w:name="List Bullet 4" w:semiHidden="1" w:unhideWhenUsed="1"/>
-    <w:lsdException w:name="List Bullet 5" w:semiHidden="1" w:unhideWhenUsed="1"/>
-    <w:lsdException w:name="List Number 2" w:semiHidden="1" w:unhideWhenUsed="1"/>
-    <w:lsdException w:name="List Number 3" w:semiHidden="1" w:unhideWhenUsed="1"/>
-    <w:lsdException w:name="List Number 4" w:semiHidden="1" w:unhideWhenUsed="1"/>
-    <w:lsdException w:name="List Number 5" w:semiHidden="1" w:unhideWhenUsed="1"/>
+    <w:lsdException w:name="caption" w:qFormat="1"/>
     <w:lsdException w:name="Title" w:qFormat="1"/>
-    <w:lsdException w:name="Closing" w:semiHidden="1" w:unhideWhenUsed="1"/>
-    <w:lsdException w:name="Signature" w:semiHidden="1" w:unhideWhenUsed="1"/>
-    <w:lsdException w:name="Default Paragraph Font" w:semiHidden="1" w:unhideWhenUsed="1"/>
-    <w:lsdException w:name="Body Text" w:semiHidden="1" w:unhideWhenUsed="1"/>
-    <w:lsdException w:name="Body Text Indent" w:semiHidden="1" w:unhideWhenUsed="1"/>
-    <w:lsdException w:name="List Continue" w:semiHidden="1" w:unhideWhenUsed="1"/>
-    <w:lsdException w:name="List Continue 2" w:semiHidden="1" w:unhideWhenUsed="1"/>
-    <w:lsdException w:name="List Continue 3" w:semiHidden="1" w:unhideWhenUsed="1"/>
-    <w:lsdException w:name="List Continue 4" w:semiHidden="1" w:unhideWhenUsed="1"/>
-    <w:lsdException w:name="List Continue 5" w:semiHidden="1" w:unhideWhenUsed="1"/>
-    <w:lsdException w:name="Message Header" w:semiHidden="1" w:unhideWhenUsed="1"/>
     <w:lsdException w:name="Subtitle" w:qFormat="1"/>
-    <w:lsdException w:name="Body Text First Indent 2" w:semiHidden="1" w:unhideWhenUsed="1"/>
-    <w:lsdException w:name="Note Heading" w:semiHidden="1" w:unhideWhenUsed="1"/>
-    <w:lsdException w:name="Body Text 2" w:semiHidden="1" w:unhideWhenUsed="1"/>
-    <w:lsdException w:name="Body Text 3" w:semiHidden="1" w:unhideWhenUsed="1"/>
-    <w:lsdException w:name="Body Text Indent 2" w:semiHidden="1" w:unhideWhenUsed="1"/>
-    <w:lsdException w:name="Body Text Indent 3" w:semiHidden="1" w:unhideWhenUsed="1"/>
-    <w:lsdException w:name="Block Text" w:semiHidden="1" w:unhideWhenUsed="1"/>
-    <w:lsdException w:name="Hyperlink" w:semiHidden="1" w:unhideWhenUsed="1"/>
-    <w:lsdException w:name="FollowedHyperlink" w:semiHidden="1" w:unhideWhenUsed="1"/>
     <w:lsdException w:name="Strong" w:qFormat="1"/>
     <w:lsdException w:name="Emphasis" w:qFormat="1"/>
-    <w:lsdException w:name="Document Map" w:semiHidden="1" w:unhideWhenUsed="1"/>
-    <w:lsdException w:name="Plain Text" w:semiHidden="1" w:unhideWhenUsed="1"/>
-    <w:lsdException w:name="E-mail Signature" w:semiHidden="1" w:unhideWhenUsed="1"/>
-    <w:lsdException w:name="HTML Top of Form" w:semiHidden="1" w:unhideWhenUsed="1"/>
-    <w:lsdException w:name="HTML Bottom of Form" w:semiHidden="1" w:unhideWhenUsed="1"/>
-    <w:lsdException w:name="Normal (Web)" w:semiHidden="1" w:unhideWhenUsed="1"/>
-    <w:lsdException w:name="HTML Acronym" w:semiHidden="1" w:unhideWhenUsed="1"/>
-    <w:lsdException w:name="HTML Address" w:semiHidden="1" w:unhideWhenUsed="1"/>
-    <w:lsdException w:name="HTML Cite" w:semiHidden="1" w:unhideWhenUsed="1"/>
-    <w:lsdException w:name="HTML Code" w:semiHidden="1" w:unhideWhenUsed="1"/>
-    <w:lsdException w:name="HTML Definition" w:semiHidden="1" w:unhideWhenUsed="1"/>
-    <w:lsdException w:name="HTML Keyboard" w:semiHidden="1" w:unhideWhenUsed="1"/>
-    <w:lsdException w:name="HTML Preformatted" w:semiHidden="1" w:unhideWhenUsed="1"/>
-    <w:lsdException w:name="HTML Sample" w:semiHidden="1" w:unhideWhenUsed="1"/>
-    <w:lsdException w:name="HTML Typewriter" w:semiHidden="1" w:unhideWhenUsed="1"/>
-    <w:lsdException w:name="HTML Variable" w:semiHidden="1" w:unhideWhenUsed="1"/>
-    <w:lsdException w:name="Normal Table" w:semiHidden="1" w:unhideWhenUsed="1"/>
-    <w:lsdException w:name="annotation subject" w:semiHidden="1" w:unhideWhenUsed="1"/>
-    <w:lsdException w:name="No List" w:semiHidden="1" w:unhideWhenUsed="1"/>
-    <w:lsdException w:name="Outline List 1" w:semiHidden="1" w:unhideWhenUsed="1"/>
-    <w:lsdException w:name="Outline List 2" w:semiHidden="1" w:unhideWhenUsed="1"/>
-    <w:lsdException w:name="Outline List 3" w:semiHidden="1" w:unhideWhenUsed="1"/>
-    <w:lsdException w:name="Table Simple 1" w:semiHidden="1" w:unhideWhenUsed="1"/>
-    <w:lsdException w:name="Table Simple 2" w:semiHidden="1" w:unhideWhenUsed="1"/>
-    <w:lsdException w:name="Table Simple 3" w:semiHidden="1" w:unhideWhenUsed="1"/>
-    <w:lsdException w:name="Table Classic 1" w:semiHidden="1" w:unhideWhenUsed="1"/>
-    <w:lsdException w:name="Table Classic 2" w:semiHidden="1" w:unhideWhenUsed="1"/>
-    <w:lsdException w:name="Table Classic 3" w:semiHidden="1" w:unhideWhenUsed="1"/>
-    <w:lsdException w:name="Table Classic 4" w:semiHidden="1" w:unhideWhenUsed="1"/>
-    <w:lsdException w:name="Table Colorful 1" w:semiHidden="1" w:unhideWhenUsed="1"/>
-    <w:lsdException w:name="Table Colorful 2" w:semiHidden="1" w:unhideWhenUsed="1"/>
-    <w:lsdException w:name="Table Colorful 3" w:semiHidden="1" w:unhideWhenUsed="1"/>
-    <w:lsdException w:name="Table Columns 1" w:semiHidden="1" w:unhideWhenUsed="1"/>
-    <w:lsdException w:name="Table Columns 2" w:semiHidden="1" w:unhideWhenUsed="1"/>
-    <w:lsdException w:name="Table Columns 3" w:semiHidden="1" w:unhideWhenUsed="1"/>
-    <w:lsdException w:name="Table Columns 4" w:semiHidden="1" w:unhideWhenUsed="1"/>
-    <w:lsdException w:name="Table Columns 5" w:semiHidden="1" w:unhideWhenUsed="1"/>
-    <w:lsdException w:name="Table Grid 1" w:semiHidden="1" w:unhideWhenUsed="1"/>
-    <w:lsdException w:name="Table Grid 2" w:semiHidden="1" w:unhideWhenUsed="1"/>
-    <w:lsdException w:name="Table Grid 3" w:semiHidden="1" w:unhideWhenUsed="1"/>
-    <w:lsdException w:name="Table Grid 4" w:semiHidden="1" w:unhideWhenUsed="1"/>
-    <w:lsdException w:name="Table Grid 5" w:semiHidden="1" w:unhideWhenUsed="1"/>
-    <w:lsdException w:name="Table Grid 6" w:semiHidden="1" w:unhideWhenUsed="1"/>
-    <w:lsdException w:name="Table Grid 7" w:semiHidden="1" w:unhideWhenUsed="1"/>
-    <w:lsdException w:name="Table Grid 8" w:semiHidden="1" w:unhideWhenUsed="1"/>
-    <w:lsdException w:name="Table List 1" w:semiHidden="1" w:unhideWhenUsed="1"/>
-    <w:lsdException w:name="Table List 2" w:semiHidden="1" w:unhideWhenUsed="1"/>
-    <w:lsdException w:name="Table List 3" w:semiHidden="1" w:unhideWhenUsed="1"/>
-    <w:lsdException w:name="Table List 4" w:semiHidden="1" w:unhideWhenUsed="1"/>
-    <w:lsdException w:name="Table List 5" w:semiHidden="1" w:unhideWhenUsed="1"/>
-    <w:lsdException w:name="Table List 6" w:semiHidden="1" w:unhideWhenUsed="1"/>
-    <w:lsdException w:name="Table List 7" w:semiHidden="1" w:unhideWhenUsed="1"/>
-    <w:lsdException w:name="Table List 8" w:semiHidden="1" w:unhideWhenUsed="1"/>
-    <w:lsdException w:name="Table 3D effects 1" w:semiHidden="1" w:unhideWhenUsed="1"/>
-    <w:lsdException w:name="Table 3D effects 2" w:semiHidden="1" w:unhideWhenUsed="1"/>
-    <w:lsdException w:name="Table 3D effects 3" w:semiHidden="1" w:unhideWhenUsed="1"/>
-    <w:lsdException w:name="Table Contemporary" w:semiHidden="1" w:unhideWhenUsed="1"/>
-    <w:lsdException w:name="Table Elegant" w:semiHidden="1" w:unhideWhenUsed="1"/>
-    <w:lsdException w:name="Table Professional" w:semiHidden="1" w:unhideWhenUsed="1"/>
-    <w:lsdException w:name="Table Subtle 1" w:semiHidden="1" w:unhideWhenUsed="1"/>
-    <w:lsdException w:name="Table Subtle 2" w:semiHidden="1" w:unhideWhenUsed="1"/>
-    <w:lsdException w:name="Table Web 1" w:semiHidden="1" w:unhideWhenUsed="1"/>
-    <w:lsdException w:name="Table Web 2" w:semiHidden="1" w:unhideWhenUsed="1"/>
-    <w:lsdException w:name="Table Web 3" w:semiHidden="1" w:unhideWhenUsed="1"/>
-    <w:lsdException w:name="Balloon Text" w:semiHidden="1" w:unhideWhenUsed="1"/>
-    <w:lsdException w:name="Table Theme" w:semiHidden="1" w:unhideWhenUsed="1"/>
     <w:lsdException w:name="Placeholder Text" w:semiHidden="1" w:uiPriority="99"/>
     <w:lsdException w:name="No Spacing" w:uiPriority="1" w:qFormat="1"/>
     <w:lsdException w:name="Light Shading" w:uiPriority="60"/>
@@ -3292,7 +3951,7 @@
     <w:lsdException w:name="Medium Shading 2 Accent 1" w:uiPriority="64"/>
     <w:lsdException w:name="Medium List 1 Accent 1" w:uiPriority="65"/>
     <w:lsdException w:name="Revision" w:semiHidden="1" w:uiPriority="99"/>
-    <w:lsdException w:name="List Paragraph" w:uiPriority="34" w:qFormat="1"/>
+    <w:lsdException w:name="List Paragraph" w:qFormat="1"/>
     <w:lsdException w:name="Quote" w:uiPriority="29" w:qFormat="1"/>
     <w:lsdException w:name="Intense Quote" w:uiPriority="30" w:qFormat="1"/>
     <w:lsdException w:name="Medium List 2 Accent 1" w:uiPriority="66"/>
@@ -3380,110 +4039,6 @@
     <w:lsdException w:name="Book Title" w:uiPriority="33" w:qFormat="1"/>
     <w:lsdException w:name="Bibliography" w:semiHidden="1" w:uiPriority="37" w:unhideWhenUsed="1"/>
     <w:lsdException w:name="TOC Heading" w:semiHidden="1" w:uiPriority="39" w:unhideWhenUsed="1" w:qFormat="1"/>
-    <w:lsdException w:name="Plain Table 1" w:uiPriority="41"/>
-    <w:lsdException w:name="Plain Table 2" w:uiPriority="42"/>
-    <w:lsdException w:name="Plain Table 3" w:uiPriority="43"/>
-    <w:lsdException w:name="Plain Table 4" w:uiPriority="44"/>
-    <w:lsdException w:name="Plain Table 5" w:uiPriority="45"/>
-    <w:lsdException w:name="Grid Table Light" w:uiPriority="40"/>
-    <w:lsdException w:name="Grid Table 1 Light" w:uiPriority="46"/>
-    <w:lsdException w:name="Grid Table 2" w:uiPriority="47"/>
-    <w:lsdException w:name="Grid Table 3" w:uiPriority="48"/>
-    <w:lsdException w:name="Grid Table 4" w:uiPriority="49"/>
-    <w:lsdException w:name="Grid Table 5 Dark" w:uiPriority="50"/>
-    <w:lsdException w:name="Grid Table 6 Colorful" w:uiPriority="51"/>
-    <w:lsdException w:name="Grid Table 7 Colorful" w:uiPriority="52"/>
-    <w:lsdException w:name="Grid Table 1 Light Accent 1" w:uiPriority="46"/>
-    <w:lsdException w:name="Grid Table 2 Accent 1" w:uiPriority="47"/>
-    <w:lsdException w:name="Grid Table 3 Accent 1" w:uiPriority="48"/>
-    <w:lsdException w:name="Grid Table 4 Accent 1" w:uiPriority="49"/>
-    <w:lsdException w:name="Grid Table 5 Dark Accent 1" w:uiPriority="50"/>
-    <w:lsdException w:name="Grid Table 6 Colorful Accent 1" w:uiPriority="51"/>
-    <w:lsdException w:name="Grid Table 7 Colorful Accent 1" w:uiPriority="52"/>
-    <w:lsdException w:name="Grid Table 1 Light Accent 2" w:uiPriority="46"/>
-    <w:lsdException w:name="Grid Table 2 Accent 2" w:uiPriority="47"/>
-    <w:lsdException w:name="Grid Table 3 Accent 2" w:uiPriority="48"/>
-    <w:lsdException w:name="Grid Table 4 Accent 2" w:uiPriority="49"/>
-    <w:lsdException w:name="Grid Table 5 Dark Accent 2" w:uiPriority="50"/>
-    <w:lsdException w:name="Grid Table 6 Colorful Accent 2" w:uiPriority="51"/>
-    <w:lsdException w:name="Grid Table 7 Colorful Accent 2" w:uiPriority="52"/>
-    <w:lsdException w:name="Grid Table 1 Light Accent 3" w:uiPriority="46"/>
-    <w:lsdException w:name="Grid Table 2 Accent 3" w:uiPriority="47"/>
-    <w:lsdException w:name="Grid Table 3 Accent 3" w:uiPriority="48"/>
-    <w:lsdException w:name="Grid Table 4 Accent 3" w:uiPriority="49"/>
-    <w:lsdException w:name="Grid Table 5 Dark Accent 3" w:uiPriority="50"/>
-    <w:lsdException w:name="Grid Table 6 Colorful Accent 3" w:uiPriority="51"/>
-    <w:lsdException w:name="Grid Table 7 Colorful Accent 3" w:uiPriority="52"/>
-    <w:lsdException w:name="Grid Table 1 Light Accent 4" w:uiPriority="46"/>
-    <w:lsdException w:name="Grid Table 2 Accent 4" w:uiPriority="47"/>
-    <w:lsdException w:name="Grid Table 3 Accent 4" w:uiPriority="48"/>
-    <w:lsdException w:name="Grid Table 4 Accent 4" w:uiPriority="49"/>
-    <w:lsdException w:name="Grid Table 5 Dark Accent 4" w:uiPriority="50"/>
-    <w:lsdException w:name="Grid Table 6 Colorful Accent 4" w:uiPriority="51"/>
-    <w:lsdException w:name="Grid Table 7 Colorful Accent 4" w:uiPriority="52"/>
-    <w:lsdException w:name="Grid Table 1 Light Accent 5" w:uiPriority="46"/>
-    <w:lsdException w:name="Grid Table 2 Accent 5" w:uiPriority="47"/>
-    <w:lsdException w:name="Grid Table 3 Accent 5" w:uiPriority="48"/>
-    <w:lsdException w:name="Grid Table 4 Accent 5" w:uiPriority="49"/>
-    <w:lsdException w:name="Grid Table 5 Dark Accent 5" w:uiPriority="50"/>
-    <w:lsdException w:name="Grid Table 6 Colorful Accent 5" w:uiPriority="51"/>
-    <w:lsdException w:name="Grid Table 7 Colorful Accent 5" w:uiPriority="52"/>
-    <w:lsdException w:name="Grid Table 1 Light Accent 6" w:uiPriority="46"/>
-    <w:lsdException w:name="Grid Table 2 Accent 6" w:uiPriority="47"/>
-    <w:lsdException w:name="Grid Table 3 Accent 6" w:uiPriority="48"/>
-    <w:lsdException w:name="Grid Table 4 Accent 6" w:uiPriority="49"/>
-    <w:lsdException w:name="Grid Table 5 Dark Accent 6" w:uiPriority="50"/>
-    <w:lsdException w:name="Grid Table 6 Colorful Accent 6" w:uiPriority="51"/>
-    <w:lsdException w:name="Grid Table 7 Colorful Accent 6" w:uiPriority="52"/>
-    <w:lsdException w:name="List Table 1 Light" w:uiPriority="46"/>
-    <w:lsdException w:name="List Table 2" w:uiPriority="47"/>
-    <w:lsdException w:name="List Table 3" w:uiPriority="48"/>
-    <w:lsdException w:name="List Table 4" w:uiPriority="49"/>
-    <w:lsdException w:name="List Table 5 Dark" w:uiPriority="50"/>
-    <w:lsdException w:name="List Table 6 Colorful" w:uiPriority="51"/>
-    <w:lsdException w:name="List Table 7 Colorful" w:uiPriority="52"/>
-    <w:lsdException w:name="List Table 1 Light Accent 1" w:uiPriority="46"/>
-    <w:lsdException w:name="List Table 2 Accent 1" w:uiPriority="47"/>
-    <w:lsdException w:name="List Table 3 Accent 1" w:uiPriority="48"/>
-    <w:lsdException w:name="List Table 4 Accent 1" w:uiPriority="49"/>
-    <w:lsdException w:name="List Table 5 Dark Accent 1" w:uiPriority="50"/>
-    <w:lsdException w:name="List Table 6 Colorful Accent 1" w:uiPriority="51"/>
-    <w:lsdException w:name="List Table 7 Colorful Accent 1" w:uiPriority="52"/>
-    <w:lsdException w:name="List Table 1 Light Accent 2" w:uiPriority="46"/>
-    <w:lsdException w:name="List Table 2 Accent 2" w:uiPriority="47"/>
-    <w:lsdException w:name="List Table 3 Accent 2" w:uiPriority="48"/>
-    <w:lsdException w:name="List Table 4 Accent 2" w:uiPriority="49"/>
-    <w:lsdException w:name="List Table 5 Dark Accent 2" w:uiPriority="50"/>
-    <w:lsdException w:name="List Table 6 Colorful Accent 2" w:uiPriority="51"/>
-    <w:lsdException w:name="List Table 7 Colorful Accent 2" w:uiPriority="52"/>
-    <w:lsdException w:name="List Table 1 Light Accent 3" w:uiPriority="46"/>
-    <w:lsdException w:name="List Table 2 Accent 3" w:uiPriority="47"/>
-    <w:lsdException w:name="List Table 3 Accent 3" w:uiPriority="48"/>
-    <w:lsdException w:name="List Table 4 Accent 3" w:uiPriority="49"/>
-    <w:lsdException w:name="List Table 5 Dark Accent 3" w:uiPriority="50"/>
-    <w:lsdException w:name="List Table 6 Colorful Accent 3" w:uiPriority="51"/>
-    <w:lsdException w:name="List Table 7 Colorful Accent 3" w:uiPriority="52"/>
-    <w:lsdException w:name="List Table 1 Light Accent 4" w:uiPriority="46"/>
-    <w:lsdException w:name="List Table 2 Accent 4" w:uiPriority="47"/>
-    <w:lsdException w:name="List Table 3 Accent 4" w:uiPriority="48"/>
-    <w:lsdException w:name="List Table 4 Accent 4" w:uiPriority="49"/>
-    <w:lsdException w:name="List Table 5 Dark Accent 4" w:uiPriority="50"/>
-    <w:lsdException w:name="List Table 6 Colorful Accent 4" w:uiPriority="51"/>
-    <w:lsdException w:name="List Table 7 Colorful Accent 4" w:uiPriority="52"/>
-    <w:lsdException w:name="List Table 1 Light Accent 5" w:uiPriority="46"/>
-    <w:lsdException w:name="List Table 2 Accent 5" w:uiPriority="47"/>
-    <w:lsdException w:name="List Table 3 Accent 5" w:uiPriority="48"/>
-    <w:lsdException w:name="List Table 4 Accent 5" w:uiPriority="49"/>
-    <w:lsdException w:name="List Table 5 Dark Accent 5" w:uiPriority="50"/>
-    <w:lsdException w:name="List Table 6 Colorful Accent 5" w:uiPriority="51"/>
-    <w:lsdException w:name="List Table 7 Colorful Accent 5" w:uiPriority="52"/>
-    <w:lsdException w:name="List Table 1 Light Accent 6" w:uiPriority="46"/>
-    <w:lsdException w:name="List Table 2 Accent 6" w:uiPriority="47"/>
-    <w:lsdException w:name="List Table 3 Accent 6" w:uiPriority="48"/>
-    <w:lsdException w:name="List Table 4 Accent 6" w:uiPriority="49"/>
-    <w:lsdException w:name="List Table 5 Dark Accent 6" w:uiPriority="50"/>
-    <w:lsdException w:name="List Table 6 Colorful Accent 6" w:uiPriority="51"/>
-    <w:lsdException w:name="List Table 7 Colorful Accent 6" w:uiPriority="52"/>
   </w:latentStyles>
   <w:style w:type="paragraph" w:default="1" w:styleId="a">
     <w:name w:val="Normal"/>
@@ -3696,7 +4251,6 @@
   <w:style w:type="paragraph" w:styleId="ab">
     <w:name w:val="List Paragraph"/>
     <w:basedOn w:val="a"/>
-    <w:uiPriority w:val="34"/>
     <w:qFormat/>
     <w:rsid w:val="003D0CA2"/>
     <w:pPr>
@@ -3719,6 +4273,409 @@
     <w:rsid w:val="00BB433C"/>
     <w:rPr>
       <w:color w:val="808080"/>
+    </w:rPr>
+  </w:style>
+  <w:style w:type="paragraph" w:customStyle="1" w:styleId="ad">
+    <w:name w:val="Базовый"/>
+    <w:rsid w:val="00CE25A7"/>
+    <w:pPr>
+      <w:suppressAutoHyphens/>
+      <w:spacing w:line="100" w:lineRule="atLeast"/>
+      <w:ind w:firstLine="709"/>
+      <w:jc w:val="both"/>
+    </w:pPr>
+    <w:rPr>
+      <w:sz w:val="28"/>
+    </w:rPr>
+  </w:style>
+</w:styles>
+</file>
+
+<file path=word/stylesWithEffects.xml><?xml version="1.0" encoding="utf-8"?>
+<w:styles xmlns:wpc="http://schemas.microsoft.com/office/word/2010/wordprocessingCanvas" xmlns:mc="http://schemas.openxmlformats.org/markup-compatibility/2006" xmlns:o="urn:schemas-microsoft-com:office:office" xmlns:r="http://schemas.openxmlformats.org/officeDocument/2006/relationships" xmlns:m="http://schemas.openxmlformats.org/officeDocument/2006/math" xmlns:v="urn:schemas-microsoft-com:vml" xmlns:wp14="http://schemas.microsoft.com/office/word/2010/wordprocessingDrawing" xmlns:wp="http://schemas.openxmlformats.org/drawingml/2006/wordprocessingDrawing" xmlns:w10="urn:schemas-microsoft-com:office:word" xmlns:w="http://schemas.openxmlformats.org/wordprocessingml/2006/main" xmlns:w14="http://schemas.microsoft.com/office/word/2010/wordml" xmlns:wpg="http://schemas.microsoft.com/office/word/2010/wordprocessingGroup" xmlns:wpi="http://schemas.microsoft.com/office/word/2010/wordprocessingInk" xmlns:wne="http://schemas.microsoft.com/office/word/2006/wordml" xmlns:wps="http://schemas.microsoft.com/office/word/2010/wordprocessingShape" mc:Ignorable="w14 wp14">
+  <w:docDefaults>
+    <w:rPrDefault>
+      <w:rPr>
+        <w:rFonts w:ascii="Times New Roman" w:eastAsia="Times New Roman" w:hAnsi="Times New Roman" w:cs="Times New Roman"/>
+        <w:lang w:val="ru-RU" w:eastAsia="ru-RU" w:bidi="ar-SA"/>
+      </w:rPr>
+    </w:rPrDefault>
+    <w:pPrDefault/>
+  </w:docDefaults>
+  <w:latentStyles w:defLockedState="0" w:defUIPriority="0" w:defSemiHidden="0" w:defUnhideWhenUsed="0" w:defQFormat="0" w:count="267">
+    <w:lsdException w:name="Normal" w:qFormat="1"/>
+    <w:lsdException w:name="heading 1" w:qFormat="1"/>
+    <w:lsdException w:name="heading 2" w:semiHidden="1" w:unhideWhenUsed="1" w:qFormat="1"/>
+    <w:lsdException w:name="heading 3" w:semiHidden="1" w:unhideWhenUsed="1" w:qFormat="1"/>
+    <w:lsdException w:name="heading 4" w:semiHidden="1" w:unhideWhenUsed="1" w:qFormat="1"/>
+    <w:lsdException w:name="heading 5" w:qFormat="1"/>
+    <w:lsdException w:name="heading 6" w:semiHidden="1" w:unhideWhenUsed="1" w:qFormat="1"/>
+    <w:lsdException w:name="heading 7" w:semiHidden="1" w:unhideWhenUsed="1" w:qFormat="1"/>
+    <w:lsdException w:name="heading 8" w:qFormat="1"/>
+    <w:lsdException w:name="heading 9" w:semiHidden="1" w:unhideWhenUsed="1" w:qFormat="1"/>
+    <w:lsdException w:name="caption" w:qFormat="1"/>
+    <w:lsdException w:name="Title" w:qFormat="1"/>
+    <w:lsdException w:name="Subtitle" w:qFormat="1"/>
+    <w:lsdException w:name="Strong" w:qFormat="1"/>
+    <w:lsdException w:name="Emphasis" w:qFormat="1"/>
+    <w:lsdException w:name="Placeholder Text" w:semiHidden="1" w:uiPriority="99"/>
+    <w:lsdException w:name="No Spacing" w:uiPriority="1" w:qFormat="1"/>
+    <w:lsdException w:name="Light Shading" w:uiPriority="60"/>
+    <w:lsdException w:name="Light List" w:uiPriority="61"/>
+    <w:lsdException w:name="Light Grid" w:uiPriority="62"/>
+    <w:lsdException w:name="Medium Shading 1" w:uiPriority="63"/>
+    <w:lsdException w:name="Medium Shading 2" w:uiPriority="64"/>
+    <w:lsdException w:name="Medium List 1" w:uiPriority="65"/>
+    <w:lsdException w:name="Medium List 2" w:uiPriority="66"/>
+    <w:lsdException w:name="Medium Grid 1" w:uiPriority="67"/>
+    <w:lsdException w:name="Medium Grid 2" w:uiPriority="68"/>
+    <w:lsdException w:name="Medium Grid 3" w:uiPriority="69"/>
+    <w:lsdException w:name="Dark List" w:uiPriority="70"/>
+    <w:lsdException w:name="Colorful Shading" w:uiPriority="71"/>
+    <w:lsdException w:name="Colorful List" w:uiPriority="72"/>
+    <w:lsdException w:name="Colorful Grid" w:uiPriority="73"/>
+    <w:lsdException w:name="Light Shading Accent 1" w:uiPriority="60"/>
+    <w:lsdException w:name="Light List Accent 1" w:uiPriority="61"/>
+    <w:lsdException w:name="Light Grid Accent 1" w:uiPriority="62"/>
+    <w:lsdException w:name="Medium Shading 1 Accent 1" w:uiPriority="63"/>
+    <w:lsdException w:name="Medium Shading 2 Accent 1" w:uiPriority="64"/>
+    <w:lsdException w:name="Medium List 1 Accent 1" w:uiPriority="65"/>
+    <w:lsdException w:name="Revision" w:semiHidden="1" w:uiPriority="99"/>
+    <w:lsdException w:name="List Paragraph" w:qFormat="1"/>
+    <w:lsdException w:name="Quote" w:uiPriority="29" w:qFormat="1"/>
+    <w:lsdException w:name="Intense Quote" w:uiPriority="30" w:qFormat="1"/>
+    <w:lsdException w:name="Medium List 2 Accent 1" w:uiPriority="66"/>
+    <w:lsdException w:name="Medium Grid 1 Accent 1" w:uiPriority="67"/>
+    <w:lsdException w:name="Medium Grid 2 Accent 1" w:uiPriority="68"/>
+    <w:lsdException w:name="Medium Grid 3 Accent 1" w:uiPriority="69"/>
+    <w:lsdException w:name="Dark List Accent 1" w:uiPriority="70"/>
+    <w:lsdException w:name="Colorful Shading Accent 1" w:uiPriority="71"/>
+    <w:lsdException w:name="Colorful List Accent 1" w:uiPriority="72"/>
+    <w:lsdException w:name="Colorful Grid Accent 1" w:uiPriority="73"/>
+    <w:lsdException w:name="Light Shading Accent 2" w:uiPriority="60"/>
+    <w:lsdException w:name="Light List Accent 2" w:uiPriority="61"/>
+    <w:lsdException w:name="Light Grid Accent 2" w:uiPriority="62"/>
+    <w:lsdException w:name="Medium Shading 1 Accent 2" w:uiPriority="63"/>
+    <w:lsdException w:name="Medium Shading 2 Accent 2" w:uiPriority="64"/>
+    <w:lsdException w:name="Medium List 1 Accent 2" w:uiPriority="65"/>
+    <w:lsdException w:name="Medium List 2 Accent 2" w:uiPriority="66"/>
+    <w:lsdException w:name="Medium Grid 1 Accent 2" w:uiPriority="67"/>
+    <w:lsdException w:name="Medium Grid 2 Accent 2" w:uiPriority="68"/>
+    <w:lsdException w:name="Medium Grid 3 Accent 2" w:uiPriority="69"/>
+    <w:lsdException w:name="Dark List Accent 2" w:uiPriority="70"/>
+    <w:lsdException w:name="Colorful Shading Accent 2" w:uiPriority="71"/>
+    <w:lsdException w:name="Colorful List Accent 2" w:uiPriority="72"/>
+    <w:lsdException w:name="Colorful Grid Accent 2" w:uiPriority="73"/>
+    <w:lsdException w:name="Light Shading Accent 3" w:uiPriority="60"/>
+    <w:lsdException w:name="Light List Accent 3" w:uiPriority="61"/>
+    <w:lsdException w:name="Light Grid Accent 3" w:uiPriority="62"/>
+    <w:lsdException w:name="Medium Shading 1 Accent 3" w:uiPriority="63"/>
+    <w:lsdException w:name="Medium Shading 2 Accent 3" w:uiPriority="64"/>
+    <w:lsdException w:name="Medium List 1 Accent 3" w:uiPriority="65"/>
+    <w:lsdException w:name="Medium List 2 Accent 3" w:uiPriority="66"/>
+    <w:lsdException w:name="Medium Grid 1 Accent 3" w:uiPriority="67"/>
+    <w:lsdException w:name="Medium Grid 2 Accent 3" w:uiPriority="68"/>
+    <w:lsdException w:name="Medium Grid 3 Accent 3" w:uiPriority="69"/>
+    <w:lsdException w:name="Dark List Accent 3" w:uiPriority="70"/>
+    <w:lsdException w:name="Colorful Shading Accent 3" w:uiPriority="71"/>
+    <w:lsdException w:name="Colorful List Accent 3" w:uiPriority="72"/>
+    <w:lsdException w:name="Colorful Grid Accent 3" w:uiPriority="73"/>
+    <w:lsdException w:name="Light Shading Accent 4" w:uiPriority="60"/>
+    <w:lsdException w:name="Light List Accent 4" w:uiPriority="61"/>
+    <w:lsdException w:name="Light Grid Accent 4" w:uiPriority="62"/>
+    <w:lsdException w:name="Medium Shading 1 Accent 4" w:uiPriority="63"/>
+    <w:lsdException w:name="Medium Shading 2 Accent 4" w:uiPriority="64"/>
+    <w:lsdException w:name="Medium List 1 Accent 4" w:uiPriority="65"/>
+    <w:lsdException w:name="Medium List 2 Accent 4" w:uiPriority="66"/>
+    <w:lsdException w:name="Medium Grid 1 Accent 4" w:uiPriority="67"/>
+    <w:lsdException w:name="Medium Grid 2 Accent 4" w:uiPriority="68"/>
+    <w:lsdException w:name="Medium Grid 3 Accent 4" w:uiPriority="69"/>
+    <w:lsdException w:name="Dark List Accent 4" w:uiPriority="70"/>
+    <w:lsdException w:name="Colorful Shading Accent 4" w:uiPriority="71"/>
+    <w:lsdException w:name="Colorful List Accent 4" w:uiPriority="72"/>
+    <w:lsdException w:name="Colorful Grid Accent 4" w:uiPriority="73"/>
+    <w:lsdException w:name="Light Shading Accent 5" w:uiPriority="60"/>
+    <w:lsdException w:name="Light List Accent 5" w:uiPriority="61"/>
+    <w:lsdException w:name="Light Grid Accent 5" w:uiPriority="62"/>
+    <w:lsdException w:name="Medium Shading 1 Accent 5" w:uiPriority="63"/>
+    <w:lsdException w:name="Medium Shading 2 Accent 5" w:uiPriority="64"/>
+    <w:lsdException w:name="Medium List 1 Accent 5" w:uiPriority="65"/>
+    <w:lsdException w:name="Medium List 2 Accent 5" w:uiPriority="66"/>
+    <w:lsdException w:name="Medium Grid 1 Accent 5" w:uiPriority="67"/>
+    <w:lsdException w:name="Medium Grid 2 Accent 5" w:uiPriority="68"/>
+    <w:lsdException w:name="Medium Grid 3 Accent 5" w:uiPriority="69"/>
+    <w:lsdException w:name="Dark List Accent 5" w:uiPriority="70"/>
+    <w:lsdException w:name="Colorful Shading Accent 5" w:uiPriority="71"/>
+    <w:lsdException w:name="Colorful List Accent 5" w:uiPriority="72"/>
+    <w:lsdException w:name="Colorful Grid Accent 5" w:uiPriority="73"/>
+    <w:lsdException w:name="Light Shading Accent 6" w:uiPriority="60"/>
+    <w:lsdException w:name="Light List Accent 6" w:uiPriority="61"/>
+    <w:lsdException w:name="Light Grid Accent 6" w:uiPriority="62"/>
+    <w:lsdException w:name="Medium Shading 1 Accent 6" w:uiPriority="63"/>
+    <w:lsdException w:name="Medium Shading 2 Accent 6" w:uiPriority="64"/>
+    <w:lsdException w:name="Medium List 1 Accent 6" w:uiPriority="65"/>
+    <w:lsdException w:name="Medium List 2 Accent 6" w:uiPriority="66"/>
+    <w:lsdException w:name="Medium Grid 1 Accent 6" w:uiPriority="67"/>
+    <w:lsdException w:name="Medium Grid 2 Accent 6" w:uiPriority="68"/>
+    <w:lsdException w:name="Medium Grid 3 Accent 6" w:uiPriority="69"/>
+    <w:lsdException w:name="Dark List Accent 6" w:uiPriority="70"/>
+    <w:lsdException w:name="Colorful Shading Accent 6" w:uiPriority="71"/>
+    <w:lsdException w:name="Colorful List Accent 6" w:uiPriority="72"/>
+    <w:lsdException w:name="Colorful Grid Accent 6" w:uiPriority="73"/>
+    <w:lsdException w:name="Subtle Emphasis" w:uiPriority="19" w:qFormat="1"/>
+    <w:lsdException w:name="Intense Emphasis" w:uiPriority="21" w:qFormat="1"/>
+    <w:lsdException w:name="Subtle Reference" w:uiPriority="31" w:qFormat="1"/>
+    <w:lsdException w:name="Intense Reference" w:uiPriority="32" w:qFormat="1"/>
+    <w:lsdException w:name="Book Title" w:uiPriority="33" w:qFormat="1"/>
+    <w:lsdException w:name="Bibliography" w:semiHidden="1" w:uiPriority="37" w:unhideWhenUsed="1"/>
+    <w:lsdException w:name="TOC Heading" w:semiHidden="1" w:uiPriority="39" w:unhideWhenUsed="1" w:qFormat="1"/>
+  </w:latentStyles>
+  <w:style w:type="paragraph" w:default="1" w:styleId="a">
+    <w:name w:val="Normal"/>
+    <w:qFormat/>
+    <w:rsid w:val="006D0A6D"/>
+  </w:style>
+  <w:style w:type="paragraph" w:styleId="5">
+    <w:name w:val="heading 5"/>
+    <w:basedOn w:val="a"/>
+    <w:next w:val="a"/>
+    <w:qFormat/>
+    <w:rsid w:val="006D0A6D"/>
+    <w:pPr>
+      <w:keepNext/>
+      <w:tabs>
+        <w:tab w:val="left" w:pos="567"/>
+      </w:tabs>
+      <w:outlineLvl w:val="4"/>
+    </w:pPr>
+    <w:rPr>
+      <w:rFonts w:ascii="Arial" w:hAnsi="Arial" w:cs="Arial"/>
+      <w:sz w:val="26"/>
+      <w:szCs w:val="26"/>
+    </w:rPr>
+  </w:style>
+  <w:style w:type="paragraph" w:styleId="8">
+    <w:name w:val="heading 8"/>
+    <w:basedOn w:val="a"/>
+    <w:next w:val="a"/>
+    <w:qFormat/>
+    <w:rsid w:val="006D0A6D"/>
+    <w:pPr>
+      <w:keepNext/>
+      <w:outlineLvl w:val="7"/>
+    </w:pPr>
+    <w:rPr>
+      <w:rFonts w:ascii="Arial" w:hAnsi="Arial" w:cs="Arial"/>
+      <w:b/>
+      <w:bCs/>
+      <w:sz w:val="24"/>
+      <w:szCs w:val="24"/>
+    </w:rPr>
+  </w:style>
+  <w:style w:type="character" w:default="1" w:styleId="a0">
+    <w:name w:val="Default Paragraph Font"/>
+    <w:uiPriority w:val="1"/>
+    <w:semiHidden/>
+    <w:unhideWhenUsed/>
+  </w:style>
+  <w:style w:type="table" w:default="1" w:styleId="a1">
+    <w:name w:val="Normal Table"/>
+    <w:uiPriority w:val="99"/>
+    <w:semiHidden/>
+    <w:unhideWhenUsed/>
+    <w:tblPr>
+      <w:tblInd w:w="0" w:type="dxa"/>
+      <w:tblCellMar>
+        <w:top w:w="0" w:type="dxa"/>
+        <w:left w:w="108" w:type="dxa"/>
+        <w:bottom w:w="0" w:type="dxa"/>
+        <w:right w:w="108" w:type="dxa"/>
+      </w:tblCellMar>
+    </w:tblPr>
+  </w:style>
+  <w:style w:type="numbering" w:default="1" w:styleId="a2">
+    <w:name w:val="No List"/>
+    <w:uiPriority w:val="99"/>
+    <w:semiHidden/>
+    <w:unhideWhenUsed/>
+  </w:style>
+  <w:style w:type="paragraph" w:customStyle="1" w:styleId="1266">
+    <w:name w:val="Стиль Название объекта + 12 пт Перед:  6 пт После:  6 пт"/>
+    <w:basedOn w:val="a3"/>
+    <w:next w:val="a"/>
+    <w:rsid w:val="007645A3"/>
+    <w:pPr>
+      <w:spacing w:before="120" w:after="120"/>
+    </w:pPr>
+    <w:rPr>
+      <w:sz w:val="24"/>
+    </w:rPr>
+  </w:style>
+  <w:style w:type="paragraph" w:styleId="a3">
+    <w:name w:val="caption"/>
+    <w:basedOn w:val="a"/>
+    <w:next w:val="a"/>
+    <w:qFormat/>
+    <w:rsid w:val="007645A3"/>
+    <w:rPr>
+      <w:b/>
+      <w:bCs/>
+    </w:rPr>
+  </w:style>
+  <w:style w:type="paragraph" w:customStyle="1" w:styleId="0">
+    <w:name w:val="Стиль0"/>
+    <w:basedOn w:val="a"/>
+    <w:rsid w:val="006D0A6D"/>
+    <w:pPr>
+      <w:jc w:val="center"/>
+    </w:pPr>
+    <w:rPr>
+      <w:sz w:val="26"/>
+      <w:szCs w:val="26"/>
+    </w:rPr>
+  </w:style>
+  <w:style w:type="paragraph" w:customStyle="1" w:styleId="3">
+    <w:name w:val="Стиль3"/>
+    <w:basedOn w:val="a"/>
+    <w:rsid w:val="006D0A6D"/>
+    <w:pPr>
+      <w:keepNext/>
+      <w:keepLines/>
+      <w:spacing w:before="240" w:after="60"/>
+      <w:jc w:val="center"/>
+    </w:pPr>
+    <w:rPr>
+      <w:rFonts w:ascii="Arial" w:hAnsi="Arial" w:cs="Arial"/>
+      <w:b/>
+      <w:bCs/>
+      <w:sz w:val="28"/>
+      <w:szCs w:val="28"/>
+    </w:rPr>
+  </w:style>
+  <w:style w:type="paragraph" w:styleId="2">
+    <w:name w:val="Body Text 2"/>
+    <w:basedOn w:val="a"/>
+    <w:rsid w:val="006D0A6D"/>
+    <w:pPr>
+      <w:spacing w:line="360" w:lineRule="auto"/>
+    </w:pPr>
+    <w:rPr>
+      <w:rFonts w:ascii="Arial" w:hAnsi="Arial" w:cs="Arial"/>
+      <w:sz w:val="24"/>
+      <w:szCs w:val="24"/>
+    </w:rPr>
+  </w:style>
+  <w:style w:type="character" w:styleId="a4">
+    <w:name w:val="annotation reference"/>
+    <w:semiHidden/>
+    <w:rsid w:val="00183DF1"/>
+    <w:rPr>
+      <w:sz w:val="16"/>
+      <w:szCs w:val="16"/>
+    </w:rPr>
+  </w:style>
+  <w:style w:type="paragraph" w:styleId="a5">
+    <w:name w:val="annotation text"/>
+    <w:basedOn w:val="a"/>
+    <w:semiHidden/>
+    <w:rsid w:val="00183DF1"/>
+  </w:style>
+  <w:style w:type="paragraph" w:styleId="a6">
+    <w:name w:val="annotation subject"/>
+    <w:basedOn w:val="a5"/>
+    <w:next w:val="a5"/>
+    <w:semiHidden/>
+    <w:rsid w:val="00183DF1"/>
+    <w:rPr>
+      <w:b/>
+      <w:bCs/>
+    </w:rPr>
+  </w:style>
+  <w:style w:type="paragraph" w:styleId="a7">
+    <w:name w:val="Balloon Text"/>
+    <w:basedOn w:val="a"/>
+    <w:semiHidden/>
+    <w:rsid w:val="00183DF1"/>
+    <w:rPr>
+      <w:rFonts w:ascii="Tahoma" w:hAnsi="Tahoma"/>
+      <w:sz w:val="16"/>
+      <w:szCs w:val="16"/>
+    </w:rPr>
+  </w:style>
+  <w:style w:type="character" w:styleId="a8">
+    <w:name w:val="Hyperlink"/>
+    <w:rsid w:val="00244D8F"/>
+    <w:rPr>
+      <w:color w:val="0000FF"/>
+      <w:u w:val="single"/>
+    </w:rPr>
+  </w:style>
+  <w:style w:type="table" w:styleId="a9">
+    <w:name w:val="Table Grid"/>
+    <w:basedOn w:val="a1"/>
+    <w:rsid w:val="005A24DD"/>
+    <w:tblPr>
+      <w:tblInd w:w="0" w:type="dxa"/>
+      <w:tblBorders>
+        <w:top w:val="single" w:sz="4" w:space="0" w:color="auto"/>
+        <w:left w:val="single" w:sz="4" w:space="0" w:color="auto"/>
+        <w:bottom w:val="single" w:sz="4" w:space="0" w:color="auto"/>
+        <w:right w:val="single" w:sz="4" w:space="0" w:color="auto"/>
+        <w:insideH w:val="single" w:sz="4" w:space="0" w:color="auto"/>
+        <w:insideV w:val="single" w:sz="4" w:space="0" w:color="auto"/>
+      </w:tblBorders>
+      <w:tblCellMar>
+        <w:top w:w="0" w:type="dxa"/>
+        <w:left w:w="108" w:type="dxa"/>
+        <w:bottom w:w="0" w:type="dxa"/>
+        <w:right w:w="108" w:type="dxa"/>
+      </w:tblCellMar>
+    </w:tblPr>
+  </w:style>
+  <w:style w:type="paragraph" w:styleId="aa">
+    <w:name w:val="endnote text"/>
+    <w:basedOn w:val="a"/>
+    <w:semiHidden/>
+    <w:rsid w:val="00995CC9"/>
+  </w:style>
+  <w:style w:type="paragraph" w:styleId="ab">
+    <w:name w:val="List Paragraph"/>
+    <w:basedOn w:val="a"/>
+    <w:qFormat/>
+    <w:rsid w:val="003D0CA2"/>
+    <w:pPr>
+      <w:spacing w:after="200" w:line="276" w:lineRule="auto"/>
+      <w:ind w:left="720"/>
+      <w:contextualSpacing/>
+    </w:pPr>
+    <w:rPr>
+      <w:rFonts w:ascii="Calibri" w:eastAsia="Calibri" w:hAnsi="Calibri"/>
+      <w:sz w:val="22"/>
+      <w:szCs w:val="22"/>
+      <w:lang w:eastAsia="en-US"/>
+    </w:rPr>
+  </w:style>
+  <w:style w:type="character" w:styleId="ac">
+    <w:name w:val="Placeholder Text"/>
+    <w:basedOn w:val="a0"/>
+    <w:uiPriority w:val="99"/>
+    <w:semiHidden/>
+    <w:rsid w:val="00BB433C"/>
+    <w:rPr>
+      <w:color w:val="808080"/>
+    </w:rPr>
+  </w:style>
+  <w:style w:type="paragraph" w:customStyle="1" w:styleId="ad">
+    <w:name w:val="Базовый"/>
+    <w:rsid w:val="00CE25A7"/>
+    <w:pPr>
+      <w:suppressAutoHyphens/>
+      <w:spacing w:line="100" w:lineRule="atLeast"/>
+      <w:ind w:firstLine="709"/>
+      <w:jc w:val="both"/>
+    </w:pPr>
+    <w:rPr>
+      <w:sz w:val="28"/>
     </w:rPr>
   </w:style>
 </w:styles>

--- a/Отчет/CourseWork_Task.docx
+++ b/Отчет/CourseWork_Task.docx
@@ -1,6 +1,6 @@
 
 <file path=word/document.xml><?xml version="1.0" encoding="utf-8"?>
-<w:document xmlns:wpc="http://schemas.microsoft.com/office/word/2010/wordprocessingCanvas" xmlns:mc="http://schemas.openxmlformats.org/markup-compatibility/2006" xmlns:o="urn:schemas-microsoft-com:office:office" xmlns:r="http://schemas.openxmlformats.org/officeDocument/2006/relationships" xmlns:m="http://schemas.openxmlformats.org/officeDocument/2006/math" xmlns:v="urn:schemas-microsoft-com:vml" xmlns:wp14="http://schemas.microsoft.com/office/word/2010/wordprocessingDrawing" xmlns:wp="http://schemas.openxmlformats.org/drawingml/2006/wordprocessingDrawing" xmlns:w10="urn:schemas-microsoft-com:office:word" xmlns:w="http://schemas.openxmlformats.org/wordprocessingml/2006/main" xmlns:w14="http://schemas.microsoft.com/office/word/2010/wordml" xmlns:wpg="http://schemas.microsoft.com/office/word/2010/wordprocessingGroup" xmlns:wpi="http://schemas.microsoft.com/office/word/2010/wordprocessingInk" xmlns:wne="http://schemas.microsoft.com/office/word/2006/wordml" xmlns:wps="http://schemas.microsoft.com/office/word/2010/wordprocessingShape" mc:Ignorable="w14 wp14">
+<w:document xmlns:wpc="http://schemas.microsoft.com/office/word/2010/wordprocessingCanvas" xmlns:mc="http://schemas.openxmlformats.org/markup-compatibility/2006" xmlns:o="urn:schemas-microsoft-com:office:office" xmlns:r="http://schemas.openxmlformats.org/officeDocument/2006/relationships" xmlns:m="http://schemas.openxmlformats.org/officeDocument/2006/math" xmlns:v="urn:schemas-microsoft-com:vml" xmlns:wp14="http://schemas.microsoft.com/office/word/2010/wordprocessingDrawing" xmlns:wp="http://schemas.openxmlformats.org/drawingml/2006/wordprocessingDrawing" xmlns:w10="urn:schemas-microsoft-com:office:word" xmlns:w="http://schemas.openxmlformats.org/wordprocessingml/2006/main" xmlns:w14="http://schemas.microsoft.com/office/word/2010/wordml" xmlns:w15="http://schemas.microsoft.com/office/word/2012/wordml" xmlns:wpg="http://schemas.microsoft.com/office/word/2010/wordprocessingGroup" xmlns:wpi="http://schemas.microsoft.com/office/word/2010/wordprocessingInk" xmlns:wne="http://schemas.microsoft.com/office/word/2006/wordml" xmlns:wps="http://schemas.microsoft.com/office/word/2010/wordprocessingShape" mc:Ignorable="w14 w15 wp14">
   <w:body>
     <w:p>
       <w:pPr>
@@ -463,50 +463,24 @@
           <w:szCs w:val="28"/>
         </w:rPr>
       </w:pPr>
-      <w:proofErr w:type="gramStart"/>
-      <w:r>
-        <w:rPr>
-          <w:sz w:val="28"/>
-          <w:szCs w:val="28"/>
-        </w:rPr>
-        <w:t>Неповинных</w:t>
-      </w:r>
-      <w:proofErr w:type="gramEnd"/>
-      <w:r>
-        <w:rPr>
-          <w:sz w:val="28"/>
-          <w:szCs w:val="28"/>
-        </w:rPr>
-        <w:t xml:space="preserve"> Екатерине Александровне</w:t>
+      <w:r>
+        <w:rPr>
+          <w:sz w:val="28"/>
+          <w:szCs w:val="28"/>
+        </w:rPr>
+        <w:t>Неповинных Екатерине Александровне</w:t>
       </w:r>
     </w:p>
     <w:p>
       <w:pPr>
         <w:pStyle w:val="0"/>
         <w:rPr>
-          <w:sz w:val="12"/>
-          <w:szCs w:val="12"/>
-        </w:rPr>
-      </w:pPr>
-      <w:r>
-        <w:rPr>
-          <w:sz w:val="12"/>
-          <w:szCs w:val="12"/>
-        </w:rPr>
-        <w:t>(Фамилия Имя Отчество студента)</w:t>
-      </w:r>
-    </w:p>
-    <w:p>
-      <w:pPr>
-        <w:pStyle w:val="0"/>
-        <w:rPr>
           <w:b/>
           <w:bCs/>
           <w:sz w:val="28"/>
           <w:szCs w:val="28"/>
         </w:rPr>
       </w:pPr>
-      <w:proofErr w:type="gramStart"/>
       <w:r>
         <w:rPr>
           <w:sz w:val="28"/>
@@ -612,7 +586,6 @@
         </w:rPr>
         <w:br/>
       </w:r>
-      <w:proofErr w:type="gramEnd"/>
     </w:p>
     <w:p>
       <w:pPr>
@@ -629,8 +602,9 @@
           <w:ilvl w:val="0"/>
           <w:numId w:val="1"/>
         </w:numPr>
-        <w:rPr>
-          <w:b/>
+        <w:spacing w:line="360" w:lineRule="auto"/>
+        <w:ind w:left="357" w:hanging="357"/>
+        <w:rPr>
           <w:sz w:val="28"/>
           <w:szCs w:val="28"/>
         </w:rPr>
@@ -655,7 +629,6 @@
       </w:r>
       <w:r>
         <w:rPr>
-          <w:bCs/>
           <w:sz w:val="28"/>
           <w:szCs w:val="28"/>
         </w:rPr>
@@ -814,272 +787,63 @@
     </w:p>
     <w:p>
       <w:pPr>
-        <w:numPr>
-          <w:ilvl w:val="0"/>
-          <w:numId w:val="16"/>
-        </w:numPr>
-        <w:rPr>
-          <w:sz w:val="28"/>
-          <w:szCs w:val="28"/>
-        </w:rPr>
-      </w:pPr>
-      <w:r>
-        <w:rPr>
-          <w:sz w:val="28"/>
-          <w:lang w:val="en-US"/>
-        </w:rPr>
-        <w:t>Bar-</w:t>
-      </w:r>
-      <w:proofErr w:type="spellStart"/>
-      <w:r>
-        <w:rPr>
-          <w:sz w:val="28"/>
-          <w:lang w:val="en-US"/>
-        </w:rPr>
-        <w:t>Ilan</w:t>
-      </w:r>
-      <w:proofErr w:type="spellEnd"/>
-      <w:r>
-        <w:rPr>
-          <w:sz w:val="28"/>
-          <w:lang w:val="en-US"/>
-        </w:rPr>
-        <w:t xml:space="preserve"> J., Mat-Hassan M., </w:t>
-      </w:r>
-      <w:proofErr w:type="spellStart"/>
-      <w:r>
-        <w:rPr>
-          <w:sz w:val="28"/>
-          <w:lang w:val="en-US"/>
-        </w:rPr>
-        <w:t>Levene</w:t>
-      </w:r>
-      <w:proofErr w:type="spellEnd"/>
-      <w:r>
-        <w:rPr>
-          <w:sz w:val="28"/>
-          <w:lang w:val="en-US"/>
-        </w:rPr>
-        <w:t xml:space="preserve"> M. Methods for comparing rankings of search engine results // </w:t>
-      </w:r>
-      <w:proofErr w:type="spellStart"/>
-      <w:r>
-        <w:rPr>
-          <w:sz w:val="28"/>
-          <w:lang w:val="en-US"/>
-        </w:rPr>
-        <w:t>Comput</w:t>
-      </w:r>
-      <w:proofErr w:type="spellEnd"/>
-      <w:r>
-        <w:rPr>
-          <w:sz w:val="28"/>
-          <w:lang w:val="en-US"/>
-        </w:rPr>
-        <w:t xml:space="preserve">. </w:t>
-      </w:r>
-      <w:r>
-        <w:rPr>
-          <w:sz w:val="28"/>
-          <w:lang w:val="en-US"/>
-        </w:rPr>
-        <w:t>Networks</w:t>
-      </w:r>
-      <w:r>
-        <w:rPr>
-          <w:sz w:val="28"/>
-        </w:rPr>
-        <w:t xml:space="preserve">. </w:t>
-      </w:r>
-      <w:r>
-        <w:rPr>
-          <w:sz w:val="28"/>
-        </w:rPr>
-        <w:t>2006;</w:t>
-      </w:r>
-    </w:p>
-    <w:p>
-      <w:pPr>
-        <w:numPr>
-          <w:ilvl w:val="0"/>
-          <w:numId w:val="16"/>
-        </w:numPr>
-        <w:rPr>
-          <w:sz w:val="28"/>
-          <w:szCs w:val="28"/>
-        </w:rPr>
-      </w:pPr>
-      <w:r>
-        <w:rPr>
-          <w:sz w:val="28"/>
-        </w:rPr>
-        <w:t xml:space="preserve">В.В. Зосимов, В.С. </w:t>
-      </w:r>
-      <w:proofErr w:type="spellStart"/>
-      <w:r>
-        <w:rPr>
-          <w:sz w:val="28"/>
-        </w:rPr>
-        <w:t>Степашко</w:t>
-      </w:r>
-      <w:proofErr w:type="spellEnd"/>
-      <w:r>
-        <w:rPr>
-          <w:sz w:val="28"/>
-        </w:rPr>
-        <w:t xml:space="preserve"> А.С.Б. Построение и сравнительный анализ </w:t>
-      </w:r>
-      <w:proofErr w:type="gramStart"/>
-      <w:r>
-        <w:rPr>
-          <w:sz w:val="28"/>
-        </w:rPr>
-        <w:t>моделей ранжирования результатов работы поисковых систем</w:t>
-      </w:r>
-      <w:proofErr w:type="gramEnd"/>
-      <w:r>
-        <w:rPr>
-          <w:sz w:val="28"/>
-        </w:rPr>
-        <w:t xml:space="preserve"> </w:t>
-      </w:r>
-      <w:proofErr w:type="spellStart"/>
-      <w:r>
-        <w:rPr>
-          <w:sz w:val="28"/>
-        </w:rPr>
-        <w:t>google</w:t>
-      </w:r>
-      <w:proofErr w:type="spellEnd"/>
-      <w:r>
-        <w:rPr>
-          <w:sz w:val="28"/>
-        </w:rPr>
-        <w:t xml:space="preserve"> и </w:t>
-      </w:r>
-      <w:proofErr w:type="spellStart"/>
-      <w:r>
-        <w:rPr>
-          <w:sz w:val="28"/>
-        </w:rPr>
-        <w:t>я</w:t>
-      </w:r>
-      <w:r>
-        <w:rPr>
-          <w:sz w:val="28"/>
-        </w:rPr>
-        <w:t>ндекс</w:t>
-      </w:r>
-      <w:proofErr w:type="spellEnd"/>
-      <w:r>
-        <w:rPr>
-          <w:sz w:val="28"/>
-        </w:rPr>
-        <w:t>. 2011;</w:t>
-      </w:r>
-    </w:p>
-    <w:p>
-      <w:pPr>
-        <w:numPr>
-          <w:ilvl w:val="0"/>
-          <w:numId w:val="16"/>
-        </w:numPr>
-        <w:rPr>
-          <w:sz w:val="28"/>
-          <w:szCs w:val="28"/>
-        </w:rPr>
-      </w:pPr>
-      <w:r>
-        <w:rPr>
-          <w:sz w:val="28"/>
-        </w:rPr>
-        <w:t>Сегалович И., Маслов М. Некоторые аспекты полнотекстового поиска и ранжирования в Яндекс. 2004.</w:t>
-      </w:r>
-    </w:p>
-    <w:p>
-      <w:pPr>
-        <w:pStyle w:val="2"/>
-        <w:numPr>
-          <w:ilvl w:val="0"/>
-          <w:numId w:val="16"/>
-        </w:numPr>
-        <w:spacing w:before="240" w:after="120" w:line="240" w:lineRule="auto"/>
-        <w:ind w:left="357" w:hanging="357"/>
-        <w:rPr>
-          <w:rFonts w:ascii="Times New Roman" w:hAnsi="Times New Roman"/>
-          <w:b/>
-          <w:sz w:val="28"/>
-          <w:szCs w:val="28"/>
-        </w:rPr>
-      </w:pPr>
-      <w:r>
-        <w:rPr>
-          <w:rFonts w:ascii="Times New Roman" w:hAnsi="Times New Roman"/>
-          <w:b/>
-          <w:sz w:val="28"/>
-          <w:szCs w:val="28"/>
-        </w:rPr>
-        <w:t>Перечень подлежащих разработке вопросов</w:t>
-      </w:r>
-    </w:p>
-    <w:p>
-      <w:pPr>
         <w:pStyle w:val="ad"/>
         <w:numPr>
           <w:ilvl w:val="0"/>
           <w:numId w:val="18"/>
         </w:numPr>
         <w:spacing w:line="360" w:lineRule="auto"/>
-      </w:pPr>
-      <w:r>
-        <w:rPr>
-          <w:szCs w:val="28"/>
-        </w:rPr>
-        <w:t>И</w:t>
-      </w:r>
-      <w:r>
-        <w:rPr>
-          <w:szCs w:val="28"/>
-        </w:rPr>
-        <w:t>зуч</w:t>
-      </w:r>
-      <w:r>
-        <w:rPr>
-          <w:szCs w:val="28"/>
-        </w:rPr>
-        <w:t>ение и анализ</w:t>
-      </w:r>
-      <w:r>
-        <w:rPr>
-          <w:szCs w:val="28"/>
-        </w:rPr>
-        <w:t xml:space="preserve"> </w:t>
-      </w:r>
-      <w:proofErr w:type="gramStart"/>
-      <w:r>
-        <w:rPr>
-          <w:szCs w:val="28"/>
-        </w:rPr>
-        <w:t>особенност</w:t>
-      </w:r>
-      <w:r>
-        <w:rPr>
-          <w:szCs w:val="28"/>
-        </w:rPr>
-        <w:t>ей</w:t>
-      </w:r>
-      <w:r>
-        <w:rPr>
-          <w:szCs w:val="28"/>
-        </w:rPr>
-        <w:t xml:space="preserve"> существующих систем мониторинга позиций сайтов</w:t>
-      </w:r>
-      <w:proofErr w:type="gramEnd"/>
-      <w:r>
-        <w:rPr>
-          <w:szCs w:val="28"/>
-        </w:rPr>
-        <w:t xml:space="preserve"> в поисковых системах;</w:t>
+        <w:rPr>
+          <w:szCs w:val="28"/>
+        </w:rPr>
+      </w:pPr>
+      <w:r>
+        <w:rPr>
+          <w:szCs w:val="28"/>
+        </w:rPr>
+        <w:t>Bar-</w:t>
+      </w:r>
+      <w:proofErr w:type="spellStart"/>
+      <w:r>
+        <w:rPr>
+          <w:szCs w:val="28"/>
+        </w:rPr>
+        <w:t>Ilan</w:t>
+      </w:r>
+      <w:proofErr w:type="spellEnd"/>
+      <w:r>
+        <w:rPr>
+          <w:szCs w:val="28"/>
+        </w:rPr>
+        <w:t xml:space="preserve"> J., Mat-Hassan M., </w:t>
+      </w:r>
+      <w:proofErr w:type="spellStart"/>
+      <w:r>
+        <w:rPr>
+          <w:szCs w:val="28"/>
+        </w:rPr>
+        <w:t>Levene</w:t>
+      </w:r>
+      <w:proofErr w:type="spellEnd"/>
+      <w:r>
+        <w:rPr>
+          <w:szCs w:val="28"/>
+        </w:rPr>
+        <w:t xml:space="preserve"> M. Methods for comparing rankings of search engine results // </w:t>
+      </w:r>
+      <w:proofErr w:type="spellStart"/>
+      <w:r>
+        <w:rPr>
+          <w:szCs w:val="28"/>
+        </w:rPr>
+        <w:t>Comput</w:t>
+      </w:r>
+      <w:proofErr w:type="spellEnd"/>
+      <w:r>
+        <w:rPr>
+          <w:szCs w:val="28"/>
+        </w:rPr>
+        <w:t>. Networks. 2006;</w:t>
       </w:r>
     </w:p>
     <w:p>
@@ -1090,178 +854,197 @@
           <w:numId w:val="18"/>
         </w:numPr>
         <w:spacing w:line="360" w:lineRule="auto"/>
-      </w:pPr>
-      <w:r>
-        <w:rPr>
-          <w:szCs w:val="28"/>
-        </w:rPr>
-        <w:t>изуч</w:t>
-      </w:r>
-      <w:r>
-        <w:rPr>
-          <w:szCs w:val="28"/>
-        </w:rPr>
-        <w:t>ение</w:t>
-      </w:r>
-      <w:r>
-        <w:rPr>
-          <w:szCs w:val="28"/>
-        </w:rPr>
-        <w:t xml:space="preserve"> особенност</w:t>
-      </w:r>
-      <w:r>
-        <w:rPr>
-          <w:szCs w:val="28"/>
-        </w:rPr>
-        <w:t>ей</w:t>
-      </w:r>
-      <w:r>
-        <w:rPr>
-          <w:szCs w:val="28"/>
-        </w:rPr>
-        <w:t xml:space="preserve"> работы с платформами </w:t>
+        <w:rPr>
+          <w:szCs w:val="28"/>
+        </w:rPr>
+      </w:pPr>
+      <w:r>
+        <w:rPr>
+          <w:szCs w:val="28"/>
+        </w:rPr>
+        <w:t xml:space="preserve">В.В. Зосимов, В.С. </w:t>
       </w:r>
       <w:proofErr w:type="spellStart"/>
       <w:r>
         <w:rPr>
           <w:szCs w:val="28"/>
         </w:rPr>
-        <w:t>Django</w:t>
+        <w:t>Степашко</w:t>
       </w:r>
       <w:proofErr w:type="spellEnd"/>
       <w:r>
         <w:rPr>
           <w:szCs w:val="28"/>
         </w:rPr>
+        <w:t xml:space="preserve"> А.С.Б. Построение и сравнительный анализ моделей ранжирования результатов работы поисковых систем </w:t>
+      </w:r>
+      <w:proofErr w:type="spellStart"/>
+      <w:r>
+        <w:rPr>
+          <w:szCs w:val="28"/>
+        </w:rPr>
+        <w:t>google</w:t>
+      </w:r>
+      <w:proofErr w:type="spellEnd"/>
+      <w:r>
+        <w:rPr>
+          <w:szCs w:val="28"/>
+        </w:rPr>
         <w:t xml:space="preserve"> и </w:t>
       </w:r>
-      <w:r>
-        <w:rPr>
-          <w:szCs w:val="28"/>
-          <w:lang w:val="en-US"/>
-        </w:rPr>
-        <w:t>Twitter</w:t>
-      </w:r>
-      <w:r>
-        <w:rPr>
-          <w:szCs w:val="28"/>
-        </w:rPr>
-        <w:t xml:space="preserve"> </w:t>
-      </w:r>
-      <w:r>
-        <w:rPr>
-          <w:szCs w:val="28"/>
-          <w:lang w:val="en-US"/>
-        </w:rPr>
-        <w:t>Bootstrap</w:t>
-      </w:r>
-      <w:r>
-        <w:rPr>
-          <w:szCs w:val="28"/>
-        </w:rPr>
-        <w:t>;</w:t>
+      <w:proofErr w:type="spellStart"/>
+      <w:r>
+        <w:rPr>
+          <w:szCs w:val="28"/>
+        </w:rPr>
+        <w:t>яндекс</w:t>
+      </w:r>
+      <w:proofErr w:type="spellEnd"/>
+      <w:r>
+        <w:rPr>
+          <w:szCs w:val="28"/>
+        </w:rPr>
+        <w:t>. 2011;</w:t>
       </w:r>
     </w:p>
     <w:p>
       <w:pPr>
-        <w:pStyle w:val="ab"/>
+        <w:pStyle w:val="ad"/>
         <w:numPr>
           <w:ilvl w:val="0"/>
           <w:numId w:val="18"/>
         </w:numPr>
-        <w:suppressAutoHyphens/>
-        <w:spacing w:after="0" w:line="360" w:lineRule="auto"/>
-        <w:jc w:val="both"/>
-        <w:rPr>
-          <w:rFonts w:ascii="Times New Roman" w:eastAsia="Times New Roman" w:hAnsi="Times New Roman"/>
-          <w:sz w:val="28"/>
-          <w:szCs w:val="28"/>
-          <w:lang w:eastAsia="ru-RU"/>
-        </w:rPr>
-      </w:pPr>
-      <w:r>
-        <w:rPr>
-          <w:rFonts w:ascii="Times New Roman" w:eastAsia="Times New Roman" w:hAnsi="Times New Roman"/>
-          <w:sz w:val="28"/>
-          <w:szCs w:val="28"/>
-          <w:lang w:eastAsia="ru-RU"/>
-        </w:rPr>
-        <w:lastRenderedPageBreak/>
-        <w:t>изуч</w:t>
-      </w:r>
-      <w:r>
-        <w:rPr>
-          <w:rFonts w:ascii="Times New Roman" w:eastAsia="Times New Roman" w:hAnsi="Times New Roman"/>
-          <w:sz w:val="28"/>
-          <w:szCs w:val="28"/>
-          <w:lang w:eastAsia="ru-RU"/>
-        </w:rPr>
-        <w:t>ение</w:t>
-      </w:r>
-      <w:r>
-        <w:rPr>
-          <w:rFonts w:ascii="Times New Roman" w:eastAsia="Times New Roman" w:hAnsi="Times New Roman"/>
-          <w:sz w:val="28"/>
-          <w:szCs w:val="28"/>
-          <w:lang w:eastAsia="ru-RU"/>
-        </w:rPr>
-        <w:t xml:space="preserve"> существующи</w:t>
-      </w:r>
-      <w:r>
-        <w:rPr>
-          <w:rFonts w:ascii="Times New Roman" w:eastAsia="Times New Roman" w:hAnsi="Times New Roman"/>
-          <w:sz w:val="28"/>
-          <w:szCs w:val="28"/>
-          <w:lang w:eastAsia="ru-RU"/>
-        </w:rPr>
-        <w:t>х</w:t>
-      </w:r>
-      <w:r>
-        <w:rPr>
-          <w:rFonts w:ascii="Times New Roman" w:eastAsia="Times New Roman" w:hAnsi="Times New Roman"/>
-          <w:sz w:val="28"/>
-          <w:szCs w:val="28"/>
-          <w:lang w:eastAsia="ru-RU"/>
+        <w:spacing w:line="360" w:lineRule="auto"/>
+        <w:rPr>
+          <w:szCs w:val="28"/>
+        </w:rPr>
+      </w:pPr>
+      <w:r>
+        <w:rPr>
+          <w:szCs w:val="28"/>
+        </w:rPr>
+        <w:t>Сегалович И., Маслов М. Некоторые аспекты полнотекстового поиска и ранжирования в Яндекс. 2004.</w:t>
+      </w:r>
+    </w:p>
+    <w:p>
+      <w:pPr>
+        <w:rPr>
+          <w:sz w:val="28"/>
+          <w:szCs w:val="28"/>
+        </w:rPr>
+      </w:pPr>
+      <w:r>
+        <w:rPr>
+          <w:szCs w:val="28"/>
+        </w:rPr>
+        <w:br w:type="page"/>
+      </w:r>
+    </w:p>
+    <w:p>
+      <w:pPr>
+        <w:pStyle w:val="ad"/>
+        <w:spacing w:line="360" w:lineRule="auto"/>
+        <w:ind w:left="360" w:firstLine="0"/>
+        <w:rPr>
+          <w:szCs w:val="28"/>
+        </w:rPr>
+      </w:pPr>
+    </w:p>
+    <w:p>
+      <w:pPr>
+        <w:pStyle w:val="2"/>
+        <w:numPr>
+          <w:ilvl w:val="0"/>
+          <w:numId w:val="1"/>
+        </w:numPr>
+        <w:spacing w:before="240" w:after="120" w:line="240" w:lineRule="auto"/>
+        <w:rPr>
+          <w:rFonts w:ascii="Times New Roman" w:hAnsi="Times New Roman"/>
+          <w:b/>
+          <w:sz w:val="28"/>
+          <w:szCs w:val="28"/>
+        </w:rPr>
+      </w:pPr>
+      <w:r>
+        <w:rPr>
+          <w:rFonts w:ascii="Times New Roman" w:hAnsi="Times New Roman"/>
+          <w:b/>
+          <w:sz w:val="28"/>
+          <w:szCs w:val="28"/>
+        </w:rPr>
+        <w:t>Перечень подлежащих разработке вопросов</w:t>
+      </w:r>
+    </w:p>
+    <w:p>
+      <w:pPr>
+        <w:pStyle w:val="ad"/>
+        <w:numPr>
+          <w:ilvl w:val="0"/>
+          <w:numId w:val="19"/>
+        </w:numPr>
+        <w:spacing w:line="360" w:lineRule="auto"/>
+      </w:pPr>
+      <w:r>
+        <w:rPr>
+          <w:szCs w:val="28"/>
+        </w:rPr>
+        <w:t>Изучение и анализ особенностей существующих систем мониторинга позиций сайтов в поисковых системах;</w:t>
+      </w:r>
+    </w:p>
+    <w:p>
+      <w:pPr>
+        <w:pStyle w:val="ad"/>
+        <w:numPr>
+          <w:ilvl w:val="0"/>
+          <w:numId w:val="19"/>
+        </w:numPr>
+        <w:spacing w:line="360" w:lineRule="auto"/>
+      </w:pPr>
+      <w:r>
+        <w:rPr>
+          <w:szCs w:val="28"/>
+        </w:rPr>
+        <w:t xml:space="preserve">изучение особенностей работы с платформами </w:t>
+      </w:r>
+      <w:proofErr w:type="spellStart"/>
+      <w:r>
+        <w:rPr>
+          <w:szCs w:val="28"/>
+        </w:rPr>
+        <w:t>Django</w:t>
+      </w:r>
+      <w:proofErr w:type="spellEnd"/>
+      <w:r>
+        <w:rPr>
+          <w:szCs w:val="28"/>
+        </w:rPr>
+        <w:t xml:space="preserve"> и </w:t>
+      </w:r>
+      <w:r>
+        <w:rPr>
+          <w:szCs w:val="28"/>
+          <w:lang w:val="en-US"/>
+        </w:rPr>
+        <w:t>Twitter</w:t>
+      </w:r>
+      <w:r>
+        <w:rPr>
+          <w:szCs w:val="28"/>
         </w:rPr>
         <w:t xml:space="preserve"> </w:t>
       </w:r>
-      <w:proofErr w:type="gramStart"/>
-      <w:r>
-        <w:rPr>
-          <w:rFonts w:ascii="Times New Roman" w:eastAsia="Times New Roman" w:hAnsi="Times New Roman"/>
-          <w:sz w:val="28"/>
-          <w:szCs w:val="28"/>
-          <w:lang w:eastAsia="ru-RU"/>
-        </w:rPr>
-        <w:t>подход</w:t>
-      </w:r>
-      <w:r>
-        <w:rPr>
-          <w:rFonts w:ascii="Times New Roman" w:eastAsia="Times New Roman" w:hAnsi="Times New Roman"/>
-          <w:sz w:val="28"/>
-          <w:szCs w:val="28"/>
-          <w:lang w:eastAsia="ru-RU"/>
-        </w:rPr>
-        <w:t>ов</w:t>
-      </w:r>
-      <w:r>
-        <w:rPr>
-          <w:rFonts w:ascii="Times New Roman" w:eastAsia="Times New Roman" w:hAnsi="Times New Roman"/>
-          <w:sz w:val="28"/>
-          <w:szCs w:val="28"/>
-          <w:lang w:eastAsia="ru-RU"/>
-        </w:rPr>
-        <w:t xml:space="preserve"> разработки систем мониторинга позиций сайтов</w:t>
-      </w:r>
-      <w:proofErr w:type="gramEnd"/>
-      <w:r>
-        <w:rPr>
-          <w:rFonts w:ascii="Times New Roman" w:eastAsia="Times New Roman" w:hAnsi="Times New Roman"/>
-          <w:sz w:val="28"/>
-          <w:szCs w:val="28"/>
-          <w:lang w:eastAsia="ru-RU"/>
-        </w:rPr>
-        <w:t xml:space="preserve"> в поисковых системах;</w:t>
+      <w:r>
+        <w:rPr>
+          <w:szCs w:val="28"/>
+          <w:lang w:val="en-US"/>
+        </w:rPr>
+        <w:t>Bootstrap</w:t>
+      </w:r>
+      <w:r>
+        <w:rPr>
+          <w:szCs w:val="28"/>
+        </w:rPr>
+        <w:t>;</w:t>
       </w:r>
     </w:p>
     <w:p>
@@ -1269,7 +1052,7 @@
         <w:pStyle w:val="ab"/>
         <w:numPr>
           <w:ilvl w:val="0"/>
-          <w:numId w:val="18"/>
+          <w:numId w:val="19"/>
         </w:numPr>
         <w:suppressAutoHyphens/>
         <w:spacing w:after="0" w:line="360" w:lineRule="auto"/>
@@ -1288,7 +1071,7 @@
           <w:szCs w:val="28"/>
           <w:lang w:eastAsia="ru-RU"/>
         </w:rPr>
-        <w:t>проектирование</w:t>
+        <w:t>изуч</w:t>
       </w:r>
       <w:r>
         <w:rPr>
@@ -1297,9 +1080,8 @@
           <w:szCs w:val="28"/>
           <w:lang w:eastAsia="ru-RU"/>
         </w:rPr>
-        <w:t xml:space="preserve"> </w:t>
-      </w:r>
-      <w:proofErr w:type="gramStart"/>
+        <w:t>ение</w:t>
+      </w:r>
       <w:r>
         <w:rPr>
           <w:rFonts w:ascii="Times New Roman" w:eastAsia="Times New Roman" w:hAnsi="Times New Roman"/>
@@ -1307,7 +1089,7 @@
           <w:szCs w:val="28"/>
           <w:lang w:eastAsia="ru-RU"/>
         </w:rPr>
-        <w:t>архитектур</w:t>
+        <w:t xml:space="preserve"> существующи</w:t>
       </w:r>
       <w:r>
         <w:rPr>
@@ -1316,7 +1098,7 @@
           <w:szCs w:val="28"/>
           <w:lang w:eastAsia="ru-RU"/>
         </w:rPr>
-        <w:t>ы</w:t>
+        <w:t>х</w:t>
       </w:r>
       <w:r>
         <w:rPr>
@@ -1325,9 +1107,8 @@
           <w:szCs w:val="28"/>
           <w:lang w:eastAsia="ru-RU"/>
         </w:rPr>
-        <w:t xml:space="preserve"> системы мониторинга позиций сайтов</w:t>
-      </w:r>
-      <w:proofErr w:type="gramEnd"/>
+        <w:t xml:space="preserve"> подход</w:t>
+      </w:r>
       <w:r>
         <w:rPr>
           <w:rFonts w:ascii="Times New Roman" w:eastAsia="Times New Roman" w:hAnsi="Times New Roman"/>
@@ -1335,7 +1116,16 @@
           <w:szCs w:val="28"/>
           <w:lang w:eastAsia="ru-RU"/>
         </w:rPr>
-        <w:t xml:space="preserve"> в поисковых системах;</w:t>
+        <w:t>ов</w:t>
+      </w:r>
+      <w:r>
+        <w:rPr>
+          <w:rFonts w:ascii="Times New Roman" w:eastAsia="Times New Roman" w:hAnsi="Times New Roman"/>
+          <w:sz w:val="28"/>
+          <w:szCs w:val="28"/>
+          <w:lang w:eastAsia="ru-RU"/>
+        </w:rPr>
+        <w:t xml:space="preserve"> разработки систем мониторинга позиций сайтов в поисковых системах;</w:t>
       </w:r>
     </w:p>
     <w:p>
@@ -1343,7 +1133,7 @@
         <w:pStyle w:val="ab"/>
         <w:numPr>
           <w:ilvl w:val="0"/>
-          <w:numId w:val="18"/>
+          <w:numId w:val="19"/>
         </w:numPr>
         <w:suppressAutoHyphens/>
         <w:spacing w:after="0" w:line="360" w:lineRule="auto"/>
@@ -1362,7 +1152,7 @@
           <w:szCs w:val="28"/>
           <w:lang w:eastAsia="ru-RU"/>
         </w:rPr>
-        <w:t>реализ</w:t>
+        <w:t>проектирование</w:t>
       </w:r>
       <w:r>
         <w:rPr>
@@ -1371,7 +1161,7 @@
           <w:szCs w:val="28"/>
           <w:lang w:eastAsia="ru-RU"/>
         </w:rPr>
-        <w:t>ация</w:t>
+        <w:t xml:space="preserve"> архитектур</w:t>
       </w:r>
       <w:r>
         <w:rPr>
@@ -1380,7 +1170,7 @@
           <w:szCs w:val="28"/>
           <w:lang w:eastAsia="ru-RU"/>
         </w:rPr>
-        <w:t xml:space="preserve"> веб-приложени</w:t>
+        <w:t>ы</w:t>
       </w:r>
       <w:r>
         <w:rPr>
@@ -1389,25 +1179,7 @@
           <w:szCs w:val="28"/>
           <w:lang w:eastAsia="ru-RU"/>
         </w:rPr>
-        <w:t>я</w:t>
-      </w:r>
-      <w:r>
-        <w:rPr>
-          <w:rFonts w:ascii="Times New Roman" w:eastAsia="Times New Roman" w:hAnsi="Times New Roman"/>
-          <w:sz w:val="28"/>
-          <w:szCs w:val="28"/>
-          <w:lang w:eastAsia="ru-RU"/>
-        </w:rPr>
-        <w:t xml:space="preserve"> для мониторинга позиций сайтов по запросам в поисковой системе Яндекс</w:t>
-      </w:r>
-      <w:r>
-        <w:rPr>
-          <w:rFonts w:ascii="Times New Roman" w:eastAsia="Times New Roman" w:hAnsi="Times New Roman"/>
-          <w:sz w:val="28"/>
-          <w:szCs w:val="28"/>
-          <w:lang w:eastAsia="ru-RU"/>
-        </w:rPr>
-        <w:t>;</w:t>
+        <w:t xml:space="preserve"> системы мониторинга позиций сайтов в поисковых системах;</w:t>
       </w:r>
     </w:p>
     <w:p>
@@ -1415,7 +1187,7 @@
         <w:pStyle w:val="ab"/>
         <w:numPr>
           <w:ilvl w:val="0"/>
-          <w:numId w:val="18"/>
+          <w:numId w:val="19"/>
         </w:numPr>
         <w:suppressAutoHyphens/>
         <w:spacing w:after="0" w:line="360" w:lineRule="auto"/>
@@ -1434,6 +1206,78 @@
           <w:szCs w:val="28"/>
           <w:lang w:eastAsia="ru-RU"/>
         </w:rPr>
+        <w:t>реализ</w:t>
+      </w:r>
+      <w:r>
+        <w:rPr>
+          <w:rFonts w:ascii="Times New Roman" w:eastAsia="Times New Roman" w:hAnsi="Times New Roman"/>
+          <w:sz w:val="28"/>
+          <w:szCs w:val="28"/>
+          <w:lang w:eastAsia="ru-RU"/>
+        </w:rPr>
+        <w:t>ация</w:t>
+      </w:r>
+      <w:r>
+        <w:rPr>
+          <w:rFonts w:ascii="Times New Roman" w:eastAsia="Times New Roman" w:hAnsi="Times New Roman"/>
+          <w:sz w:val="28"/>
+          <w:szCs w:val="28"/>
+          <w:lang w:eastAsia="ru-RU"/>
+        </w:rPr>
+        <w:t xml:space="preserve"> веб-приложени</w:t>
+      </w:r>
+      <w:r>
+        <w:rPr>
+          <w:rFonts w:ascii="Times New Roman" w:eastAsia="Times New Roman" w:hAnsi="Times New Roman"/>
+          <w:sz w:val="28"/>
+          <w:szCs w:val="28"/>
+          <w:lang w:eastAsia="ru-RU"/>
+        </w:rPr>
+        <w:t>я</w:t>
+      </w:r>
+      <w:r>
+        <w:rPr>
+          <w:rFonts w:ascii="Times New Roman" w:eastAsia="Times New Roman" w:hAnsi="Times New Roman"/>
+          <w:sz w:val="28"/>
+          <w:szCs w:val="28"/>
+          <w:lang w:eastAsia="ru-RU"/>
+        </w:rPr>
+        <w:t xml:space="preserve"> для мониторинга позиций сайтов по запросам в поисковой системе Яндекс</w:t>
+      </w:r>
+      <w:r>
+        <w:rPr>
+          <w:rFonts w:ascii="Times New Roman" w:eastAsia="Times New Roman" w:hAnsi="Times New Roman"/>
+          <w:sz w:val="28"/>
+          <w:szCs w:val="28"/>
+          <w:lang w:eastAsia="ru-RU"/>
+        </w:rPr>
+        <w:t>;</w:t>
+      </w:r>
+    </w:p>
+    <w:p>
+      <w:pPr>
+        <w:pStyle w:val="ab"/>
+        <w:numPr>
+          <w:ilvl w:val="0"/>
+          <w:numId w:val="19"/>
+        </w:numPr>
+        <w:suppressAutoHyphens/>
+        <w:spacing w:after="0" w:line="360" w:lineRule="auto"/>
+        <w:jc w:val="both"/>
+        <w:rPr>
+          <w:rFonts w:ascii="Times New Roman" w:eastAsia="Times New Roman" w:hAnsi="Times New Roman"/>
+          <w:sz w:val="28"/>
+          <w:szCs w:val="28"/>
+          <w:lang w:eastAsia="ru-RU"/>
+        </w:rPr>
+      </w:pPr>
+      <w:r>
+        <w:rPr>
+          <w:rFonts w:ascii="Times New Roman" w:eastAsia="Times New Roman" w:hAnsi="Times New Roman"/>
+          <w:sz w:val="28"/>
+          <w:szCs w:val="28"/>
+          <w:lang w:eastAsia="ru-RU"/>
+        </w:rPr>
         <w:t>тестирование разработанного приложения</w:t>
       </w:r>
       <w:r>
@@ -1451,7 +1295,7 @@
         <w:pStyle w:val="2"/>
         <w:numPr>
           <w:ilvl w:val="0"/>
-          <w:numId w:val="16"/>
+          <w:numId w:val="1"/>
         </w:numPr>
         <w:spacing w:before="120" w:after="120" w:line="240" w:lineRule="auto"/>
         <w:ind w:left="357" w:hanging="357"/>
@@ -1493,17 +1337,7 @@
           <w:sz w:val="28"/>
           <w:szCs w:val="28"/>
         </w:rPr>
-        <w:t xml:space="preserve"> </w:t>
-      </w:r>
-      <w:bookmarkStart w:id="2" w:name="_GoBack"/>
-      <w:bookmarkEnd w:id="2"/>
-      <w:r>
-        <w:rPr>
-          <w:rFonts w:ascii="Times New Roman" w:hAnsi="Times New Roman"/>
-          <w:sz w:val="28"/>
-          <w:szCs w:val="28"/>
-        </w:rPr>
-        <w:t xml:space="preserve">февраля </w:t>
+        <w:t xml:space="preserve"> февраля </w:t>
       </w:r>
       <w:r>
         <w:rPr>
@@ -1670,25 +1504,29 @@
     <w:p>
       <w:pPr>
         <w:spacing w:line="360" w:lineRule="auto"/>
-        <w:ind w:right="-144"/>
-        <w:rPr>
-          <w:sz w:val="28"/>
-          <w:szCs w:val="28"/>
-        </w:rPr>
-      </w:pPr>
-      <w:r>
         <w:rPr>
           <w:sz w:val="24"/>
           <w:szCs w:val="24"/>
         </w:rPr>
-        <w:t>Задание принял к исполнению</w:t>
-      </w:r>
+      </w:pPr>
+      <w:bookmarkStart w:id="2" w:name="_GoBack"/>
+      <w:bookmarkEnd w:id="2"/>
+    </w:p>
+    <w:p>
+      <w:pPr>
+        <w:spacing w:line="360" w:lineRule="auto"/>
+        <w:ind w:right="-144"/>
+        <w:rPr>
+          <w:sz w:val="28"/>
+          <w:szCs w:val="28"/>
+        </w:rPr>
+      </w:pPr>
       <w:r>
         <w:rPr>
           <w:sz w:val="24"/>
           <w:szCs w:val="24"/>
         </w:rPr>
-        <w:tab/>
+        <w:t>Задание принял к исполнению</w:t>
       </w:r>
       <w:r>
         <w:rPr>
@@ -1723,17 +1561,15 @@
           <w:sz w:val="24"/>
           <w:szCs w:val="24"/>
         </w:rPr>
-        <w:t xml:space="preserve">Е. А. </w:t>
-      </w:r>
-      <w:proofErr w:type="gramStart"/>
+        <w:tab/>
+      </w:r>
       <w:r>
         <w:rPr>
           <w:sz w:val="24"/>
           <w:szCs w:val="24"/>
         </w:rPr>
-        <w:t>Неповинных</w:t>
-      </w:r>
-      <w:proofErr w:type="gramEnd"/>
+        <w:t>Е. А. Неповинных</w:t>
+      </w:r>
     </w:p>
     <w:sectPr>
       <w:pgSz w:w="11906" w:h="16838" w:code="9"/>
@@ -1746,7 +1582,7 @@
 </file>
 
 <file path=word/numbering.xml><?xml version="1.0" encoding="utf-8"?>
-<w:numbering xmlns:wpc="http://schemas.microsoft.com/office/word/2010/wordprocessingCanvas" xmlns:mc="http://schemas.openxmlformats.org/markup-compatibility/2006" xmlns:o="urn:schemas-microsoft-com:office:office" xmlns:r="http://schemas.openxmlformats.org/officeDocument/2006/relationships" xmlns:m="http://schemas.openxmlformats.org/officeDocument/2006/math" xmlns:v="urn:schemas-microsoft-com:vml" xmlns:wp14="http://schemas.microsoft.com/office/word/2010/wordprocessingDrawing" xmlns:wp="http://schemas.openxmlformats.org/drawingml/2006/wordprocessingDrawing" xmlns:w10="urn:schemas-microsoft-com:office:word" xmlns:w="http://schemas.openxmlformats.org/wordprocessingml/2006/main" xmlns:w14="http://schemas.microsoft.com/office/word/2010/wordml" xmlns:wpg="http://schemas.microsoft.com/office/word/2010/wordprocessingGroup" xmlns:wpi="http://schemas.microsoft.com/office/word/2010/wordprocessingInk" xmlns:wne="http://schemas.microsoft.com/office/word/2006/wordml" xmlns:wps="http://schemas.microsoft.com/office/word/2010/wordprocessingShape" mc:Ignorable="w14 wp14">
+<w:numbering xmlns:wpc="http://schemas.microsoft.com/office/word/2010/wordprocessingCanvas" xmlns:mc="http://schemas.openxmlformats.org/markup-compatibility/2006" xmlns:o="urn:schemas-microsoft-com:office:office" xmlns:r="http://schemas.openxmlformats.org/officeDocument/2006/relationships" xmlns:m="http://schemas.openxmlformats.org/officeDocument/2006/math" xmlns:v="urn:schemas-microsoft-com:vml" xmlns:wp14="http://schemas.microsoft.com/office/word/2010/wordprocessingDrawing" xmlns:wp="http://schemas.openxmlformats.org/drawingml/2006/wordprocessingDrawing" xmlns:w10="urn:schemas-microsoft-com:office:word" xmlns:w="http://schemas.openxmlformats.org/wordprocessingml/2006/main" xmlns:w14="http://schemas.microsoft.com/office/word/2010/wordml" xmlns:w15="http://schemas.microsoft.com/office/word/2012/wordml" xmlns:wpg="http://schemas.microsoft.com/office/word/2010/wordprocessingGroup" xmlns:wpi="http://schemas.microsoft.com/office/word/2010/wordprocessingInk" xmlns:wne="http://schemas.microsoft.com/office/word/2006/wordml" xmlns:wps="http://schemas.microsoft.com/office/word/2010/wordprocessingShape" mc:Ignorable="w14 w15 wp14">
   <w:abstractNum w:abstractNumId="0">
     <w:nsid w:val="0BC94E94"/>
     <w:multiLevelType w:val="multilevel"/>
@@ -2090,6 +1926,146 @@
     </w:lvl>
   </w:abstractNum>
   <w:abstractNum w:abstractNumId="3">
+    <w:nsid w:val="10CF78F0"/>
+    <w:multiLevelType w:val="multilevel"/>
+    <w:tmpl w:val="35DA69DC"/>
+    <w:lvl w:ilvl="0">
+      <w:start w:val="1"/>
+      <w:numFmt w:val="decimal"/>
+      <w:lvlText w:val="%1."/>
+      <w:lvlJc w:val="left"/>
+      <w:pPr>
+        <w:tabs>
+          <w:tab w:val="num" w:pos="360"/>
+        </w:tabs>
+        <w:ind w:left="360" w:hanging="360"/>
+      </w:pPr>
+      <w:rPr>
+        <w:rFonts w:hint="default"/>
+      </w:rPr>
+    </w:lvl>
+    <w:lvl w:ilvl="1">
+      <w:start w:val="1"/>
+      <w:numFmt w:val="decimal"/>
+      <w:lvlText w:val="%1.%2."/>
+      <w:lvlJc w:val="left"/>
+      <w:pPr>
+        <w:tabs>
+          <w:tab w:val="num" w:pos="792"/>
+        </w:tabs>
+        <w:ind w:left="792" w:hanging="432"/>
+      </w:pPr>
+      <w:rPr>
+        <w:rFonts w:hint="default"/>
+      </w:rPr>
+    </w:lvl>
+    <w:lvl w:ilvl="2">
+      <w:start w:val="1"/>
+      <w:numFmt w:val="decimal"/>
+      <w:lvlText w:val="4.3.%3."/>
+      <w:lvlJc w:val="left"/>
+      <w:pPr>
+        <w:tabs>
+          <w:tab w:val="num" w:pos="1117"/>
+        </w:tabs>
+        <w:ind w:left="0" w:firstLine="397"/>
+      </w:pPr>
+      <w:rPr>
+        <w:rFonts w:hint="default"/>
+      </w:rPr>
+    </w:lvl>
+    <w:lvl w:ilvl="3">
+      <w:start w:val="1"/>
+      <w:numFmt w:val="decimal"/>
+      <w:lvlText w:val="%1.%2.%3.%4."/>
+      <w:lvlJc w:val="left"/>
+      <w:pPr>
+        <w:tabs>
+          <w:tab w:val="num" w:pos="2160"/>
+        </w:tabs>
+        <w:ind w:left="1728" w:hanging="648"/>
+      </w:pPr>
+      <w:rPr>
+        <w:rFonts w:hint="default"/>
+      </w:rPr>
+    </w:lvl>
+    <w:lvl w:ilvl="4">
+      <w:start w:val="1"/>
+      <w:numFmt w:val="decimal"/>
+      <w:lvlText w:val="%1.%2.%3.%4.%5."/>
+      <w:lvlJc w:val="left"/>
+      <w:pPr>
+        <w:tabs>
+          <w:tab w:val="num" w:pos="2880"/>
+        </w:tabs>
+        <w:ind w:left="2232" w:hanging="792"/>
+      </w:pPr>
+      <w:rPr>
+        <w:rFonts w:hint="default"/>
+      </w:rPr>
+    </w:lvl>
+    <w:lvl w:ilvl="5">
+      <w:start w:val="1"/>
+      <w:numFmt w:val="decimal"/>
+      <w:lvlText w:val="%1.%2.%3.%4.%5.%6."/>
+      <w:lvlJc w:val="left"/>
+      <w:pPr>
+        <w:tabs>
+          <w:tab w:val="num" w:pos="3240"/>
+        </w:tabs>
+        <w:ind w:left="2736" w:hanging="936"/>
+      </w:pPr>
+      <w:rPr>
+        <w:rFonts w:hint="default"/>
+      </w:rPr>
+    </w:lvl>
+    <w:lvl w:ilvl="6">
+      <w:start w:val="1"/>
+      <w:numFmt w:val="decimal"/>
+      <w:lvlText w:val="%1.%2.%3.%4.%5.%6.%7."/>
+      <w:lvlJc w:val="left"/>
+      <w:pPr>
+        <w:tabs>
+          <w:tab w:val="num" w:pos="3960"/>
+        </w:tabs>
+        <w:ind w:left="3240" w:hanging="1080"/>
+      </w:pPr>
+      <w:rPr>
+        <w:rFonts w:hint="default"/>
+      </w:rPr>
+    </w:lvl>
+    <w:lvl w:ilvl="7">
+      <w:start w:val="1"/>
+      <w:numFmt w:val="decimal"/>
+      <w:lvlText w:val="%1.%2.%3.%4.%5.%6.%7.%8."/>
+      <w:lvlJc w:val="left"/>
+      <w:pPr>
+        <w:tabs>
+          <w:tab w:val="num" w:pos="4680"/>
+        </w:tabs>
+        <w:ind w:left="3744" w:hanging="1224"/>
+      </w:pPr>
+      <w:rPr>
+        <w:rFonts w:hint="default"/>
+      </w:rPr>
+    </w:lvl>
+    <w:lvl w:ilvl="8">
+      <w:start w:val="1"/>
+      <w:numFmt w:val="decimal"/>
+      <w:lvlText w:val="%1.%2.%3.%4.%5.%6.%7.%8.%9."/>
+      <w:lvlJc w:val="left"/>
+      <w:pPr>
+        <w:tabs>
+          <w:tab w:val="num" w:pos="5040"/>
+        </w:tabs>
+        <w:ind w:left="4320" w:hanging="1440"/>
+      </w:pPr>
+      <w:rPr>
+        <w:rFonts w:hint="default"/>
+      </w:rPr>
+    </w:lvl>
+  </w:abstractNum>
+  <w:abstractNum w:abstractNumId="4">
     <w:nsid w:val="139D3551"/>
     <w:multiLevelType w:val="multilevel"/>
     <w:tmpl w:val="35DA69DC"/>
@@ -2229,7 +2205,7 @@
       </w:rPr>
     </w:lvl>
   </w:abstractNum>
-  <w:abstractNum w:abstractNumId="4">
+  <w:abstractNum w:abstractNumId="5">
     <w:nsid w:val="18A074BD"/>
     <w:multiLevelType w:val="hybridMultilevel"/>
     <w:tmpl w:val="77D6DF88"/>
@@ -2318,7 +2294,7 @@
       </w:pPr>
     </w:lvl>
   </w:abstractNum>
-  <w:abstractNum w:abstractNumId="5">
+  <w:abstractNum w:abstractNumId="6">
     <w:nsid w:val="242150C9"/>
     <w:multiLevelType w:val="hybridMultilevel"/>
     <w:tmpl w:val="ED186618"/>
@@ -2404,7 +2380,7 @@
       </w:pPr>
     </w:lvl>
   </w:abstractNum>
-  <w:abstractNum w:abstractNumId="6">
+  <w:abstractNum w:abstractNumId="7">
     <w:nsid w:val="27A8226F"/>
     <w:multiLevelType w:val="hybridMultilevel"/>
     <w:tmpl w:val="7F58EB9C"/>
@@ -2517,7 +2493,7 @@
       </w:pPr>
     </w:lvl>
   </w:abstractNum>
-  <w:abstractNum w:abstractNumId="7">
+  <w:abstractNum w:abstractNumId="8">
     <w:nsid w:val="2E2A2AD3"/>
     <w:multiLevelType w:val="hybridMultilevel"/>
     <w:tmpl w:val="3B48B53E"/>
@@ -2630,7 +2606,7 @@
       </w:rPr>
     </w:lvl>
   </w:abstractNum>
-  <w:abstractNum w:abstractNumId="8">
+  <w:abstractNum w:abstractNumId="9">
     <w:nsid w:val="2E900F53"/>
     <w:multiLevelType w:val="multilevel"/>
     <w:tmpl w:val="9956085A"/>
@@ -2770,7 +2746,7 @@
       </w:rPr>
     </w:lvl>
   </w:abstractNum>
-  <w:abstractNum w:abstractNumId="9">
+  <w:abstractNum w:abstractNumId="10">
     <w:nsid w:val="31735588"/>
     <w:multiLevelType w:val="multilevel"/>
     <w:tmpl w:val="9956085A"/>
@@ -2910,7 +2886,7 @@
       </w:rPr>
     </w:lvl>
   </w:abstractNum>
-  <w:abstractNum w:abstractNumId="10">
+  <w:abstractNum w:abstractNumId="11">
     <w:nsid w:val="410B1170"/>
     <w:multiLevelType w:val="multilevel"/>
     <w:tmpl w:val="9956085A"/>
@@ -3050,7 +3026,7 @@
       </w:rPr>
     </w:lvl>
   </w:abstractNum>
-  <w:abstractNum w:abstractNumId="11">
+  <w:abstractNum w:abstractNumId="12">
     <w:nsid w:val="496B61C0"/>
     <w:multiLevelType w:val="multilevel"/>
     <w:tmpl w:val="88DCF2D6"/>
@@ -3190,7 +3166,7 @@
       </w:rPr>
     </w:lvl>
   </w:abstractNum>
-  <w:abstractNum w:abstractNumId="12">
+  <w:abstractNum w:abstractNumId="13">
     <w:nsid w:val="4CDB4557"/>
     <w:multiLevelType w:val="multilevel"/>
     <w:tmpl w:val="9956085A"/>
@@ -3330,7 +3306,7 @@
       </w:rPr>
     </w:lvl>
   </w:abstractNum>
-  <w:abstractNum w:abstractNumId="13">
+  <w:abstractNum w:abstractNumId="14">
     <w:nsid w:val="570C2EEB"/>
     <w:multiLevelType w:val="hybridMultilevel"/>
     <w:tmpl w:val="68E6B072"/>
@@ -3446,7 +3422,7 @@
       </w:pPr>
     </w:lvl>
   </w:abstractNum>
-  <w:abstractNum w:abstractNumId="14">
+  <w:abstractNum w:abstractNumId="15">
     <w:nsid w:val="5804509E"/>
     <w:multiLevelType w:val="hybridMultilevel"/>
     <w:tmpl w:val="1890CB9C"/>
@@ -3532,7 +3508,7 @@
       </w:pPr>
     </w:lvl>
   </w:abstractNum>
-  <w:abstractNum w:abstractNumId="15">
+  <w:abstractNum w:abstractNumId="16">
     <w:nsid w:val="68863B67"/>
     <w:multiLevelType w:val="multilevel"/>
     <w:tmpl w:val="7ADA791E"/>
@@ -3672,7 +3648,7 @@
       </w:rPr>
     </w:lvl>
   </w:abstractNum>
-  <w:abstractNum w:abstractNumId="16">
+  <w:abstractNum w:abstractNumId="17">
     <w:nsid w:val="6945488C"/>
     <w:multiLevelType w:val="hybridMultilevel"/>
     <w:tmpl w:val="E97CEECE"/>
@@ -3758,7 +3734,7 @@
       </w:pPr>
     </w:lvl>
   </w:abstractNum>
-  <w:abstractNum w:abstractNumId="17">
+  <w:abstractNum w:abstractNumId="18">
     <w:nsid w:val="695A71CC"/>
     <w:multiLevelType w:val="hybridMultilevel"/>
     <w:tmpl w:val="F18ACBA4"/>
@@ -3845,64 +3821,67 @@
     </w:lvl>
   </w:abstractNum>
   <w:num w:numId="1">
-    <w:abstractNumId w:val="12"/>
+    <w:abstractNumId w:val="13"/>
   </w:num>
   <w:num w:numId="2">
     <w:abstractNumId w:val="0"/>
   </w:num>
   <w:num w:numId="3">
-    <w:abstractNumId w:val="13"/>
+    <w:abstractNumId w:val="14"/>
   </w:num>
   <w:num w:numId="4">
-    <w:abstractNumId w:val="11"/>
+    <w:abstractNumId w:val="12"/>
   </w:num>
   <w:num w:numId="5">
-    <w:abstractNumId w:val="15"/>
+    <w:abstractNumId w:val="16"/>
   </w:num>
   <w:num w:numId="6">
-    <w:abstractNumId w:val="6"/>
+    <w:abstractNumId w:val="7"/>
   </w:num>
   <w:num w:numId="7">
     <w:abstractNumId w:val="1"/>
   </w:num>
   <w:num w:numId="8">
-    <w:abstractNumId w:val="7"/>
+    <w:abstractNumId w:val="8"/>
   </w:num>
   <w:num w:numId="9">
+    <w:abstractNumId w:val="6"/>
+  </w:num>
+  <w:num w:numId="10">
+    <w:abstractNumId w:val="11"/>
+  </w:num>
+  <w:num w:numId="11">
+    <w:abstractNumId w:val="18"/>
+  </w:num>
+  <w:num w:numId="12">
+    <w:abstractNumId w:val="15"/>
+  </w:num>
+  <w:num w:numId="13">
+    <w:abstractNumId w:val="17"/>
+  </w:num>
+  <w:num w:numId="14">
     <w:abstractNumId w:val="5"/>
   </w:num>
-  <w:num w:numId="10">
-    <w:abstractNumId w:val="10"/>
-  </w:num>
-  <w:num w:numId="11">
-    <w:abstractNumId w:val="17"/>
-  </w:num>
-  <w:num w:numId="12">
-    <w:abstractNumId w:val="14"/>
-  </w:num>
-  <w:num w:numId="13">
-    <w:abstractNumId w:val="16"/>
-  </w:num>
-  <w:num w:numId="14">
-    <w:abstractNumId w:val="4"/>
-  </w:num>
   <w:num w:numId="15">
-    <w:abstractNumId w:val="8"/>
+    <w:abstractNumId w:val="9"/>
   </w:num>
   <w:num w:numId="16">
-    <w:abstractNumId w:val="9"/>
+    <w:abstractNumId w:val="10"/>
   </w:num>
   <w:num w:numId="17">
     <w:abstractNumId w:val="2"/>
   </w:num>
   <w:num w:numId="18">
+    <w:abstractNumId w:val="4"/>
+  </w:num>
+  <w:num w:numId="19">
     <w:abstractNumId w:val="3"/>
   </w:num>
 </w:numbering>
 </file>
 
 <file path=word/styles.xml><?xml version="1.0" encoding="utf-8"?>
-<w:styles xmlns:mc="http://schemas.openxmlformats.org/markup-compatibility/2006" xmlns:r="http://schemas.openxmlformats.org/officeDocument/2006/relationships" xmlns:w="http://schemas.openxmlformats.org/wordprocessingml/2006/main" xmlns:w14="http://schemas.microsoft.com/office/word/2010/wordml" mc:Ignorable="w14">
+<w:styles xmlns:mc="http://schemas.openxmlformats.org/markup-compatibility/2006" xmlns:r="http://schemas.openxmlformats.org/officeDocument/2006/relationships" xmlns:w="http://schemas.openxmlformats.org/wordprocessingml/2006/main" xmlns:w14="http://schemas.microsoft.com/office/word/2010/wordml" xmlns:w15="http://schemas.microsoft.com/office/word/2012/wordml" mc:Ignorable="w14 w15">
   <w:docDefaults>
     <w:rPrDefault>
       <w:rPr>
@@ -3912,7 +3891,7 @@
     </w:rPrDefault>
     <w:pPrDefault/>
   </w:docDefaults>
-  <w:latentStyles w:defLockedState="0" w:defUIPriority="0" w:defSemiHidden="0" w:defUnhideWhenUsed="0" w:defQFormat="0" w:count="267">
+  <w:latentStyles w:defLockedState="0" w:defUIPriority="0" w:defSemiHidden="0" w:defUnhideWhenUsed="0" w:defQFormat="0" w:count="371">
     <w:lsdException w:name="Normal" w:qFormat="1"/>
     <w:lsdException w:name="heading 1" w:qFormat="1"/>
     <w:lsdException w:name="heading 2" w:semiHidden="1" w:unhideWhenUsed="1" w:qFormat="1"/>
@@ -3921,13 +3900,147 @@
     <w:lsdException w:name="heading 5" w:qFormat="1"/>
     <w:lsdException w:name="heading 6" w:semiHidden="1" w:unhideWhenUsed="1" w:qFormat="1"/>
     <w:lsdException w:name="heading 7" w:semiHidden="1" w:unhideWhenUsed="1" w:qFormat="1"/>
-    <w:lsdException w:name="heading 8" w:qFormat="1"/>
+    <w:lsdException w:name="heading 8" w:semiHidden="1" w:unhideWhenUsed="1" w:qFormat="1"/>
     <w:lsdException w:name="heading 9" w:semiHidden="1" w:unhideWhenUsed="1" w:qFormat="1"/>
-    <w:lsdException w:name="caption" w:qFormat="1"/>
+    <w:lsdException w:name="index 1" w:semiHidden="1" w:unhideWhenUsed="1"/>
+    <w:lsdException w:name="index 2" w:semiHidden="1" w:unhideWhenUsed="1"/>
+    <w:lsdException w:name="index 3" w:semiHidden="1" w:unhideWhenUsed="1"/>
+    <w:lsdException w:name="index 4" w:semiHidden="1" w:unhideWhenUsed="1"/>
+    <w:lsdException w:name="index 5" w:semiHidden="1" w:unhideWhenUsed="1"/>
+    <w:lsdException w:name="index 6" w:semiHidden="1" w:unhideWhenUsed="1"/>
+    <w:lsdException w:name="index 7" w:semiHidden="1" w:unhideWhenUsed="1"/>
+    <w:lsdException w:name="index 8" w:semiHidden="1" w:unhideWhenUsed="1"/>
+    <w:lsdException w:name="index 9" w:semiHidden="1" w:unhideWhenUsed="1"/>
+    <w:lsdException w:name="toc 1" w:semiHidden="1" w:unhideWhenUsed="1"/>
+    <w:lsdException w:name="toc 2" w:semiHidden="1" w:unhideWhenUsed="1"/>
+    <w:lsdException w:name="toc 3" w:semiHidden="1" w:unhideWhenUsed="1"/>
+    <w:lsdException w:name="toc 4" w:semiHidden="1" w:unhideWhenUsed="1"/>
+    <w:lsdException w:name="toc 5" w:semiHidden="1" w:unhideWhenUsed="1"/>
+    <w:lsdException w:name="toc 6" w:semiHidden="1" w:unhideWhenUsed="1"/>
+    <w:lsdException w:name="toc 7" w:semiHidden="1" w:unhideWhenUsed="1"/>
+    <w:lsdException w:name="toc 8" w:semiHidden="1" w:unhideWhenUsed="1"/>
+    <w:lsdException w:name="toc 9" w:semiHidden="1" w:unhideWhenUsed="1"/>
+    <w:lsdException w:name="Normal Indent" w:semiHidden="1" w:unhideWhenUsed="1"/>
+    <w:lsdException w:name="footnote text" w:semiHidden="1" w:unhideWhenUsed="1"/>
+    <w:lsdException w:name="annotation text" w:semiHidden="1" w:unhideWhenUsed="1"/>
+    <w:lsdException w:name="header" w:semiHidden="1" w:unhideWhenUsed="1"/>
+    <w:lsdException w:name="footer" w:semiHidden="1" w:unhideWhenUsed="1"/>
+    <w:lsdException w:name="index heading" w:semiHidden="1" w:unhideWhenUsed="1"/>
+    <w:lsdException w:name="caption" w:semiHidden="1" w:unhideWhenUsed="1" w:qFormat="1"/>
+    <w:lsdException w:name="table of figures" w:semiHidden="1" w:unhideWhenUsed="1"/>
+    <w:lsdException w:name="envelope address" w:semiHidden="1" w:unhideWhenUsed="1"/>
+    <w:lsdException w:name="envelope return" w:semiHidden="1" w:unhideWhenUsed="1"/>
+    <w:lsdException w:name="footnote reference" w:semiHidden="1" w:unhideWhenUsed="1"/>
+    <w:lsdException w:name="annotation reference" w:semiHidden="1" w:unhideWhenUsed="1"/>
+    <w:lsdException w:name="line number" w:semiHidden="1" w:unhideWhenUsed="1"/>
+    <w:lsdException w:name="page number" w:semiHidden="1" w:unhideWhenUsed="1"/>
+    <w:lsdException w:name="endnote reference" w:semiHidden="1" w:unhideWhenUsed="1"/>
+    <w:lsdException w:name="endnote text" w:semiHidden="1" w:unhideWhenUsed="1"/>
+    <w:lsdException w:name="table of authorities" w:semiHidden="1" w:unhideWhenUsed="1"/>
+    <w:lsdException w:name="macro" w:semiHidden="1" w:unhideWhenUsed="1"/>
+    <w:lsdException w:name="toa heading" w:semiHidden="1" w:unhideWhenUsed="1"/>
+    <w:lsdException w:name="List" w:semiHidden="1" w:unhideWhenUsed="1"/>
+    <w:lsdException w:name="List Bullet" w:semiHidden="1" w:unhideWhenUsed="1"/>
+    <w:lsdException w:name="List 2" w:semiHidden="1" w:unhideWhenUsed="1"/>
+    <w:lsdException w:name="List 3" w:semiHidden="1" w:unhideWhenUsed="1"/>
+    <w:lsdException w:name="List Bullet 2" w:semiHidden="1" w:unhideWhenUsed="1"/>
+    <w:lsdException w:name="List Bullet 3" w:semiHidden="1" w:unhideWhenUsed="1"/>
+    <w:lsdException w:name="List Bullet 4" w:semiHidden="1" w:unhideWhenUsed="1"/>
+    <w:lsdException w:name="List Bullet 5" w:semiHidden="1" w:unhideWhenUsed="1"/>
+    <w:lsdException w:name="List Number 2" w:semiHidden="1" w:unhideWhenUsed="1"/>
+    <w:lsdException w:name="List Number 3" w:semiHidden="1" w:unhideWhenUsed="1"/>
+    <w:lsdException w:name="List Number 4" w:semiHidden="1" w:unhideWhenUsed="1"/>
+    <w:lsdException w:name="List Number 5" w:semiHidden="1" w:unhideWhenUsed="1"/>
     <w:lsdException w:name="Title" w:qFormat="1"/>
+    <w:lsdException w:name="Closing" w:semiHidden="1" w:unhideWhenUsed="1"/>
+    <w:lsdException w:name="Signature" w:semiHidden="1" w:unhideWhenUsed="1"/>
+    <w:lsdException w:name="Default Paragraph Font" w:semiHidden="1" w:unhideWhenUsed="1"/>
+    <w:lsdException w:name="Body Text" w:semiHidden="1" w:unhideWhenUsed="1"/>
+    <w:lsdException w:name="Body Text Indent" w:semiHidden="1" w:unhideWhenUsed="1"/>
+    <w:lsdException w:name="List Continue" w:semiHidden="1" w:unhideWhenUsed="1"/>
+    <w:lsdException w:name="List Continue 2" w:semiHidden="1" w:unhideWhenUsed="1"/>
+    <w:lsdException w:name="List Continue 3" w:semiHidden="1" w:unhideWhenUsed="1"/>
+    <w:lsdException w:name="List Continue 4" w:semiHidden="1" w:unhideWhenUsed="1"/>
+    <w:lsdException w:name="List Continue 5" w:semiHidden="1" w:unhideWhenUsed="1"/>
+    <w:lsdException w:name="Message Header" w:semiHidden="1" w:unhideWhenUsed="1"/>
     <w:lsdException w:name="Subtitle" w:qFormat="1"/>
+    <w:lsdException w:name="Body Text First Indent 2" w:semiHidden="1" w:unhideWhenUsed="1"/>
+    <w:lsdException w:name="Note Heading" w:semiHidden="1" w:unhideWhenUsed="1"/>
+    <w:lsdException w:name="Body Text 2" w:semiHidden="1" w:unhideWhenUsed="1"/>
+    <w:lsdException w:name="Body Text 3" w:semiHidden="1" w:unhideWhenUsed="1"/>
+    <w:lsdException w:name="Body Text Indent 2" w:semiHidden="1" w:unhideWhenUsed="1"/>
+    <w:lsdException w:name="Body Text Indent 3" w:semiHidden="1" w:unhideWhenUsed="1"/>
+    <w:lsdException w:name="Block Text" w:semiHidden="1" w:unhideWhenUsed="1"/>
+    <w:lsdException w:name="Hyperlink" w:semiHidden="1" w:unhideWhenUsed="1"/>
+    <w:lsdException w:name="FollowedHyperlink" w:semiHidden="1" w:unhideWhenUsed="1"/>
     <w:lsdException w:name="Strong" w:qFormat="1"/>
     <w:lsdException w:name="Emphasis" w:qFormat="1"/>
+    <w:lsdException w:name="Document Map" w:semiHidden="1" w:unhideWhenUsed="1"/>
+    <w:lsdException w:name="Plain Text" w:semiHidden="1" w:unhideWhenUsed="1"/>
+    <w:lsdException w:name="E-mail Signature" w:semiHidden="1" w:unhideWhenUsed="1"/>
+    <w:lsdException w:name="HTML Top of Form" w:semiHidden="1" w:unhideWhenUsed="1"/>
+    <w:lsdException w:name="HTML Bottom of Form" w:semiHidden="1" w:unhideWhenUsed="1"/>
+    <w:lsdException w:name="Normal (Web)" w:semiHidden="1" w:unhideWhenUsed="1"/>
+    <w:lsdException w:name="HTML Acronym" w:semiHidden="1" w:unhideWhenUsed="1"/>
+    <w:lsdException w:name="HTML Address" w:semiHidden="1" w:unhideWhenUsed="1"/>
+    <w:lsdException w:name="HTML Cite" w:semiHidden="1" w:unhideWhenUsed="1"/>
+    <w:lsdException w:name="HTML Code" w:semiHidden="1" w:unhideWhenUsed="1"/>
+    <w:lsdException w:name="HTML Definition" w:semiHidden="1" w:unhideWhenUsed="1"/>
+    <w:lsdException w:name="HTML Keyboard" w:semiHidden="1" w:unhideWhenUsed="1"/>
+    <w:lsdException w:name="HTML Preformatted" w:semiHidden="1" w:unhideWhenUsed="1"/>
+    <w:lsdException w:name="HTML Sample" w:semiHidden="1" w:unhideWhenUsed="1"/>
+    <w:lsdException w:name="HTML Typewriter" w:semiHidden="1" w:unhideWhenUsed="1"/>
+    <w:lsdException w:name="HTML Variable" w:semiHidden="1" w:unhideWhenUsed="1"/>
+    <w:lsdException w:name="Normal Table" w:semiHidden="1" w:unhideWhenUsed="1"/>
+    <w:lsdException w:name="annotation subject" w:semiHidden="1" w:unhideWhenUsed="1"/>
+    <w:lsdException w:name="No List" w:semiHidden="1" w:unhideWhenUsed="1"/>
+    <w:lsdException w:name="Outline List 1" w:semiHidden="1" w:unhideWhenUsed="1"/>
+    <w:lsdException w:name="Outline List 2" w:semiHidden="1" w:unhideWhenUsed="1"/>
+    <w:lsdException w:name="Outline List 3" w:semiHidden="1" w:unhideWhenUsed="1"/>
+    <w:lsdException w:name="Table Simple 1" w:semiHidden="1" w:unhideWhenUsed="1"/>
+    <w:lsdException w:name="Table Simple 2" w:semiHidden="1" w:unhideWhenUsed="1"/>
+    <w:lsdException w:name="Table Simple 3" w:semiHidden="1" w:unhideWhenUsed="1"/>
+    <w:lsdException w:name="Table Classic 1" w:semiHidden="1" w:unhideWhenUsed="1"/>
+    <w:lsdException w:name="Table Classic 2" w:semiHidden="1" w:unhideWhenUsed="1"/>
+    <w:lsdException w:name="Table Classic 3" w:semiHidden="1" w:unhideWhenUsed="1"/>
+    <w:lsdException w:name="Table Classic 4" w:semiHidden="1" w:unhideWhenUsed="1"/>
+    <w:lsdException w:name="Table Colorful 1" w:semiHidden="1" w:unhideWhenUsed="1"/>
+    <w:lsdException w:name="Table Colorful 2" w:semiHidden="1" w:unhideWhenUsed="1"/>
+    <w:lsdException w:name="Table Colorful 3" w:semiHidden="1" w:unhideWhenUsed="1"/>
+    <w:lsdException w:name="Table Columns 1" w:semiHidden="1" w:unhideWhenUsed="1"/>
+    <w:lsdException w:name="Table Columns 2" w:semiHidden="1" w:unhideWhenUsed="1"/>
+    <w:lsdException w:name="Table Columns 3" w:semiHidden="1" w:unhideWhenUsed="1"/>
+    <w:lsdException w:name="Table Columns 4" w:semiHidden="1" w:unhideWhenUsed="1"/>
+    <w:lsdException w:name="Table Columns 5" w:semiHidden="1" w:unhideWhenUsed="1"/>
+    <w:lsdException w:name="Table Grid 1" w:semiHidden="1" w:unhideWhenUsed="1"/>
+    <w:lsdException w:name="Table Grid 2" w:semiHidden="1" w:unhideWhenUsed="1"/>
+    <w:lsdException w:name="Table Grid 3" w:semiHidden="1" w:unhideWhenUsed="1"/>
+    <w:lsdException w:name="Table Grid 4" w:semiHidden="1" w:unhideWhenUsed="1"/>
+    <w:lsdException w:name="Table Grid 5" w:semiHidden="1" w:unhideWhenUsed="1"/>
+    <w:lsdException w:name="Table Grid 6" w:semiHidden="1" w:unhideWhenUsed="1"/>
+    <w:lsdException w:name="Table Grid 7" w:semiHidden="1" w:unhideWhenUsed="1"/>
+    <w:lsdException w:name="Table Grid 8" w:semiHidden="1" w:unhideWhenUsed="1"/>
+    <w:lsdException w:name="Table List 1" w:semiHidden="1" w:unhideWhenUsed="1"/>
+    <w:lsdException w:name="Table List 2" w:semiHidden="1" w:unhideWhenUsed="1"/>
+    <w:lsdException w:name="Table List 3" w:semiHidden="1" w:unhideWhenUsed="1"/>
+    <w:lsdException w:name="Table List 4" w:semiHidden="1" w:unhideWhenUsed="1"/>
+    <w:lsdException w:name="Table List 5" w:semiHidden="1" w:unhideWhenUsed="1"/>
+    <w:lsdException w:name="Table List 6" w:semiHidden="1" w:unhideWhenUsed="1"/>
+    <w:lsdException w:name="Table List 7" w:semiHidden="1" w:unhideWhenUsed="1"/>
+    <w:lsdException w:name="Table List 8" w:semiHidden="1" w:unhideWhenUsed="1"/>
+    <w:lsdException w:name="Table 3D effects 1" w:semiHidden="1" w:unhideWhenUsed="1"/>
+    <w:lsdException w:name="Table 3D effects 2" w:semiHidden="1" w:unhideWhenUsed="1"/>
+    <w:lsdException w:name="Table 3D effects 3" w:semiHidden="1" w:unhideWhenUsed="1"/>
+    <w:lsdException w:name="Table Contemporary" w:semiHidden="1" w:unhideWhenUsed="1"/>
+    <w:lsdException w:name="Table Elegant" w:semiHidden="1" w:unhideWhenUsed="1"/>
+    <w:lsdException w:name="Table Professional" w:semiHidden="1" w:unhideWhenUsed="1"/>
+    <w:lsdException w:name="Table Subtle 1" w:semiHidden="1" w:unhideWhenUsed="1"/>
+    <w:lsdException w:name="Table Subtle 2" w:semiHidden="1" w:unhideWhenUsed="1"/>
+    <w:lsdException w:name="Table Web 1" w:semiHidden="1" w:unhideWhenUsed="1"/>
+    <w:lsdException w:name="Table Web 2" w:semiHidden="1" w:unhideWhenUsed="1"/>
+    <w:lsdException w:name="Table Web 3" w:semiHidden="1" w:unhideWhenUsed="1"/>
+    <w:lsdException w:name="Balloon Text" w:semiHidden="1" w:unhideWhenUsed="1"/>
+    <w:lsdException w:name="Table Theme" w:semiHidden="1" w:unhideWhenUsed="1"/>
     <w:lsdException w:name="Placeholder Text" w:semiHidden="1" w:uiPriority="99"/>
     <w:lsdException w:name="No Spacing" w:uiPriority="1" w:qFormat="1"/>
     <w:lsdException w:name="Light Shading" w:uiPriority="60"/>
@@ -4039,396 +4152,110 @@
     <w:lsdException w:name="Book Title" w:uiPriority="33" w:qFormat="1"/>
     <w:lsdException w:name="Bibliography" w:semiHidden="1" w:uiPriority="37" w:unhideWhenUsed="1"/>
     <w:lsdException w:name="TOC Heading" w:semiHidden="1" w:uiPriority="39" w:unhideWhenUsed="1" w:qFormat="1"/>
-  </w:latentStyles>
-  <w:style w:type="paragraph" w:default="1" w:styleId="a">
-    <w:name w:val="Normal"/>
-    <w:qFormat/>
-    <w:rsid w:val="006D0A6D"/>
-  </w:style>
-  <w:style w:type="paragraph" w:styleId="5">
-    <w:name w:val="heading 5"/>
-    <w:basedOn w:val="a"/>
-    <w:next w:val="a"/>
-    <w:qFormat/>
-    <w:rsid w:val="006D0A6D"/>
-    <w:pPr>
-      <w:keepNext/>
-      <w:tabs>
-        <w:tab w:val="left" w:pos="567"/>
-      </w:tabs>
-      <w:outlineLvl w:val="4"/>
-    </w:pPr>
-    <w:rPr>
-      <w:rFonts w:ascii="Arial" w:hAnsi="Arial" w:cs="Arial"/>
-      <w:sz w:val="26"/>
-      <w:szCs w:val="26"/>
-    </w:rPr>
-  </w:style>
-  <w:style w:type="paragraph" w:styleId="8">
-    <w:name w:val="heading 8"/>
-    <w:basedOn w:val="a"/>
-    <w:next w:val="a"/>
-    <w:qFormat/>
-    <w:rsid w:val="006D0A6D"/>
-    <w:pPr>
-      <w:keepNext/>
-      <w:outlineLvl w:val="7"/>
-    </w:pPr>
-    <w:rPr>
-      <w:rFonts w:ascii="Arial" w:hAnsi="Arial" w:cs="Arial"/>
-      <w:b/>
-      <w:bCs/>
-      <w:sz w:val="24"/>
-      <w:szCs w:val="24"/>
-    </w:rPr>
-  </w:style>
-  <w:style w:type="character" w:default="1" w:styleId="a0">
-    <w:name w:val="Default Paragraph Font"/>
-    <w:uiPriority w:val="1"/>
-    <w:semiHidden/>
-    <w:unhideWhenUsed/>
-  </w:style>
-  <w:style w:type="table" w:default="1" w:styleId="a1">
-    <w:name w:val="Normal Table"/>
-    <w:uiPriority w:val="99"/>
-    <w:semiHidden/>
-    <w:unhideWhenUsed/>
-    <w:tblPr>
-      <w:tblInd w:w="0" w:type="dxa"/>
-      <w:tblCellMar>
-        <w:top w:w="0" w:type="dxa"/>
-        <w:left w:w="108" w:type="dxa"/>
-        <w:bottom w:w="0" w:type="dxa"/>
-        <w:right w:w="108" w:type="dxa"/>
-      </w:tblCellMar>
-    </w:tblPr>
-  </w:style>
-  <w:style w:type="numbering" w:default="1" w:styleId="a2">
-    <w:name w:val="No List"/>
-    <w:uiPriority w:val="99"/>
-    <w:semiHidden/>
-    <w:unhideWhenUsed/>
-  </w:style>
-  <w:style w:type="paragraph" w:customStyle="1" w:styleId="1266">
-    <w:name w:val="Стиль Название объекта + 12 пт Перед:  6 пт После:  6 пт"/>
-    <w:basedOn w:val="a3"/>
-    <w:next w:val="a"/>
-    <w:rsid w:val="007645A3"/>
-    <w:pPr>
-      <w:spacing w:before="120" w:after="120"/>
-    </w:pPr>
-    <w:rPr>
-      <w:sz w:val="24"/>
-    </w:rPr>
-  </w:style>
-  <w:style w:type="paragraph" w:styleId="a3">
-    <w:name w:val="caption"/>
-    <w:basedOn w:val="a"/>
-    <w:next w:val="a"/>
-    <w:qFormat/>
-    <w:rsid w:val="007645A3"/>
-    <w:rPr>
-      <w:b/>
-      <w:bCs/>
-    </w:rPr>
-  </w:style>
-  <w:style w:type="paragraph" w:customStyle="1" w:styleId="0">
-    <w:name w:val="Стиль0"/>
-    <w:basedOn w:val="a"/>
-    <w:rsid w:val="006D0A6D"/>
-    <w:pPr>
-      <w:jc w:val="center"/>
-    </w:pPr>
-    <w:rPr>
-      <w:sz w:val="26"/>
-      <w:szCs w:val="26"/>
-    </w:rPr>
-  </w:style>
-  <w:style w:type="paragraph" w:customStyle="1" w:styleId="3">
-    <w:name w:val="Стиль3"/>
-    <w:basedOn w:val="a"/>
-    <w:rsid w:val="006D0A6D"/>
-    <w:pPr>
-      <w:keepNext/>
-      <w:keepLines/>
-      <w:spacing w:before="240" w:after="60"/>
-      <w:jc w:val="center"/>
-    </w:pPr>
-    <w:rPr>
-      <w:rFonts w:ascii="Arial" w:hAnsi="Arial" w:cs="Arial"/>
-      <w:b/>
-      <w:bCs/>
-      <w:sz w:val="28"/>
-      <w:szCs w:val="28"/>
-    </w:rPr>
-  </w:style>
-  <w:style w:type="paragraph" w:styleId="2">
-    <w:name w:val="Body Text 2"/>
-    <w:basedOn w:val="a"/>
-    <w:rsid w:val="006D0A6D"/>
-    <w:pPr>
-      <w:spacing w:line="360" w:lineRule="auto"/>
-    </w:pPr>
-    <w:rPr>
-      <w:rFonts w:ascii="Arial" w:hAnsi="Arial" w:cs="Arial"/>
-      <w:sz w:val="24"/>
-      <w:szCs w:val="24"/>
-    </w:rPr>
-  </w:style>
-  <w:style w:type="character" w:styleId="a4">
-    <w:name w:val="annotation reference"/>
-    <w:semiHidden/>
-    <w:rsid w:val="00183DF1"/>
-    <w:rPr>
-      <w:sz w:val="16"/>
-      <w:szCs w:val="16"/>
-    </w:rPr>
-  </w:style>
-  <w:style w:type="paragraph" w:styleId="a5">
-    <w:name w:val="annotation text"/>
-    <w:basedOn w:val="a"/>
-    <w:semiHidden/>
-    <w:rsid w:val="00183DF1"/>
-  </w:style>
-  <w:style w:type="paragraph" w:styleId="a6">
-    <w:name w:val="annotation subject"/>
-    <w:basedOn w:val="a5"/>
-    <w:next w:val="a5"/>
-    <w:semiHidden/>
-    <w:rsid w:val="00183DF1"/>
-    <w:rPr>
-      <w:b/>
-      <w:bCs/>
-    </w:rPr>
-  </w:style>
-  <w:style w:type="paragraph" w:styleId="a7">
-    <w:name w:val="Balloon Text"/>
-    <w:basedOn w:val="a"/>
-    <w:semiHidden/>
-    <w:rsid w:val="00183DF1"/>
-    <w:rPr>
-      <w:rFonts w:ascii="Tahoma" w:hAnsi="Tahoma"/>
-      <w:sz w:val="16"/>
-      <w:szCs w:val="16"/>
-    </w:rPr>
-  </w:style>
-  <w:style w:type="character" w:styleId="a8">
-    <w:name w:val="Hyperlink"/>
-    <w:rsid w:val="00244D8F"/>
-    <w:rPr>
-      <w:color w:val="0000FF"/>
-      <w:u w:val="single"/>
-    </w:rPr>
-  </w:style>
-  <w:style w:type="table" w:styleId="a9">
-    <w:name w:val="Table Grid"/>
-    <w:basedOn w:val="a1"/>
-    <w:rsid w:val="005A24DD"/>
-    <w:tblPr>
-      <w:tblInd w:w="0" w:type="dxa"/>
-      <w:tblBorders>
-        <w:top w:val="single" w:sz="4" w:space="0" w:color="auto"/>
-        <w:left w:val="single" w:sz="4" w:space="0" w:color="auto"/>
-        <w:bottom w:val="single" w:sz="4" w:space="0" w:color="auto"/>
-        <w:right w:val="single" w:sz="4" w:space="0" w:color="auto"/>
-        <w:insideH w:val="single" w:sz="4" w:space="0" w:color="auto"/>
-        <w:insideV w:val="single" w:sz="4" w:space="0" w:color="auto"/>
-      </w:tblBorders>
-      <w:tblCellMar>
-        <w:top w:w="0" w:type="dxa"/>
-        <w:left w:w="108" w:type="dxa"/>
-        <w:bottom w:w="0" w:type="dxa"/>
-        <w:right w:w="108" w:type="dxa"/>
-      </w:tblCellMar>
-    </w:tblPr>
-  </w:style>
-  <w:style w:type="paragraph" w:styleId="aa">
-    <w:name w:val="endnote text"/>
-    <w:basedOn w:val="a"/>
-    <w:semiHidden/>
-    <w:rsid w:val="00995CC9"/>
-  </w:style>
-  <w:style w:type="paragraph" w:styleId="ab">
-    <w:name w:val="List Paragraph"/>
-    <w:basedOn w:val="a"/>
-    <w:qFormat/>
-    <w:rsid w:val="003D0CA2"/>
-    <w:pPr>
-      <w:spacing w:after="200" w:line="276" w:lineRule="auto"/>
-      <w:ind w:left="720"/>
-      <w:contextualSpacing/>
-    </w:pPr>
-    <w:rPr>
-      <w:rFonts w:ascii="Calibri" w:eastAsia="Calibri" w:hAnsi="Calibri"/>
-      <w:sz w:val="22"/>
-      <w:szCs w:val="22"/>
-      <w:lang w:eastAsia="en-US"/>
-    </w:rPr>
-  </w:style>
-  <w:style w:type="character" w:styleId="ac">
-    <w:name w:val="Placeholder Text"/>
-    <w:basedOn w:val="a0"/>
-    <w:uiPriority w:val="99"/>
-    <w:semiHidden/>
-    <w:rsid w:val="00BB433C"/>
-    <w:rPr>
-      <w:color w:val="808080"/>
-    </w:rPr>
-  </w:style>
-  <w:style w:type="paragraph" w:customStyle="1" w:styleId="ad">
-    <w:name w:val="Базовый"/>
-    <w:rsid w:val="00CE25A7"/>
-    <w:pPr>
-      <w:suppressAutoHyphens/>
-      <w:spacing w:line="100" w:lineRule="atLeast"/>
-      <w:ind w:firstLine="709"/>
-      <w:jc w:val="both"/>
-    </w:pPr>
-    <w:rPr>
-      <w:sz w:val="28"/>
-    </w:rPr>
-  </w:style>
-</w:styles>
-</file>
-
-<file path=word/stylesWithEffects.xml><?xml version="1.0" encoding="utf-8"?>
-<w:styles xmlns:wpc="http://schemas.microsoft.com/office/word/2010/wordprocessingCanvas" xmlns:mc="http://schemas.openxmlformats.org/markup-compatibility/2006" xmlns:o="urn:schemas-microsoft-com:office:office" xmlns:r="http://schemas.openxmlformats.org/officeDocument/2006/relationships" xmlns:m="http://schemas.openxmlformats.org/officeDocument/2006/math" xmlns:v="urn:schemas-microsoft-com:vml" xmlns:wp14="http://schemas.microsoft.com/office/word/2010/wordprocessingDrawing" xmlns:wp="http://schemas.openxmlformats.org/drawingml/2006/wordprocessingDrawing" xmlns:w10="urn:schemas-microsoft-com:office:word" xmlns:w="http://schemas.openxmlformats.org/wordprocessingml/2006/main" xmlns:w14="http://schemas.microsoft.com/office/word/2010/wordml" xmlns:wpg="http://schemas.microsoft.com/office/word/2010/wordprocessingGroup" xmlns:wpi="http://schemas.microsoft.com/office/word/2010/wordprocessingInk" xmlns:wne="http://schemas.microsoft.com/office/word/2006/wordml" xmlns:wps="http://schemas.microsoft.com/office/word/2010/wordprocessingShape" mc:Ignorable="w14 wp14">
-  <w:docDefaults>
-    <w:rPrDefault>
-      <w:rPr>
-        <w:rFonts w:ascii="Times New Roman" w:eastAsia="Times New Roman" w:hAnsi="Times New Roman" w:cs="Times New Roman"/>
-        <w:lang w:val="ru-RU" w:eastAsia="ru-RU" w:bidi="ar-SA"/>
-      </w:rPr>
-    </w:rPrDefault>
-    <w:pPrDefault/>
-  </w:docDefaults>
-  <w:latentStyles w:defLockedState="0" w:defUIPriority="0" w:defSemiHidden="0" w:defUnhideWhenUsed="0" w:defQFormat="0" w:count="267">
-    <w:lsdException w:name="Normal" w:qFormat="1"/>
-    <w:lsdException w:name="heading 1" w:qFormat="1"/>
-    <w:lsdException w:name="heading 2" w:semiHidden="1" w:unhideWhenUsed="1" w:qFormat="1"/>
-    <w:lsdException w:name="heading 3" w:semiHidden="1" w:unhideWhenUsed="1" w:qFormat="1"/>
-    <w:lsdException w:name="heading 4" w:semiHidden="1" w:unhideWhenUsed="1" w:qFormat="1"/>
-    <w:lsdException w:name="heading 5" w:qFormat="1"/>
-    <w:lsdException w:name="heading 6" w:semiHidden="1" w:unhideWhenUsed="1" w:qFormat="1"/>
-    <w:lsdException w:name="heading 7" w:semiHidden="1" w:unhideWhenUsed="1" w:qFormat="1"/>
-    <w:lsdException w:name="heading 8" w:qFormat="1"/>
-    <w:lsdException w:name="heading 9" w:semiHidden="1" w:unhideWhenUsed="1" w:qFormat="1"/>
-    <w:lsdException w:name="caption" w:qFormat="1"/>
-    <w:lsdException w:name="Title" w:qFormat="1"/>
-    <w:lsdException w:name="Subtitle" w:qFormat="1"/>
-    <w:lsdException w:name="Strong" w:qFormat="1"/>
-    <w:lsdException w:name="Emphasis" w:qFormat="1"/>
-    <w:lsdException w:name="Placeholder Text" w:semiHidden="1" w:uiPriority="99"/>
-    <w:lsdException w:name="No Spacing" w:uiPriority="1" w:qFormat="1"/>
-    <w:lsdException w:name="Light Shading" w:uiPriority="60"/>
-    <w:lsdException w:name="Light List" w:uiPriority="61"/>
-    <w:lsdException w:name="Light Grid" w:uiPriority="62"/>
-    <w:lsdException w:name="Medium Shading 1" w:uiPriority="63"/>
-    <w:lsdException w:name="Medium Shading 2" w:uiPriority="64"/>
-    <w:lsdException w:name="Medium List 1" w:uiPriority="65"/>
-    <w:lsdException w:name="Medium List 2" w:uiPriority="66"/>
-    <w:lsdException w:name="Medium Grid 1" w:uiPriority="67"/>
-    <w:lsdException w:name="Medium Grid 2" w:uiPriority="68"/>
-    <w:lsdException w:name="Medium Grid 3" w:uiPriority="69"/>
-    <w:lsdException w:name="Dark List" w:uiPriority="70"/>
-    <w:lsdException w:name="Colorful Shading" w:uiPriority="71"/>
-    <w:lsdException w:name="Colorful List" w:uiPriority="72"/>
-    <w:lsdException w:name="Colorful Grid" w:uiPriority="73"/>
-    <w:lsdException w:name="Light Shading Accent 1" w:uiPriority="60"/>
-    <w:lsdException w:name="Light List Accent 1" w:uiPriority="61"/>
-    <w:lsdException w:name="Light Grid Accent 1" w:uiPriority="62"/>
-    <w:lsdException w:name="Medium Shading 1 Accent 1" w:uiPriority="63"/>
-    <w:lsdException w:name="Medium Shading 2 Accent 1" w:uiPriority="64"/>
-    <w:lsdException w:name="Medium List 1 Accent 1" w:uiPriority="65"/>
-    <w:lsdException w:name="Revision" w:semiHidden="1" w:uiPriority="99"/>
-    <w:lsdException w:name="List Paragraph" w:qFormat="1"/>
-    <w:lsdException w:name="Quote" w:uiPriority="29" w:qFormat="1"/>
-    <w:lsdException w:name="Intense Quote" w:uiPriority="30" w:qFormat="1"/>
-    <w:lsdException w:name="Medium List 2 Accent 1" w:uiPriority="66"/>
-    <w:lsdException w:name="Medium Grid 1 Accent 1" w:uiPriority="67"/>
-    <w:lsdException w:name="Medium Grid 2 Accent 1" w:uiPriority="68"/>
-    <w:lsdException w:name="Medium Grid 3 Accent 1" w:uiPriority="69"/>
-    <w:lsdException w:name="Dark List Accent 1" w:uiPriority="70"/>
-    <w:lsdException w:name="Colorful Shading Accent 1" w:uiPriority="71"/>
-    <w:lsdException w:name="Colorful List Accent 1" w:uiPriority="72"/>
-    <w:lsdException w:name="Colorful Grid Accent 1" w:uiPriority="73"/>
-    <w:lsdException w:name="Light Shading Accent 2" w:uiPriority="60"/>
-    <w:lsdException w:name="Light List Accent 2" w:uiPriority="61"/>
-    <w:lsdException w:name="Light Grid Accent 2" w:uiPriority="62"/>
-    <w:lsdException w:name="Medium Shading 1 Accent 2" w:uiPriority="63"/>
-    <w:lsdException w:name="Medium Shading 2 Accent 2" w:uiPriority="64"/>
-    <w:lsdException w:name="Medium List 1 Accent 2" w:uiPriority="65"/>
-    <w:lsdException w:name="Medium List 2 Accent 2" w:uiPriority="66"/>
-    <w:lsdException w:name="Medium Grid 1 Accent 2" w:uiPriority="67"/>
-    <w:lsdException w:name="Medium Grid 2 Accent 2" w:uiPriority="68"/>
-    <w:lsdException w:name="Medium Grid 3 Accent 2" w:uiPriority="69"/>
-    <w:lsdException w:name="Dark List Accent 2" w:uiPriority="70"/>
-    <w:lsdException w:name="Colorful Shading Accent 2" w:uiPriority="71"/>
-    <w:lsdException w:name="Colorful List Accent 2" w:uiPriority="72"/>
-    <w:lsdException w:name="Colorful Grid Accent 2" w:uiPriority="73"/>
-    <w:lsdException w:name="Light Shading Accent 3" w:uiPriority="60"/>
-    <w:lsdException w:name="Light List Accent 3" w:uiPriority="61"/>
-    <w:lsdException w:name="Light Grid Accent 3" w:uiPriority="62"/>
-    <w:lsdException w:name="Medium Shading 1 Accent 3" w:uiPriority="63"/>
-    <w:lsdException w:name="Medium Shading 2 Accent 3" w:uiPriority="64"/>
-    <w:lsdException w:name="Medium List 1 Accent 3" w:uiPriority="65"/>
-    <w:lsdException w:name="Medium List 2 Accent 3" w:uiPriority="66"/>
-    <w:lsdException w:name="Medium Grid 1 Accent 3" w:uiPriority="67"/>
-    <w:lsdException w:name="Medium Grid 2 Accent 3" w:uiPriority="68"/>
-    <w:lsdException w:name="Medium Grid 3 Accent 3" w:uiPriority="69"/>
-    <w:lsdException w:name="Dark List Accent 3" w:uiPriority="70"/>
-    <w:lsdException w:name="Colorful Shading Accent 3" w:uiPriority="71"/>
-    <w:lsdException w:name="Colorful List Accent 3" w:uiPriority="72"/>
-    <w:lsdException w:name="Colorful Grid Accent 3" w:uiPriority="73"/>
-    <w:lsdException w:name="Light Shading Accent 4" w:uiPriority="60"/>
-    <w:lsdException w:name="Light List Accent 4" w:uiPriority="61"/>
-    <w:lsdException w:name="Light Grid Accent 4" w:uiPriority="62"/>
-    <w:lsdException w:name="Medium Shading 1 Accent 4" w:uiPriority="63"/>
-    <w:lsdException w:name="Medium Shading 2 Accent 4" w:uiPriority="64"/>
-    <w:lsdException w:name="Medium List 1 Accent 4" w:uiPriority="65"/>
-    <w:lsdException w:name="Medium List 2 Accent 4" w:uiPriority="66"/>
-    <w:lsdException w:name="Medium Grid 1 Accent 4" w:uiPriority="67"/>
-    <w:lsdException w:name="Medium Grid 2 Accent 4" w:uiPriority="68"/>
-    <w:lsdException w:name="Medium Grid 3 Accent 4" w:uiPriority="69"/>
-    <w:lsdException w:name="Dark List Accent 4" w:uiPriority="70"/>
-    <w:lsdException w:name="Colorful Shading Accent 4" w:uiPriority="71"/>
-    <w:lsdException w:name="Colorful List Accent 4" w:uiPriority="72"/>
-    <w:lsdException w:name="Colorful Grid Accent 4" w:uiPriority="73"/>
-    <w:lsdException w:name="Light Shading Accent 5" w:uiPriority="60"/>
-    <w:lsdException w:name="Light List Accent 5" w:uiPriority="61"/>
-    <w:lsdException w:name="Light Grid Accent 5" w:uiPriority="62"/>
-    <w:lsdException w:name="Medium Shading 1 Accent 5" w:uiPriority="63"/>
-    <w:lsdException w:name="Medium Shading 2 Accent 5" w:uiPriority="64"/>
-    <w:lsdException w:name="Medium List 1 Accent 5" w:uiPriority="65"/>
-    <w:lsdException w:name="Medium List 2 Accent 5" w:uiPriority="66"/>
-    <w:lsdException w:name="Medium Grid 1 Accent 5" w:uiPriority="67"/>
-    <w:lsdException w:name="Medium Grid 2 Accent 5" w:uiPriority="68"/>
-    <w:lsdException w:name="Medium Grid 3 Accent 5" w:uiPriority="69"/>
-    <w:lsdException w:name="Dark List Accent 5" w:uiPriority="70"/>
-    <w:lsdException w:name="Colorful Shading Accent 5" w:uiPriority="71"/>
-    <w:lsdException w:name="Colorful List Accent 5" w:uiPriority="72"/>
-    <w:lsdException w:name="Colorful Grid Accent 5" w:uiPriority="73"/>
-    <w:lsdException w:name="Light Shading Accent 6" w:uiPriority="60"/>
-    <w:lsdException w:name="Light List Accent 6" w:uiPriority="61"/>
-    <w:lsdException w:name="Light Grid Accent 6" w:uiPriority="62"/>
-    <w:lsdException w:name="Medium Shading 1 Accent 6" w:uiPriority="63"/>
-    <w:lsdException w:name="Medium Shading 2 Accent 6" w:uiPriority="64"/>
-    <w:lsdException w:name="Medium List 1 Accent 6" w:uiPriority="65"/>
-    <w:lsdException w:name="Medium List 2 Accent 6" w:uiPriority="66"/>
-    <w:lsdException w:name="Medium Grid 1 Accent 6" w:uiPriority="67"/>
-    <w:lsdException w:name="Medium Grid 2 Accent 6" w:uiPriority="68"/>
-    <w:lsdException w:name="Medium Grid 3 Accent 6" w:uiPriority="69"/>
-    <w:lsdException w:name="Dark List Accent 6" w:uiPriority="70"/>
-    <w:lsdException w:name="Colorful Shading Accent 6" w:uiPriority="71"/>
-    <w:lsdException w:name="Colorful List Accent 6" w:uiPriority="72"/>
-    <w:lsdException w:name="Colorful Grid Accent 6" w:uiPriority="73"/>
-    <w:lsdException w:name="Subtle Emphasis" w:uiPriority="19" w:qFormat="1"/>
-    <w:lsdException w:name="Intense Emphasis" w:uiPriority="21" w:qFormat="1"/>
-    <w:lsdException w:name="Subtle Reference" w:uiPriority="31" w:qFormat="1"/>
-    <w:lsdException w:name="Intense Reference" w:uiPriority="32" w:qFormat="1"/>
-    <w:lsdException w:name="Book Title" w:uiPriority="33" w:qFormat="1"/>
-    <w:lsdException w:name="Bibliography" w:semiHidden="1" w:uiPriority="37" w:unhideWhenUsed="1"/>
-    <w:lsdException w:name="TOC Heading" w:semiHidden="1" w:uiPriority="39" w:unhideWhenUsed="1" w:qFormat="1"/>
+    <w:lsdException w:name="Plain Table 1" w:uiPriority="41"/>
+    <w:lsdException w:name="Plain Table 2" w:uiPriority="42"/>
+    <w:lsdException w:name="Plain Table 3" w:uiPriority="43"/>
+    <w:lsdException w:name="Plain Table 4" w:uiPriority="44"/>
+    <w:lsdException w:name="Plain Table 5" w:uiPriority="45"/>
+    <w:lsdException w:name="Grid Table Light" w:uiPriority="40"/>
+    <w:lsdException w:name="Grid Table 1 Light" w:uiPriority="46"/>
+    <w:lsdException w:name="Grid Table 2" w:uiPriority="47"/>
+    <w:lsdException w:name="Grid Table 3" w:uiPriority="48"/>
+    <w:lsdException w:name="Grid Table 4" w:uiPriority="49"/>
+    <w:lsdException w:name="Grid Table 5 Dark" w:uiPriority="50"/>
+    <w:lsdException w:name="Grid Table 6 Colorful" w:uiPriority="51"/>
+    <w:lsdException w:name="Grid Table 7 Colorful" w:uiPriority="52"/>
+    <w:lsdException w:name="Grid Table 1 Light Accent 1" w:uiPriority="46"/>
+    <w:lsdException w:name="Grid Table 2 Accent 1" w:uiPriority="47"/>
+    <w:lsdException w:name="Grid Table 3 Accent 1" w:uiPriority="48"/>
+    <w:lsdException w:name="Grid Table 4 Accent 1" w:uiPriority="49"/>
+    <w:lsdException w:name="Grid Table 5 Dark Accent 1" w:uiPriority="50"/>
+    <w:lsdException w:name="Grid Table 6 Colorful Accent 1" w:uiPriority="51"/>
+    <w:lsdException w:name="Grid Table 7 Colorful Accent 1" w:uiPriority="52"/>
+    <w:lsdException w:name="Grid Table 1 Light Accent 2" w:uiPriority="46"/>
+    <w:lsdException w:name="Grid Table 2 Accent 2" w:uiPriority="47"/>
+    <w:lsdException w:name="Grid Table 3 Accent 2" w:uiPriority="48"/>
+    <w:lsdException w:name="Grid Table 4 Accent 2" w:uiPriority="49"/>
+    <w:lsdException w:name="Grid Table 5 Dark Accent 2" w:uiPriority="50"/>
+    <w:lsdException w:name="Grid Table 6 Colorful Accent 2" w:uiPriority="51"/>
+    <w:lsdException w:name="Grid Table 7 Colorful Accent 2" w:uiPriority="52"/>
+    <w:lsdException w:name="Grid Table 1 Light Accent 3" w:uiPriority="46"/>
+    <w:lsdException w:name="Grid Table 2 Accent 3" w:uiPriority="47"/>
+    <w:lsdException w:name="Grid Table 3 Accent 3" w:uiPriority="48"/>
+    <w:lsdException w:name="Grid Table 4 Accent 3" w:uiPriority="49"/>
+    <w:lsdException w:name="Grid Table 5 Dark Accent 3" w:uiPriority="50"/>
+    <w:lsdException w:name="Grid Table 6 Colorful Accent 3" w:uiPriority="51"/>
+    <w:lsdException w:name="Grid Table 7 Colorful Accent 3" w:uiPriority="52"/>
+    <w:lsdException w:name="Grid Table 1 Light Accent 4" w:uiPriority="46"/>
+    <w:lsdException w:name="Grid Table 2 Accent 4" w:uiPriority="47"/>
+    <w:lsdException w:name="Grid Table 3 Accent 4" w:uiPriority="48"/>
+    <w:lsdException w:name="Grid Table 4 Accent 4" w:uiPriority="49"/>
+    <w:lsdException w:name="Grid Table 5 Dark Accent 4" w:uiPriority="50"/>
+    <w:lsdException w:name="Grid Table 6 Colorful Accent 4" w:uiPriority="51"/>
+    <w:lsdException w:name="Grid Table 7 Colorful Accent 4" w:uiPriority="52"/>
+    <w:lsdException w:name="Grid Table 1 Light Accent 5" w:uiPriority="46"/>
+    <w:lsdException w:name="Grid Table 2 Accent 5" w:uiPriority="47"/>
+    <w:lsdException w:name="Grid Table 3 Accent 5" w:uiPriority="48"/>
+    <w:lsdException w:name="Grid Table 4 Accent 5" w:uiPriority="49"/>
+    <w:lsdException w:name="Grid Table 5 Dark Accent 5" w:uiPriority="50"/>
+    <w:lsdException w:name="Grid Table 6 Colorful Accent 5" w:uiPriority="51"/>
+    <w:lsdException w:name="Grid Table 7 Colorful Accent 5" w:uiPriority="52"/>
+    <w:lsdException w:name="Grid Table 1 Light Accent 6" w:uiPriority="46"/>
+    <w:lsdException w:name="Grid Table 2 Accent 6" w:uiPriority="47"/>
+    <w:lsdException w:name="Grid Table 3 Accent 6" w:uiPriority="48"/>
+    <w:lsdException w:name="Grid Table 4 Accent 6" w:uiPriority="49"/>
+    <w:lsdException w:name="Grid Table 5 Dark Accent 6" w:uiPriority="50"/>
+    <w:lsdException w:name="Grid Table 6 Colorful Accent 6" w:uiPriority="51"/>
+    <w:lsdException w:name="Grid Table 7 Colorful Accent 6" w:uiPriority="52"/>
+    <w:lsdException w:name="List Table 1 Light" w:uiPriority="46"/>
+    <w:lsdException w:name="List Table 2" w:uiPriority="47"/>
+    <w:lsdException w:name="List Table 3" w:uiPriority="48"/>
+    <w:lsdException w:name="List Table 4" w:uiPriority="49"/>
+    <w:lsdException w:name="List Table 5 Dark" w:uiPriority="50"/>
+    <w:lsdException w:name="List Table 6 Colorful" w:uiPriority="51"/>
+    <w:lsdException w:name="List Table 7 Colorful" w:uiPriority="52"/>
+    <w:lsdException w:name="List Table 1 Light Accent 1" w:uiPriority="46"/>
+    <w:lsdException w:name="List Table 2 Accent 1" w:uiPriority="47"/>
+    <w:lsdException w:name="List Table 3 Accent 1" w:uiPriority="48"/>
+    <w:lsdException w:name="List Table 4 Accent 1" w:uiPriority="49"/>
+    <w:lsdException w:name="List Table 5 Dark Accent 1" w:uiPriority="50"/>
+    <w:lsdException w:name="List Table 6 Colorful Accent 1" w:uiPriority="51"/>
+    <w:lsdException w:name="List Table 7 Colorful Accent 1" w:uiPriority="52"/>
+    <w:lsdException w:name="List Table 1 Light Accent 2" w:uiPriority="46"/>
+    <w:lsdException w:name="List Table 2 Accent 2" w:uiPriority="47"/>
+    <w:lsdException w:name="List Table 3 Accent 2" w:uiPriority="48"/>
+    <w:lsdException w:name="List Table 4 Accent 2" w:uiPriority="49"/>
+    <w:lsdException w:name="List Table 5 Dark Accent 2" w:uiPriority="50"/>
+    <w:lsdException w:name="List Table 6 Colorful Accent 2" w:uiPriority="51"/>
+    <w:lsdException w:name="List Table 7 Colorful Accent 2" w:uiPriority="52"/>
+    <w:lsdException w:name="List Table 1 Light Accent 3" w:uiPriority="46"/>
+    <w:lsdException w:name="List Table 2 Accent 3" w:uiPriority="47"/>
+    <w:lsdException w:name="List Table 3 Accent 3" w:uiPriority="48"/>
+    <w:lsdException w:name="List Table 4 Accent 3" w:uiPriority="49"/>
+    <w:lsdException w:name="List Table 5 Dark Accent 3" w:uiPriority="50"/>
+    <w:lsdException w:name="List Table 6 Colorful Accent 3" w:uiPriority="51"/>
+    <w:lsdException w:name="List Table 7 Colorful Accent 3" w:uiPriority="52"/>
+    <w:lsdException w:name="List Table 1 Light Accent 4" w:uiPriority="46"/>
+    <w:lsdException w:name="List Table 2 Accent 4" w:uiPriority="47"/>
+    <w:lsdException w:name="List Table 3 Accent 4" w:uiPriority="48"/>
+    <w:lsdException w:name="List Table 4 Accent 4" w:uiPriority="49"/>
+    <w:lsdException w:name="List Table 5 Dark Accent 4" w:uiPriority="50"/>
+    <w:lsdException w:name="List Table 6 Colorful Accent 4" w:uiPriority="51"/>
+    <w:lsdException w:name="List Table 7 Colorful Accent 4" w:uiPriority="52"/>
+    <w:lsdException w:name="List Table 1 Light Accent 5" w:uiPriority="46"/>
+    <w:lsdException w:name="List Table 2 Accent 5" w:uiPriority="47"/>
+    <w:lsdException w:name="List Table 3 Accent 5" w:uiPriority="48"/>
+    <w:lsdException w:name="List Table 4 Accent 5" w:uiPriority="49"/>
+    <w:lsdException w:name="List Table 5 Dark Accent 5" w:uiPriority="50"/>
+    <w:lsdException w:name="List Table 6 Colorful Accent 5" w:uiPriority="51"/>
+    <w:lsdException w:name="List Table 7 Colorful Accent 5" w:uiPriority="52"/>
+    <w:lsdException w:name="List Table 1 Light Accent 6" w:uiPriority="46"/>
+    <w:lsdException w:name="List Table 2 Accent 6" w:uiPriority="47"/>
+    <w:lsdException w:name="List Table 3 Accent 6" w:uiPriority="48"/>
+    <w:lsdException w:name="List Table 4 Accent 6" w:uiPriority="49"/>
+    <w:lsdException w:name="List Table 5 Dark Accent 6" w:uiPriority="50"/>
+    <w:lsdException w:name="List Table 6 Colorful Accent 6" w:uiPriority="51"/>
+    <w:lsdException w:name="List Table 7 Colorful Accent 6" w:uiPriority="52"/>
   </w:latentStyles>
   <w:style w:type="paragraph" w:default="1" w:styleId="a">
     <w:name w:val="Normal"/>
